--- a/Lab3/Lab3实验报告.docx
+++ b/Lab3/Lab3实验报告.docx
@@ -696,7 +696,6 @@
         <w:spacing w:line="360" w:lineRule="auto"/>
         <w:ind w:left="750" w:firstLineChars="0" w:firstLine="0"/>
         <w:rPr>
-          <w:rFonts w:hint="eastAsia"/>
           <w:b/>
           <w:bCs/>
         </w:rPr>
@@ -875,63 +874,13 @@
         </w:rPr>
         <w:t>使用</w:t>
       </w:r>
-      <w:proofErr w:type="spellStart"/>
-      <w:r>
-        <w:rPr>
-          <w:b/>
-          <w:bCs/>
-        </w:rPr>
-        <w:t>PEiD</w:t>
-      </w:r>
-      <w:proofErr w:type="spellEnd"/>
-      <w:r>
-        <w:rPr>
-          <w:b/>
-          <w:bCs/>
-        </w:rPr>
-        <w:t>打开，</w:t>
-      </w:r>
-      <w:proofErr w:type="gramStart"/>
-      <w:r>
-        <w:rPr>
-          <w:b/>
-          <w:bCs/>
-        </w:rPr>
-        <w:t>检测加壳信息</w:t>
-      </w:r>
-      <w:proofErr w:type="gramEnd"/>
-      <w:r>
-        <w:rPr>
-          <w:b/>
-          <w:bCs/>
-        </w:rPr>
-        <w:t>。如图所示，可以看到壳为</w:t>
-      </w:r>
-      <w:proofErr w:type="spellStart"/>
-      <w:r>
-        <w:rPr>
-          <w:b/>
-          <w:bCs/>
-        </w:rPr>
-        <w:t>PEncrypt</w:t>
-      </w:r>
-      <w:proofErr w:type="spellEnd"/>
-      <w:r>
-        <w:rPr>
-          <w:b/>
-          <w:bCs/>
-        </w:rPr>
-        <w:t xml:space="preserve"> 3.1 Final -&gt; </w:t>
-      </w:r>
-      <w:proofErr w:type="spellStart"/>
-      <w:r>
-        <w:rPr>
-          <w:b/>
-          <w:bCs/>
-        </w:rPr>
-        <w:t>junkcode</w:t>
-      </w:r>
-      <w:proofErr w:type="spellEnd"/>
+      <w:r>
+        <w:rPr>
+          <w:b/>
+          <w:bCs/>
+        </w:rPr>
+        <w:t>PEiD打开，检测加壳信息。如图所示，可以看到壳为PEncrypt 3.1 Final -&gt; junkcode</w:t>
+      </w:r>
     </w:p>
     <w:p>
       <w:pPr>
@@ -950,7 +899,6 @@
         <w:spacing w:line="360" w:lineRule="auto"/>
         <w:ind w:left="1590" w:firstLineChars="0" w:firstLine="0"/>
         <w:rPr>
-          <w:rFonts w:hint="eastAsia"/>
           <w:b/>
           <w:bCs/>
         </w:rPr>
@@ -968,40 +916,20 @@
           <w:b/>
           <w:bCs/>
         </w:rPr>
-        <w:t>Strings查看文件的字符串，可以看到一些诸如WinVMX32、</w:t>
-      </w:r>
-      <w:proofErr w:type="spellStart"/>
-      <w:r>
-        <w:rPr>
-          <w:b/>
-          <w:bCs/>
-        </w:rPr>
-        <w:t>VideoDriver</w:t>
-      </w:r>
-      <w:proofErr w:type="spellEnd"/>
-      <w:r>
-        <w:rPr>
-          <w:b/>
-          <w:bCs/>
-        </w:rPr>
-        <w:t>、vmx32to64.exe、注册表位置、注册表键值、</w:t>
-      </w:r>
-      <w:proofErr w:type="spellStart"/>
-      <w:r>
-        <w:rPr>
-          <w:b/>
-          <w:bCs/>
-        </w:rPr>
-        <w:t>url</w:t>
-      </w:r>
-      <w:proofErr w:type="spellEnd"/>
-      <w:r>
-        <w:rPr>
-          <w:b/>
-          <w:bCs/>
-        </w:rPr>
-        <w:t>等信息。如下图所示。</w:t>
-      </w:r>
+        <w:t>Strings查看文件的字符串，可以看到一些诸如WinVMX32、VideoDriver、vmx32to64.exe、注册表位置、注册表键值、url等信息。如下图所示。</w:t>
+      </w:r>
+    </w:p>
+    <w:p>
+      <w:pPr>
+        <w:pStyle w:val="a7"/>
+        <w:spacing w:line="360" w:lineRule="auto"/>
+        <w:ind w:left="1590" w:firstLineChars="0" w:firstLine="0"/>
+        <w:rPr>
+          <w:rFonts w:hint="eastAsia"/>
+          <w:b/>
+          <w:bCs/>
+        </w:rPr>
+      </w:pPr>
     </w:p>
     <w:p>
       <w:pPr>
@@ -1032,11 +960,105 @@
         <w:spacing w:line="360" w:lineRule="auto"/>
         <w:ind w:left="1590" w:firstLineChars="0" w:firstLine="0"/>
         <w:rPr>
-          <w:rFonts w:hint="eastAsia"/>
-          <w:b/>
-          <w:bCs/>
-        </w:rPr>
-      </w:pPr>
+          <w:b/>
+          <w:bCs/>
+        </w:rPr>
+      </w:pPr>
+      <w:r>
+        <w:rPr>
+          <w:rFonts w:hint="eastAsia"/>
+          <w:b/>
+          <w:bCs/>
+        </w:rPr>
+        <w:t>打开</w:t>
+      </w:r>
+      <w:r>
+        <w:rPr>
+          <w:b/>
+          <w:bCs/>
+        </w:rPr>
+        <w:t>Process Explorer，然后运行Lab03-01.exe，可以看到其对应的进程。选择查看其Handles，可以看到已经创建了互斥量WinVMX32，与字符串分析结果一致。选择查看其DLL，可以看到一些与联网功能有关的动态链接库。</w:t>
+      </w:r>
+    </w:p>
+    <w:p>
+      <w:pPr>
+        <w:pStyle w:val="a7"/>
+        <w:spacing w:line="360" w:lineRule="auto"/>
+        <w:ind w:left="1590" w:firstLineChars="0" w:firstLine="0"/>
+        <w:rPr>
+          <w:b/>
+          <w:bCs/>
+        </w:rPr>
+      </w:pPr>
+      <w:r>
+        <w:rPr>
+          <w:rFonts w:hint="eastAsia"/>
+          <w:b/>
+          <w:bCs/>
+        </w:rPr>
+        <w:t>返回</w:t>
+      </w:r>
+      <w:r>
+        <w:rPr>
+          <w:b/>
+          <w:bCs/>
+        </w:rPr>
+        <w:t>Process Monitor，可以看到，此时已经监听到许多项目。进一步筛选，填入Operation is RegSetValue和Operation is WriteFile两个条件，可以检索到文件的相关操作记录。</w:t>
+      </w:r>
+    </w:p>
+    <w:p>
+      <w:pPr>
+        <w:pStyle w:val="a7"/>
+        <w:spacing w:line="360" w:lineRule="auto"/>
+        <w:ind w:left="1590" w:firstLineChars="0" w:firstLine="0"/>
+        <w:rPr>
+          <w:b/>
+          <w:bCs/>
+        </w:rPr>
+      </w:pPr>
+      <w:r>
+        <w:rPr>
+          <w:rFonts w:hint="eastAsia"/>
+          <w:b/>
+          <w:bCs/>
+        </w:rPr>
+        <w:t>点击查看相关操作记录，可以看到，文件向</w:t>
+      </w:r>
+      <w:r>
+        <w:rPr>
+          <w:b/>
+          <w:bCs/>
+        </w:rPr>
+        <w:t>C:\WINDOWS\system32\vmx32to64.exe中写入了7168字节。按照其给定的路径，可以找到该文件。</w:t>
+      </w:r>
+    </w:p>
+    <w:p>
+      <w:pPr>
+        <w:pStyle w:val="a7"/>
+        <w:spacing w:line="360" w:lineRule="auto"/>
+        <w:ind w:left="1590" w:firstLineChars="0" w:firstLine="0"/>
+        <w:rPr>
+          <w:rFonts w:hint="eastAsia"/>
+          <w:b/>
+          <w:bCs/>
+        </w:rPr>
+      </w:pPr>
+      <w:r>
+        <w:rPr>
+          <w:rFonts w:hint="eastAsia"/>
+          <w:b/>
+          <w:bCs/>
+        </w:rPr>
+        <w:lastRenderedPageBreak/>
+        <w:t>除此之外，文件还将数据写入注册表项，命名为</w:t>
+      </w:r>
+      <w:r>
+        <w:rPr>
+          <w:b/>
+          <w:bCs/>
+        </w:rPr>
+        <w:t>VideoDriver。分析可知，该文件将vmx32to64.exe写入到了开机启动的项目中。</w:t>
+      </w:r>
     </w:p>
     <w:p>
       <w:pPr>
@@ -1048,7 +1070,6 @@
         <w:spacing w:line="360" w:lineRule="auto"/>
         <w:ind w:firstLineChars="0"/>
         <w:rPr>
-          <w:rFonts w:hint="eastAsia"/>
           <w:b/>
           <w:bCs/>
         </w:rPr>
@@ -1084,11 +1105,25 @@
         <w:spacing w:line="360" w:lineRule="auto"/>
         <w:ind w:left="1590" w:firstLineChars="0" w:firstLine="0"/>
         <w:rPr>
-          <w:rFonts w:hint="eastAsia"/>
-          <w:b/>
-          <w:bCs/>
-        </w:rPr>
-      </w:pPr>
+          <w:b/>
+          <w:bCs/>
+        </w:rPr>
+      </w:pPr>
+      <w:r>
+        <w:rPr>
+          <w:rFonts w:hint="eastAsia"/>
+          <w:b/>
+          <w:bCs/>
+        </w:rPr>
+        <w:t>打开</w:t>
+      </w:r>
+      <w:r>
+        <w:rPr>
+          <w:b/>
+          <w:bCs/>
+        </w:rPr>
+        <w:t>ApateDNS，可以看到恶意代码执行了DNS请求，持续访问www.praticalmalwareanalysis.com。打开WireShark可以看到，向该域名对应的服务器源源不断发送数据包。</w:t>
+      </w:r>
     </w:p>
     <w:p>
       <w:pPr>
@@ -1156,11 +1191,25 @@
         <w:spacing w:line="360" w:lineRule="auto"/>
         <w:ind w:left="1590" w:firstLineChars="0" w:firstLine="0"/>
         <w:rPr>
-          <w:rFonts w:hint="eastAsia"/>
-          <w:b/>
-          <w:bCs/>
-        </w:rPr>
-      </w:pPr>
+          <w:b/>
+          <w:bCs/>
+        </w:rPr>
+      </w:pPr>
+      <w:r>
+        <w:rPr>
+          <w:rFonts w:hint="eastAsia"/>
+          <w:b/>
+          <w:bCs/>
+        </w:rPr>
+        <w:t>使用</w:t>
+      </w:r>
+      <w:r>
+        <w:rPr>
+          <w:b/>
+          <w:bCs/>
+        </w:rPr>
+        <w:t>rundll32.exe Lab03-02.dll,installA或rundll32.exe Lab03-02.dll,install指令。</w:t>
+      </w:r>
     </w:p>
     <w:p>
       <w:pPr>
@@ -1172,7 +1221,6 @@
         <w:spacing w:line="360" w:lineRule="auto"/>
         <w:ind w:firstLineChars="0"/>
         <w:rPr>
-          <w:rFonts w:hint="eastAsia"/>
           <w:b/>
           <w:bCs/>
         </w:rPr>
@@ -1192,11 +1240,25 @@
         <w:spacing w:line="360" w:lineRule="auto"/>
         <w:ind w:left="1590" w:firstLineChars="0" w:firstLine="0"/>
         <w:rPr>
-          <w:rFonts w:hint="eastAsia"/>
-          <w:b/>
-          <w:bCs/>
-        </w:rPr>
-      </w:pPr>
+          <w:b/>
+          <w:bCs/>
+        </w:rPr>
+      </w:pPr>
+      <w:r>
+        <w:rPr>
+          <w:rFonts w:hint="eastAsia"/>
+          <w:b/>
+          <w:bCs/>
+        </w:rPr>
+        <w:t>使用</w:t>
+      </w:r>
+      <w:r>
+        <w:rPr>
+          <w:b/>
+          <w:bCs/>
+        </w:rPr>
+        <w:t>net start IPRIP指令。</w:t>
+      </w:r>
     </w:p>
     <w:p>
       <w:pPr>
@@ -1208,7 +1270,6 @@
         <w:spacing w:line="360" w:lineRule="auto"/>
         <w:ind w:firstLineChars="0"/>
         <w:rPr>
-          <w:rFonts w:hint="eastAsia"/>
           <w:b/>
           <w:bCs/>
         </w:rPr>
@@ -1228,11 +1289,25 @@
         <w:spacing w:line="360" w:lineRule="auto"/>
         <w:ind w:left="1590" w:firstLineChars="0" w:firstLine="0"/>
         <w:rPr>
-          <w:rFonts w:hint="eastAsia"/>
-          <w:b/>
-          <w:bCs/>
-        </w:rPr>
-      </w:pPr>
+          <w:b/>
+          <w:bCs/>
+        </w:rPr>
+      </w:pPr>
+      <w:r>
+        <w:rPr>
+          <w:rFonts w:hint="eastAsia"/>
+          <w:b/>
+          <w:bCs/>
+        </w:rPr>
+        <w:t>使用</w:t>
+      </w:r>
+      <w:r>
+        <w:rPr>
+          <w:b/>
+          <w:bCs/>
+        </w:rPr>
+        <w:t>Process Explorer工具，检索Lab03-02.dll，就可以看到该恶意代码是svchost.exe进程下运行。</w:t>
+      </w:r>
     </w:p>
     <w:p>
       <w:pPr>
@@ -1244,7 +1319,6 @@
         <w:spacing w:line="360" w:lineRule="auto"/>
         <w:ind w:firstLineChars="0"/>
         <w:rPr>
-          <w:rFonts w:hint="eastAsia"/>
           <w:b/>
           <w:bCs/>
         </w:rPr>
@@ -1257,21 +1331,12 @@
         </w:rPr>
         <w:t>你可以在</w:t>
       </w:r>
-      <w:proofErr w:type="spellStart"/>
-      <w:r>
-        <w:rPr>
-          <w:b/>
-          <w:bCs/>
-        </w:rPr>
-        <w:t>procmon</w:t>
-      </w:r>
-      <w:proofErr w:type="spellEnd"/>
-      <w:r>
-        <w:rPr>
-          <w:b/>
-          <w:bCs/>
-        </w:rPr>
-        <w:t>工具中设置什么样的过滤器，才能收集这个恶意代码的信息？</w:t>
+      <w:r>
+        <w:rPr>
+          <w:b/>
+          <w:bCs/>
+        </w:rPr>
+        <w:t>procmon工具中设置什么样的过滤器，才能收集这个恶意代码的信息？</w:t>
       </w:r>
     </w:p>
     <w:p>
@@ -1280,11 +1345,25 @@
         <w:spacing w:line="360" w:lineRule="auto"/>
         <w:ind w:left="1590" w:firstLineChars="0" w:firstLine="0"/>
         <w:rPr>
-          <w:rFonts w:hint="eastAsia"/>
-          <w:b/>
-          <w:bCs/>
-        </w:rPr>
-      </w:pPr>
+          <w:b/>
+          <w:bCs/>
+        </w:rPr>
+      </w:pPr>
+      <w:r>
+        <w:rPr>
+          <w:rFonts w:hint="eastAsia"/>
+          <w:b/>
+          <w:bCs/>
+        </w:rPr>
+        <w:t>由上面分析可知，该恶意代码依附运行的进程的</w:t>
+      </w:r>
+      <w:r>
+        <w:rPr>
+          <w:b/>
+          <w:bCs/>
+        </w:rPr>
+        <w:t>ID为1164，即设置PID is 1164即可收集该恶意代码的信息。</w:t>
+      </w:r>
     </w:p>
     <w:p>
       <w:pPr>
@@ -1296,7 +1375,6 @@
         <w:spacing w:line="360" w:lineRule="auto"/>
         <w:ind w:firstLineChars="0"/>
         <w:rPr>
-          <w:rFonts w:hint="eastAsia"/>
           <w:b/>
           <w:bCs/>
         </w:rPr>
@@ -1316,11 +1394,25 @@
         <w:spacing w:line="360" w:lineRule="auto"/>
         <w:ind w:left="1590" w:firstLineChars="0" w:firstLine="0"/>
         <w:rPr>
-          <w:rFonts w:hint="eastAsia"/>
-          <w:b/>
-          <w:bCs/>
-        </w:rPr>
-      </w:pPr>
+          <w:b/>
+          <w:bCs/>
+        </w:rPr>
+      </w:pPr>
+      <w:r>
+        <w:rPr>
+          <w:rFonts w:hint="eastAsia"/>
+          <w:b/>
+          <w:bCs/>
+        </w:rPr>
+        <w:t>该恶意代码安装了</w:t>
+      </w:r>
+      <w:r>
+        <w:rPr>
+          <w:b/>
+          <w:bCs/>
+        </w:rPr>
+        <w:t>IPRIP服务，并将其写入注册表，添加到开机启动项目中。</w:t>
+      </w:r>
     </w:p>
     <w:p>
       <w:pPr>
@@ -1332,7 +1424,6 @@
         <w:spacing w:line="360" w:lineRule="auto"/>
         <w:ind w:firstLineChars="0"/>
         <w:rPr>
-          <w:rFonts w:hint="eastAsia"/>
           <w:b/>
           <w:bCs/>
         </w:rPr>
@@ -1357,6 +1448,29 @@
           <w:bCs/>
         </w:rPr>
       </w:pPr>
+      <w:r>
+        <w:rPr>
+          <w:rFonts w:hint="eastAsia"/>
+          <w:b/>
+          <w:bCs/>
+        </w:rPr>
+        <w:t>由上面分析可知，该恶意代码对</w:t>
+      </w:r>
+      <w:r>
+        <w:rPr>
+          <w:b/>
+          <w:bCs/>
+        </w:rPr>
+        <w:t>practicalmalwareanalysis.com进行了访问，并向其发送数据交互请求，使用80端口HTTP协议。做一个GET 请求，请求的</w:t>
+      </w:r>
+      <w:r>
+        <w:rPr>
+          <w:b/>
+          <w:bCs/>
+        </w:rPr>
+        <w:lastRenderedPageBreak/>
+        <w:t>资源是serve.html，使用%ComputerName% Windows XP 6.11的用户代理。</w:t>
+      </w:r>
     </w:p>
     <w:p>
       <w:pPr>
@@ -1416,11 +1530,18 @@
         <w:spacing w:line="360" w:lineRule="auto"/>
         <w:ind w:left="1590" w:firstLineChars="0" w:firstLine="0"/>
         <w:rPr>
-          <w:rFonts w:hint="eastAsia"/>
-          <w:b/>
-          <w:bCs/>
-        </w:rPr>
-      </w:pPr>
+          <w:b/>
+          <w:bCs/>
+        </w:rPr>
+      </w:pPr>
+      <w:r>
+        <w:rPr>
+          <w:rFonts w:hint="eastAsia"/>
+          <w:b/>
+          <w:bCs/>
+        </w:rPr>
+        <w:t>文件运行时创建了一个子进程，接着结束掉自己的进程，留下了之前创建的子进程独立运行。</w:t>
+      </w:r>
     </w:p>
     <w:p>
       <w:pPr>
@@ -1432,7 +1553,6 @@
         <w:spacing w:line="360" w:lineRule="auto"/>
         <w:ind w:firstLineChars="0"/>
         <w:rPr>
-          <w:rFonts w:hint="eastAsia"/>
           <w:b/>
           <w:bCs/>
         </w:rPr>
@@ -1452,11 +1572,25 @@
         <w:spacing w:line="360" w:lineRule="auto"/>
         <w:ind w:left="1590" w:firstLineChars="0" w:firstLine="0"/>
         <w:rPr>
-          <w:rFonts w:hint="eastAsia"/>
-          <w:b/>
-          <w:bCs/>
-        </w:rPr>
-      </w:pPr>
+          <w:b/>
+          <w:bCs/>
+        </w:rPr>
+      </w:pPr>
+      <w:r>
+        <w:rPr>
+          <w:rFonts w:hint="eastAsia"/>
+          <w:b/>
+          <w:bCs/>
+        </w:rPr>
+        <w:t>通过上述分析可知，该恶意代码将</w:t>
+      </w:r>
+      <w:r>
+        <w:rPr>
+          <w:b/>
+          <w:bCs/>
+        </w:rPr>
+        <w:t>svchost.exe留下运行，而该进程在内存与磁盘中的字符串存在区别。</w:t>
+      </w:r>
     </w:p>
     <w:p>
       <w:pPr>
@@ -1468,7 +1602,6 @@
         <w:spacing w:line="360" w:lineRule="auto"/>
         <w:ind w:firstLineChars="0"/>
         <w:rPr>
-          <w:rFonts w:hint="eastAsia"/>
           <w:b/>
           <w:bCs/>
         </w:rPr>
@@ -1488,11 +1621,25 @@
         <w:spacing w:line="360" w:lineRule="auto"/>
         <w:ind w:left="1590" w:firstLineChars="0" w:firstLine="0"/>
         <w:rPr>
-          <w:rFonts w:hint="eastAsia"/>
-          <w:b/>
-          <w:bCs/>
-        </w:rPr>
-      </w:pPr>
+          <w:b/>
+          <w:bCs/>
+        </w:rPr>
+      </w:pPr>
+      <w:r>
+        <w:rPr>
+          <w:rFonts w:hint="eastAsia"/>
+          <w:b/>
+          <w:bCs/>
+        </w:rPr>
+        <w:t>该恶意代码实现了一个键盘记录器，将键盘键入的信息保存到</w:t>
+      </w:r>
+      <w:r>
+        <w:rPr>
+          <w:b/>
+          <w:bCs/>
+        </w:rPr>
+        <w:t>practicalmalwareanalysis.log文件中。</w:t>
+      </w:r>
     </w:p>
     <w:p>
       <w:pPr>
@@ -1504,7 +1651,6 @@
         <w:spacing w:line="360" w:lineRule="auto"/>
         <w:ind w:firstLineChars="0"/>
         <w:rPr>
-          <w:rFonts w:hint="eastAsia"/>
           <w:b/>
           <w:bCs/>
         </w:rPr>
@@ -1529,6 +1675,21 @@
           <w:bCs/>
         </w:rPr>
       </w:pPr>
+      <w:r>
+        <w:rPr>
+          <w:rFonts w:hint="eastAsia"/>
+          <w:b/>
+          <w:bCs/>
+        </w:rPr>
+        <w:t>该恶意代码利用进程替换技术，将内存中的</w:t>
+      </w:r>
+      <w:r>
+        <w:rPr>
+          <w:b/>
+          <w:bCs/>
+        </w:rPr>
+        <w:t>svchost.exe进程替换成一个键盘键入记录器，将键盘键入的信息记录在了practicalmalwareanalysis.log文件中。</w:t>
+      </w:r>
     </w:p>
     <w:p>
       <w:pPr>
@@ -1581,11 +1742,18 @@
         <w:spacing w:line="360" w:lineRule="auto"/>
         <w:ind w:left="1590" w:firstLineChars="0" w:firstLine="0"/>
         <w:rPr>
-          <w:rFonts w:hint="eastAsia"/>
-          <w:b/>
-          <w:bCs/>
-        </w:rPr>
-      </w:pPr>
+          <w:b/>
+          <w:bCs/>
+        </w:rPr>
+      </w:pPr>
+      <w:r>
+        <w:rPr>
+          <w:rFonts w:hint="eastAsia"/>
+          <w:b/>
+          <w:bCs/>
+        </w:rPr>
+        <w:t>文件会自己删除。</w:t>
+      </w:r>
     </w:p>
     <w:p>
       <w:pPr>
@@ -1616,11 +1784,18 @@
         <w:spacing w:line="360" w:lineRule="auto"/>
         <w:ind w:left="1590" w:firstLineChars="0" w:firstLine="0"/>
         <w:rPr>
-          <w:rFonts w:hint="eastAsia"/>
-          <w:b/>
-          <w:bCs/>
-        </w:rPr>
-      </w:pPr>
+          <w:b/>
+          <w:bCs/>
+        </w:rPr>
+      </w:pPr>
+      <w:r>
+        <w:rPr>
+          <w:rFonts w:hint="eastAsia"/>
+          <w:b/>
+          <w:bCs/>
+        </w:rPr>
+        <w:t>怀疑是因为缺少命令行参数或是程序内容有残缺。</w:t>
+      </w:r>
     </w:p>
     <w:p>
       <w:pPr>
@@ -1651,11 +1826,18 @@
         <w:spacing w:line="360" w:lineRule="auto"/>
         <w:ind w:left="1590" w:firstLineChars="0" w:firstLine="0"/>
         <w:rPr>
-          <w:rFonts w:hint="eastAsia"/>
-          <w:b/>
-          <w:bCs/>
-        </w:rPr>
-      </w:pPr>
+          <w:b/>
+          <w:bCs/>
+        </w:rPr>
+      </w:pPr>
+      <w:r>
+        <w:rPr>
+          <w:rFonts w:hint="eastAsia"/>
+          <w:b/>
+          <w:bCs/>
+        </w:rPr>
+        <w:t>尝试使用命令行并加入参数等方式运行程序，但依旧无法成功运行。</w:t>
+      </w:r>
     </w:p>
     <w:p>
       <w:pPr>
@@ -1693,7 +1875,6 @@
         <w:spacing w:line="360" w:lineRule="auto"/>
         <w:ind w:left="1170" w:firstLineChars="0" w:firstLine="0"/>
         <w:rPr>
-          <w:rFonts w:hint="eastAsia"/>
           <w:b/>
           <w:bCs/>
         </w:rPr>
@@ -1768,6 +1949,7 @@
           <w:b/>
           <w:bCs/>
         </w:rPr>
+        <w:lastRenderedPageBreak/>
         <w:t>了解并安装了多种静态和动态分析使用的工具，为后续实验打下基础。</w:t>
       </w:r>
     </w:p>

--- a/Lab3/Lab3实验报告.docx
+++ b/Lab3/Lab3实验报告.docx
@@ -892,6 +892,46 @@
           <w:bCs/>
         </w:rPr>
       </w:pPr>
+      <w:r>
+        <w:rPr>
+          <w:noProof/>
+        </w:rPr>
+        <w:drawing>
+          <wp:inline distT="0" distB="0" distL="0" distR="0" wp14:anchorId="7F5ECCEF" wp14:editId="72E8F0EC">
+            <wp:extent cx="2247900" cy="1095375"/>
+            <wp:effectExtent l="0" t="0" r="0" b="9525"/>
+            <wp:docPr id="1" name="图片 1"/>
+            <wp:cNvGraphicFramePr>
+              <a:graphicFrameLocks xmlns:a="http://schemas.openxmlformats.org/drawingml/2006/main" noChangeAspect="1"/>
+            </wp:cNvGraphicFramePr>
+            <a:graphic xmlns:a="http://schemas.openxmlformats.org/drawingml/2006/main">
+              <a:graphicData uri="http://schemas.openxmlformats.org/drawingml/2006/picture">
+                <pic:pic xmlns:pic="http://schemas.openxmlformats.org/drawingml/2006/picture">
+                  <pic:nvPicPr>
+                    <pic:cNvPr id="1" name=""/>
+                    <pic:cNvPicPr/>
+                  </pic:nvPicPr>
+                  <pic:blipFill>
+                    <a:blip r:embed="rId9"/>
+                    <a:stretch>
+                      <a:fillRect/>
+                    </a:stretch>
+                  </pic:blipFill>
+                  <pic:spPr>
+                    <a:xfrm>
+                      <a:off x="0" y="0"/>
+                      <a:ext cx="2247900" cy="1095375"/>
+                    </a:xfrm>
+                    <a:prstGeom prst="rect">
+                      <a:avLst/>
+                    </a:prstGeom>
+                  </pic:spPr>
+                </pic:pic>
+              </a:graphicData>
+            </a:graphic>
+          </wp:inline>
+        </w:drawing>
+      </w:r>
     </w:p>
     <w:p>
       <w:pPr>
@@ -909,14 +949,7 @@
           <w:b/>
           <w:bCs/>
         </w:rPr>
-        <w:t>下面使用</w:t>
-      </w:r>
-      <w:r>
-        <w:rPr>
-          <w:b/>
-          <w:bCs/>
-        </w:rPr>
-        <w:t>Strings查看文件的字符串，可以看到一些诸如WinVMX32、VideoDriver、vmx32to64.exe、注册表位置、注册表键值、url等信息。如下图所示。</w:t>
+        <w:t>由于未进行脱壳，因此导入函数不完整，仅有一个ExitProcess。</w:t>
       </w:r>
     </w:p>
     <w:p>
@@ -930,28 +963,45 @@
           <w:bCs/>
         </w:rPr>
       </w:pPr>
-    </w:p>
-    <w:p>
-      <w:pPr>
-        <w:pStyle w:val="a7"/>
-        <w:numPr>
-          <w:ilvl w:val="0"/>
-          <w:numId w:val="27"/>
-        </w:numPr>
-        <w:spacing w:line="360" w:lineRule="auto"/>
-        <w:ind w:firstLineChars="0"/>
-        <w:rPr>
-          <w:b/>
-          <w:bCs/>
-        </w:rPr>
-      </w:pPr>
-      <w:r>
-        <w:rPr>
-          <w:rFonts w:hint="eastAsia"/>
-          <w:b/>
-          <w:bCs/>
-        </w:rPr>
-        <w:t>这个恶意代码在主机上的感染迹象特征是什么？</w:t>
+      <w:r>
+        <w:rPr>
+          <w:noProof/>
+        </w:rPr>
+        <w:drawing>
+          <wp:inline distT="0" distB="0" distL="0" distR="0" wp14:anchorId="71188FF8" wp14:editId="613FE7C1">
+            <wp:extent cx="5274310" cy="1270635"/>
+            <wp:effectExtent l="0" t="0" r="2540" b="5715"/>
+            <wp:docPr id="3" name="图片 3"/>
+            <wp:cNvGraphicFramePr>
+              <a:graphicFrameLocks xmlns:a="http://schemas.openxmlformats.org/drawingml/2006/main" noChangeAspect="1"/>
+            </wp:cNvGraphicFramePr>
+            <a:graphic xmlns:a="http://schemas.openxmlformats.org/drawingml/2006/main">
+              <a:graphicData uri="http://schemas.openxmlformats.org/drawingml/2006/picture">
+                <pic:pic xmlns:pic="http://schemas.openxmlformats.org/drawingml/2006/picture">
+                  <pic:nvPicPr>
+                    <pic:cNvPr id="1" name=""/>
+                    <pic:cNvPicPr/>
+                  </pic:nvPicPr>
+                  <pic:blipFill>
+                    <a:blip r:embed="rId10"/>
+                    <a:stretch>
+                      <a:fillRect/>
+                    </a:stretch>
+                  </pic:blipFill>
+                  <pic:spPr>
+                    <a:xfrm>
+                      <a:off x="0" y="0"/>
+                      <a:ext cx="5274310" cy="1270635"/>
+                    </a:xfrm>
+                    <a:prstGeom prst="rect">
+                      <a:avLst/>
+                    </a:prstGeom>
+                  </pic:spPr>
+                </pic:pic>
+              </a:graphicData>
+            </a:graphic>
+          </wp:inline>
+        </w:drawing>
       </w:r>
     </w:p>
     <w:p>
@@ -970,14 +1020,14 @@
           <w:b/>
           <w:bCs/>
         </w:rPr>
-        <w:t>打开</w:t>
-      </w:r>
-      <w:r>
-        <w:rPr>
-          <w:b/>
-          <w:bCs/>
-        </w:rPr>
-        <w:t>Process Explorer，然后运行Lab03-01.exe，可以看到其对应的进程。选择查看其Handles，可以看到已经创建了互斥量WinVMX32，与字符串分析结果一致。选择查看其DLL，可以看到一些与联网功能有关的动态链接库。</w:t>
+        <w:t>下面使用</w:t>
+      </w:r>
+      <w:r>
+        <w:rPr>
+          <w:b/>
+          <w:bCs/>
+        </w:rPr>
+        <w:t>Strings查看文件的字符串，可以看到一些诸如WinVMX32、VideoDriver、vmx32to64.exe、注册表位置、注册表键值、url等信息。如下图所示。</w:t>
       </w:r>
     </w:p>
     <w:p>
@@ -992,18 +1042,67 @@
       </w:pPr>
       <w:r>
         <w:rPr>
+          <w:noProof/>
+        </w:rPr>
+        <w:lastRenderedPageBreak/>
+        <w:drawing>
+          <wp:inline distT="0" distB="0" distL="0" distR="0" wp14:anchorId="2F3A9A03" wp14:editId="7633320A">
+            <wp:extent cx="3819525" cy="3114675"/>
+            <wp:effectExtent l="0" t="0" r="9525" b="9525"/>
+            <wp:docPr id="2" name="图片 2"/>
+            <wp:cNvGraphicFramePr>
+              <a:graphicFrameLocks xmlns:a="http://schemas.openxmlformats.org/drawingml/2006/main" noChangeAspect="1"/>
+            </wp:cNvGraphicFramePr>
+            <a:graphic xmlns:a="http://schemas.openxmlformats.org/drawingml/2006/main">
+              <a:graphicData uri="http://schemas.openxmlformats.org/drawingml/2006/picture">
+                <pic:pic xmlns:pic="http://schemas.openxmlformats.org/drawingml/2006/picture">
+                  <pic:nvPicPr>
+                    <pic:cNvPr id="1" name=""/>
+                    <pic:cNvPicPr/>
+                  </pic:nvPicPr>
+                  <pic:blipFill>
+                    <a:blip r:embed="rId11"/>
+                    <a:stretch>
+                      <a:fillRect/>
+                    </a:stretch>
+                  </pic:blipFill>
+                  <pic:spPr>
+                    <a:xfrm>
+                      <a:off x="0" y="0"/>
+                      <a:ext cx="3819525" cy="3114675"/>
+                    </a:xfrm>
+                    <a:prstGeom prst="rect">
+                      <a:avLst/>
+                    </a:prstGeom>
+                  </pic:spPr>
+                </pic:pic>
+              </a:graphicData>
+            </a:graphic>
+          </wp:inline>
+        </w:drawing>
+      </w:r>
+    </w:p>
+    <w:p>
+      <w:pPr>
+        <w:pStyle w:val="a7"/>
+        <w:numPr>
+          <w:ilvl w:val="0"/>
+          <w:numId w:val="27"/>
+        </w:numPr>
+        <w:spacing w:line="360" w:lineRule="auto"/>
+        <w:ind w:firstLineChars="0"/>
+        <w:rPr>
+          <w:b/>
+          <w:bCs/>
+        </w:rPr>
+      </w:pPr>
+      <w:r>
+        <w:rPr>
           <w:rFonts w:hint="eastAsia"/>
           <w:b/>
           <w:bCs/>
         </w:rPr>
-        <w:t>返回</w:t>
-      </w:r>
-      <w:r>
-        <w:rPr>
-          <w:b/>
-          <w:bCs/>
-        </w:rPr>
-        <w:t>Process Monitor，可以看到，此时已经监听到许多项目。进一步筛选，填入Operation is RegSetValue和Operation is WriteFile两个条件，可以检索到文件的相关操作记录。</w:t>
+        <w:t>这个恶意代码在主机上的感染迹象特征是什么？</w:t>
       </w:r>
     </w:p>
     <w:p>
@@ -1022,14 +1121,14 @@
           <w:b/>
           <w:bCs/>
         </w:rPr>
-        <w:t>点击查看相关操作记录，可以看到，文件向</w:t>
-      </w:r>
-      <w:r>
-        <w:rPr>
-          <w:b/>
-          <w:bCs/>
-        </w:rPr>
-        <w:t>C:\WINDOWS\system32\vmx32to64.exe中写入了7168字节。按照其给定的路径，可以找到该文件。</w:t>
+        <w:t>打开</w:t>
+      </w:r>
+      <w:r>
+        <w:rPr>
+          <w:b/>
+          <w:bCs/>
+        </w:rPr>
+        <w:t>Process Explorer，然后运行Lab03-01.exe，可以看到其对应的进程。选择查看其Handles，可以看到已经创建了互斥量WinVMX32，与字符串分析结果一致。选择查看其DLL，可以看到一些与联网功能有关的动态链接库。</w:t>
       </w:r>
     </w:p>
     <w:p>
@@ -1045,58 +1144,43 @@
       </w:pPr>
       <w:r>
         <w:rPr>
-          <w:rFonts w:hint="eastAsia"/>
-          <w:b/>
-          <w:bCs/>
-        </w:rPr>
-        <w:lastRenderedPageBreak/>
-        <w:t>除此之外，文件还将数据写入注册表项，命名为</w:t>
-      </w:r>
-      <w:r>
-        <w:rPr>
-          <w:b/>
-          <w:bCs/>
-        </w:rPr>
-        <w:t>VideoDriver。分析可知，该文件将vmx32to64.exe写入到了开机启动的项目中。</w:t>
-      </w:r>
-    </w:p>
-    <w:p>
-      <w:pPr>
-        <w:pStyle w:val="a7"/>
-        <w:numPr>
-          <w:ilvl w:val="0"/>
-          <w:numId w:val="27"/>
-        </w:numPr>
-        <w:spacing w:line="360" w:lineRule="auto"/>
-        <w:ind w:firstLineChars="0"/>
-        <w:rPr>
-          <w:b/>
-          <w:bCs/>
-        </w:rPr>
-      </w:pPr>
-      <w:r>
-        <w:rPr>
-          <w:rFonts w:hint="eastAsia"/>
-          <w:b/>
-          <w:bCs/>
-        </w:rPr>
-        <w:t>这个恶意代码是否存在一些有用的网络特征</w:t>
-      </w:r>
-      <w:r>
-        <w:rPr>
-          <w:rFonts w:hint="eastAsia"/>
-          <w:b/>
-          <w:bCs/>
-        </w:rPr>
-        <w:t>吗</w:t>
-      </w:r>
-      <w:r>
-        <w:rPr>
-          <w:rFonts w:hint="eastAsia"/>
-          <w:b/>
-          <w:bCs/>
-        </w:rPr>
-        <w:t>？如果存在，它们是什么？</w:t>
+          <w:noProof/>
+        </w:rPr>
+        <w:drawing>
+          <wp:inline distT="0" distB="0" distL="0" distR="0" wp14:anchorId="330BCCCB" wp14:editId="66BC56DE">
+            <wp:extent cx="4857750" cy="2667000"/>
+            <wp:effectExtent l="0" t="0" r="0" b="0"/>
+            <wp:docPr id="4" name="图片 4"/>
+            <wp:cNvGraphicFramePr>
+              <a:graphicFrameLocks xmlns:a="http://schemas.openxmlformats.org/drawingml/2006/main" noChangeAspect="1"/>
+            </wp:cNvGraphicFramePr>
+            <a:graphic xmlns:a="http://schemas.openxmlformats.org/drawingml/2006/main">
+              <a:graphicData uri="http://schemas.openxmlformats.org/drawingml/2006/picture">
+                <pic:pic xmlns:pic="http://schemas.openxmlformats.org/drawingml/2006/picture">
+                  <pic:nvPicPr>
+                    <pic:cNvPr id="1" name=""/>
+                    <pic:cNvPicPr/>
+                  </pic:nvPicPr>
+                  <pic:blipFill>
+                    <a:blip r:embed="rId12"/>
+                    <a:stretch>
+                      <a:fillRect/>
+                    </a:stretch>
+                  </pic:blipFill>
+                  <pic:spPr>
+                    <a:xfrm>
+                      <a:off x="0" y="0"/>
+                      <a:ext cx="4857750" cy="2667000"/>
+                    </a:xfrm>
+                    <a:prstGeom prst="rect">
+                      <a:avLst/>
+                    </a:prstGeom>
+                  </pic:spPr>
+                </pic:pic>
+              </a:graphicData>
+            </a:graphic>
+          </wp:inline>
+        </w:drawing>
       </w:r>
     </w:p>
     <w:p>
@@ -1115,74 +1199,14 @@
           <w:b/>
           <w:bCs/>
         </w:rPr>
-        <w:t>打开</w:t>
-      </w:r>
-      <w:r>
-        <w:rPr>
-          <w:b/>
-          <w:bCs/>
-        </w:rPr>
-        <w:t>ApateDNS，可以看到恶意代码执行了DNS请求，持续访问www.praticalmalwareanalysis.com。打开WireShark可以看到，向该域名对应的服务器源源不断发送数据包。</w:t>
-      </w:r>
-    </w:p>
-    <w:p>
-      <w:pPr>
-        <w:pStyle w:val="a7"/>
-        <w:numPr>
-          <w:ilvl w:val="0"/>
-          <w:numId w:val="2"/>
-        </w:numPr>
-        <w:spacing w:line="360" w:lineRule="auto"/>
-        <w:ind w:firstLineChars="0"/>
-        <w:rPr>
-          <w:b/>
-          <w:bCs/>
-        </w:rPr>
-      </w:pPr>
-      <w:r>
-        <w:rPr>
-          <w:rFonts w:hint="eastAsia"/>
-          <w:b/>
-          <w:bCs/>
-        </w:rPr>
-        <w:t>L</w:t>
-      </w:r>
-      <w:r>
-        <w:rPr>
-          <w:b/>
-          <w:bCs/>
-        </w:rPr>
-        <w:t>ab03-02</w:t>
-      </w:r>
-    </w:p>
-    <w:p>
-      <w:pPr>
-        <w:pStyle w:val="a7"/>
-        <w:numPr>
-          <w:ilvl w:val="0"/>
-          <w:numId w:val="28"/>
-        </w:numPr>
-        <w:spacing w:line="360" w:lineRule="auto"/>
-        <w:ind w:firstLineChars="0"/>
-        <w:rPr>
-          <w:b/>
-          <w:bCs/>
-        </w:rPr>
-      </w:pPr>
-      <w:r>
-        <w:rPr>
-          <w:rFonts w:hint="eastAsia"/>
-          <w:b/>
-          <w:bCs/>
-        </w:rPr>
-        <w:t>你怎样才能让这个恶意代码自行安装</w:t>
-      </w:r>
-      <w:r>
-        <w:rPr>
-          <w:b/>
-          <w:bCs/>
-        </w:rPr>
-        <w:t>?</w:t>
+        <w:t>返回</w:t>
+      </w:r>
+      <w:r>
+        <w:rPr>
+          <w:b/>
+          <w:bCs/>
+        </w:rPr>
+        <w:t>Process Monitor，可以看到，此时已经监听到许多项目。进一步筛选，填入Operation is RegSetValue和Operation is WriteFile两个条件，可以检索到文件的相关操作记录。</w:t>
       </w:r>
     </w:p>
     <w:p>
@@ -1191,47 +1215,51 @@
         <w:spacing w:line="360" w:lineRule="auto"/>
         <w:ind w:left="1590" w:firstLineChars="0" w:firstLine="0"/>
         <w:rPr>
-          <w:b/>
-          <w:bCs/>
-        </w:rPr>
-      </w:pPr>
-      <w:r>
-        <w:rPr>
           <w:rFonts w:hint="eastAsia"/>
           <w:b/>
           <w:bCs/>
         </w:rPr>
-        <w:t>使用</w:t>
-      </w:r>
-      <w:r>
-        <w:rPr>
-          <w:b/>
-          <w:bCs/>
-        </w:rPr>
-        <w:t>rundll32.exe Lab03-02.dll,installA或rundll32.exe Lab03-02.dll,install指令。</w:t>
-      </w:r>
-    </w:p>
-    <w:p>
-      <w:pPr>
-        <w:pStyle w:val="a7"/>
-        <w:numPr>
-          <w:ilvl w:val="0"/>
-          <w:numId w:val="28"/>
-        </w:numPr>
-        <w:spacing w:line="360" w:lineRule="auto"/>
-        <w:ind w:firstLineChars="0"/>
-        <w:rPr>
-          <w:b/>
-          <w:bCs/>
-        </w:rPr>
-      </w:pPr>
-      <w:r>
-        <w:rPr>
-          <w:rFonts w:hint="eastAsia"/>
-          <w:b/>
-          <w:bCs/>
-        </w:rPr>
-        <w:t>在安装之后，你如何让这个恶意代码运行起来？</w:t>
+      </w:pPr>
+      <w:r>
+        <w:rPr>
+          <w:noProof/>
+        </w:rPr>
+        <w:lastRenderedPageBreak/>
+        <w:drawing>
+          <wp:inline distT="0" distB="0" distL="0" distR="0" wp14:anchorId="651F29A3" wp14:editId="66F4D5E6">
+            <wp:extent cx="5274310" cy="2484755"/>
+            <wp:effectExtent l="0" t="0" r="2540" b="0"/>
+            <wp:docPr id="5" name="图片 5"/>
+            <wp:cNvGraphicFramePr>
+              <a:graphicFrameLocks xmlns:a="http://schemas.openxmlformats.org/drawingml/2006/main" noChangeAspect="1"/>
+            </wp:cNvGraphicFramePr>
+            <a:graphic xmlns:a="http://schemas.openxmlformats.org/drawingml/2006/main">
+              <a:graphicData uri="http://schemas.openxmlformats.org/drawingml/2006/picture">
+                <pic:pic xmlns:pic="http://schemas.openxmlformats.org/drawingml/2006/picture">
+                  <pic:nvPicPr>
+                    <pic:cNvPr id="1" name=""/>
+                    <pic:cNvPicPr/>
+                  </pic:nvPicPr>
+                  <pic:blipFill>
+                    <a:blip r:embed="rId13"/>
+                    <a:stretch>
+                      <a:fillRect/>
+                    </a:stretch>
+                  </pic:blipFill>
+                  <pic:spPr>
+                    <a:xfrm>
+                      <a:off x="0" y="0"/>
+                      <a:ext cx="5274310" cy="2484755"/>
+                    </a:xfrm>
+                    <a:prstGeom prst="rect">
+                      <a:avLst/>
+                    </a:prstGeom>
+                  </pic:spPr>
+                </pic:pic>
+              </a:graphicData>
+            </a:graphic>
+          </wp:inline>
+        </w:drawing>
       </w:r>
     </w:p>
     <w:p>
@@ -1250,37 +1278,14 @@
           <w:b/>
           <w:bCs/>
         </w:rPr>
-        <w:t>使用</w:t>
-      </w:r>
-      <w:r>
-        <w:rPr>
-          <w:b/>
-          <w:bCs/>
-        </w:rPr>
-        <w:t>net start IPRIP指令。</w:t>
-      </w:r>
-    </w:p>
-    <w:p>
-      <w:pPr>
-        <w:pStyle w:val="a7"/>
-        <w:numPr>
-          <w:ilvl w:val="0"/>
-          <w:numId w:val="28"/>
-        </w:numPr>
-        <w:spacing w:line="360" w:lineRule="auto"/>
-        <w:ind w:firstLineChars="0"/>
-        <w:rPr>
-          <w:b/>
-          <w:bCs/>
-        </w:rPr>
-      </w:pPr>
-      <w:r>
-        <w:rPr>
-          <w:rFonts w:hint="eastAsia"/>
-          <w:b/>
-          <w:bCs/>
-        </w:rPr>
-        <w:t>你怎么能找到这个恶意代码是在哪个进程下运行的？</w:t>
+        <w:t>点击查看相关操作记录，可以看到，文件向</w:t>
+      </w:r>
+      <w:r>
+        <w:rPr>
+          <w:b/>
+          <w:bCs/>
+        </w:rPr>
+        <w:t>C:\WINDOWS\system32\vmx32to64.exe中写入了7168字节。按照其给定的路径，可以找到该文件。</w:t>
       </w:r>
     </w:p>
     <w:p>
@@ -1289,54 +1294,50 @@
         <w:spacing w:line="360" w:lineRule="auto"/>
         <w:ind w:left="1590" w:firstLineChars="0" w:firstLine="0"/>
         <w:rPr>
-          <w:b/>
-          <w:bCs/>
-        </w:rPr>
-      </w:pPr>
-      <w:r>
-        <w:rPr>
           <w:rFonts w:hint="eastAsia"/>
           <w:b/>
           <w:bCs/>
         </w:rPr>
-        <w:t>使用</w:t>
-      </w:r>
-      <w:r>
-        <w:rPr>
-          <w:b/>
-          <w:bCs/>
-        </w:rPr>
-        <w:t>Process Explorer工具，检索Lab03-02.dll，就可以看到该恶意代码是svchost.exe进程下运行。</w:t>
-      </w:r>
-    </w:p>
-    <w:p>
-      <w:pPr>
-        <w:pStyle w:val="a7"/>
-        <w:numPr>
-          <w:ilvl w:val="0"/>
-          <w:numId w:val="28"/>
-        </w:numPr>
-        <w:spacing w:line="360" w:lineRule="auto"/>
-        <w:ind w:firstLineChars="0"/>
-        <w:rPr>
-          <w:b/>
-          <w:bCs/>
-        </w:rPr>
-      </w:pPr>
-      <w:r>
-        <w:rPr>
-          <w:rFonts w:hint="eastAsia"/>
-          <w:b/>
-          <w:bCs/>
-        </w:rPr>
-        <w:t>你可以在</w:t>
-      </w:r>
-      <w:r>
-        <w:rPr>
-          <w:b/>
-          <w:bCs/>
-        </w:rPr>
-        <w:t>procmon工具中设置什么样的过滤器，才能收集这个恶意代码的信息？</w:t>
+      </w:pPr>
+      <w:r>
+        <w:rPr>
+          <w:noProof/>
+        </w:rPr>
+        <w:drawing>
+          <wp:inline distT="0" distB="0" distL="0" distR="0" wp14:anchorId="2E1F2241" wp14:editId="7B71E815">
+            <wp:extent cx="5048250" cy="2276475"/>
+            <wp:effectExtent l="0" t="0" r="0" b="9525"/>
+            <wp:docPr id="6" name="图片 6"/>
+            <wp:cNvGraphicFramePr>
+              <a:graphicFrameLocks xmlns:a="http://schemas.openxmlformats.org/drawingml/2006/main" noChangeAspect="1"/>
+            </wp:cNvGraphicFramePr>
+            <a:graphic xmlns:a="http://schemas.openxmlformats.org/drawingml/2006/main">
+              <a:graphicData uri="http://schemas.openxmlformats.org/drawingml/2006/picture">
+                <pic:pic xmlns:pic="http://schemas.openxmlformats.org/drawingml/2006/picture">
+                  <pic:nvPicPr>
+                    <pic:cNvPr id="1" name=""/>
+                    <pic:cNvPicPr/>
+                  </pic:nvPicPr>
+                  <pic:blipFill>
+                    <a:blip r:embed="rId14"/>
+                    <a:stretch>
+                      <a:fillRect/>
+                    </a:stretch>
+                  </pic:blipFill>
+                  <pic:spPr>
+                    <a:xfrm>
+                      <a:off x="0" y="0"/>
+                      <a:ext cx="5048250" cy="2276475"/>
+                    </a:xfrm>
+                    <a:prstGeom prst="rect">
+                      <a:avLst/>
+                    </a:prstGeom>
+                  </pic:spPr>
+                </pic:pic>
+              </a:graphicData>
+            </a:graphic>
+          </wp:inline>
+        </w:drawing>
       </w:r>
     </w:p>
     <w:p>
@@ -1355,14 +1356,14 @@
           <w:b/>
           <w:bCs/>
         </w:rPr>
-        <w:t>由上面分析可知，该恶意代码依附运行的进程的</w:t>
-      </w:r>
-      <w:r>
-        <w:rPr>
-          <w:b/>
-          <w:bCs/>
-        </w:rPr>
-        <w:t>ID为1164，即设置PID is 1164即可收集该恶意代码的信息。</w:t>
+        <w:t>除此之外，文件还将数据写入注册表项，命名为</w:t>
+      </w:r>
+      <w:r>
+        <w:rPr>
+          <w:b/>
+          <w:bCs/>
+        </w:rPr>
+        <w:t>VideoDriver。分析可知，该文件将vmx32to64.exe写入到了开机启动的项目中。</w:t>
       </w:r>
     </w:p>
     <w:p>
@@ -1370,7 +1371,7 @@
         <w:pStyle w:val="a7"/>
         <w:numPr>
           <w:ilvl w:val="0"/>
-          <w:numId w:val="28"/>
+          <w:numId w:val="27"/>
         </w:numPr>
         <w:spacing w:line="360" w:lineRule="auto"/>
         <w:ind w:firstLineChars="0"/>
@@ -1385,7 +1386,23 @@
           <w:b/>
           <w:bCs/>
         </w:rPr>
-        <w:t>这个恶意代码在主机上的感染迹象特征是什么？</w:t>
+        <w:t>这个恶意代码是否存在一些有用的网络特征</w:t>
+      </w:r>
+      <w:r>
+        <w:rPr>
+          <w:rFonts w:hint="eastAsia"/>
+          <w:b/>
+          <w:bCs/>
+        </w:rPr>
+        <w:t>吗</w:t>
+      </w:r>
+      <w:r>
+        <w:rPr>
+          <w:rFonts w:hint="eastAsia"/>
+          <w:b/>
+          <w:bCs/>
+        </w:rPr>
+        <w:t>？如果存在，它们是什么？</w:t>
       </w:r>
     </w:p>
     <w:p>
@@ -1400,41 +1417,35 @@
       </w:pPr>
       <w:r>
         <w:rPr>
+          <w:b/>
+          <w:bCs/>
+        </w:rPr>
+        <w:t>恶意代码执行了DNS请求，持续访问</w:t>
+      </w:r>
+      <w:hyperlink r:id="rId15" w:history="1">
+        <w:r>
+          <w:rPr>
+            <w:rStyle w:val="a8"/>
+            <w:b/>
+            <w:bCs/>
+          </w:rPr>
+          <w:t>www.praticalmalwareanalysis.com</w:t>
+        </w:r>
+      </w:hyperlink>
+      <w:r>
+        <w:rPr>
           <w:rFonts w:hint="eastAsia"/>
           <w:b/>
           <w:bCs/>
         </w:rPr>
-        <w:t>该恶意代码安装了</w:t>
-      </w:r>
-      <w:r>
-        <w:rPr>
-          <w:b/>
-          <w:bCs/>
-        </w:rPr>
-        <w:t>IPRIP服务，并将其写入注册表，添加到开机启动项目中。</w:t>
-      </w:r>
-    </w:p>
-    <w:p>
-      <w:pPr>
-        <w:pStyle w:val="a7"/>
-        <w:numPr>
-          <w:ilvl w:val="0"/>
-          <w:numId w:val="28"/>
-        </w:numPr>
-        <w:spacing w:line="360" w:lineRule="auto"/>
-        <w:ind w:firstLineChars="0"/>
-        <w:rPr>
-          <w:b/>
-          <w:bCs/>
-        </w:rPr>
-      </w:pPr>
-      <w:r>
-        <w:rPr>
-          <w:rFonts w:hint="eastAsia"/>
-          <w:b/>
-          <w:bCs/>
-        </w:rPr>
-        <w:t>这个恶意代码是否存在一些有用的网络特征码？</w:t>
+        <w:t>，</w:t>
+      </w:r>
+      <w:r>
+        <w:rPr>
+          <w:b/>
+          <w:bCs/>
+        </w:rPr>
+        <w:t>向该域名对应的服务器源源不断发送数据包。</w:t>
       </w:r>
     </w:p>
     <w:p>
@@ -1450,26 +1461,44 @@
       </w:pPr>
       <w:r>
         <w:rPr>
-          <w:rFonts w:hint="eastAsia"/>
-          <w:b/>
-          <w:bCs/>
-        </w:rPr>
-        <w:t>由上面分析可知，该恶意代码对</w:t>
-      </w:r>
-      <w:r>
-        <w:rPr>
-          <w:b/>
-          <w:bCs/>
-        </w:rPr>
-        <w:t>practicalmalwareanalysis.com进行了访问，并向其发送数据交互请求，使用80端口HTTP协议。做一个GET 请求，请求的</w:t>
-      </w:r>
-      <w:r>
-        <w:rPr>
-          <w:b/>
-          <w:bCs/>
+          <w:noProof/>
         </w:rPr>
         <w:lastRenderedPageBreak/>
-        <w:t>资源是serve.html，使用%ComputerName% Windows XP 6.11的用户代理。</w:t>
+        <w:drawing>
+          <wp:inline distT="0" distB="0" distL="0" distR="0" wp14:anchorId="0CF1352F" wp14:editId="4FE179C8">
+            <wp:extent cx="5274310" cy="1991360"/>
+            <wp:effectExtent l="0" t="0" r="2540" b="8890"/>
+            <wp:docPr id="7" name="图片 7"/>
+            <wp:cNvGraphicFramePr>
+              <a:graphicFrameLocks xmlns:a="http://schemas.openxmlformats.org/drawingml/2006/main" noChangeAspect="1"/>
+            </wp:cNvGraphicFramePr>
+            <a:graphic xmlns:a="http://schemas.openxmlformats.org/drawingml/2006/main">
+              <a:graphicData uri="http://schemas.openxmlformats.org/drawingml/2006/picture">
+                <pic:pic xmlns:pic="http://schemas.openxmlformats.org/drawingml/2006/picture">
+                  <pic:nvPicPr>
+                    <pic:cNvPr id="1" name=""/>
+                    <pic:cNvPicPr/>
+                  </pic:nvPicPr>
+                  <pic:blipFill>
+                    <a:blip r:embed="rId16"/>
+                    <a:stretch>
+                      <a:fillRect/>
+                    </a:stretch>
+                  </pic:blipFill>
+                  <pic:spPr>
+                    <a:xfrm>
+                      <a:off x="0" y="0"/>
+                      <a:ext cx="5274310" cy="1991360"/>
+                    </a:xfrm>
+                    <a:prstGeom prst="rect">
+                      <a:avLst/>
+                    </a:prstGeom>
+                  </pic:spPr>
+                </pic:pic>
+              </a:graphicData>
+            </a:graphic>
+          </wp:inline>
+        </w:drawing>
       </w:r>
     </w:p>
     <w:p>
@@ -1488,10 +1517,18 @@
       </w:pPr>
       <w:r>
         <w:rPr>
-          <w:b/>
-          <w:bCs/>
-        </w:rPr>
-        <w:t>Lab03-03</w:t>
+          <w:rFonts w:hint="eastAsia"/>
+          <w:b/>
+          <w:bCs/>
+        </w:rPr>
+        <w:t>L</w:t>
+      </w:r>
+      <w:r>
+        <w:rPr>
+          <w:b/>
+          <w:bCs/>
+        </w:rPr>
+        <w:t>ab03-02</w:t>
       </w:r>
     </w:p>
     <w:p>
@@ -1499,7 +1536,7 @@
         <w:pStyle w:val="a7"/>
         <w:numPr>
           <w:ilvl w:val="0"/>
-          <w:numId w:val="29"/>
+          <w:numId w:val="28"/>
         </w:numPr>
         <w:spacing w:line="360" w:lineRule="auto"/>
         <w:ind w:firstLineChars="0"/>
@@ -1514,14 +1551,14 @@
           <w:b/>
           <w:bCs/>
         </w:rPr>
-        <w:t>当你使用</w:t>
-      </w:r>
-      <w:r>
-        <w:rPr>
-          <w:b/>
-          <w:bCs/>
-        </w:rPr>
-        <w:t>Process Explorer 工具进行监视时，你注意到了什么？</w:t>
+        <w:t>你怎样才能让这个恶意代码自行安装</w:t>
+      </w:r>
+      <w:r>
+        <w:rPr>
+          <w:b/>
+          <w:bCs/>
+        </w:rPr>
+        <w:t>?</w:t>
       </w:r>
     </w:p>
     <w:p>
@@ -1540,7 +1577,14 @@
           <w:b/>
           <w:bCs/>
         </w:rPr>
-        <w:t>文件运行时创建了一个子进程，接着结束掉自己的进程，留下了之前创建的子进程独立运行。</w:t>
+        <w:t>使用</w:t>
+      </w:r>
+      <w:r>
+        <w:rPr>
+          <w:b/>
+          <w:bCs/>
+        </w:rPr>
+        <w:t>rundll32.exe Lab03-02.dll,installA或rundll32.exe Lab03-02.dll,install指令。</w:t>
       </w:r>
     </w:p>
     <w:p>
@@ -1548,7 +1592,7 @@
         <w:pStyle w:val="a7"/>
         <w:numPr>
           <w:ilvl w:val="0"/>
-          <w:numId w:val="29"/>
+          <w:numId w:val="28"/>
         </w:numPr>
         <w:spacing w:line="360" w:lineRule="auto"/>
         <w:ind w:firstLineChars="0"/>
@@ -1563,7 +1607,7 @@
           <w:b/>
           <w:bCs/>
         </w:rPr>
-        <w:t>你可以找出任何的内存修改行为吗？</w:t>
+        <w:t>在安装之后，你如何让这个恶意代码运行起来？</w:t>
       </w:r>
     </w:p>
     <w:p>
@@ -1582,14 +1626,14 @@
           <w:b/>
           <w:bCs/>
         </w:rPr>
-        <w:t>通过上述分析可知，该恶意代码将</w:t>
-      </w:r>
-      <w:r>
-        <w:rPr>
-          <w:b/>
-          <w:bCs/>
-        </w:rPr>
-        <w:t>svchost.exe留下运行，而该进程在内存与磁盘中的字符串存在区别。</w:t>
+        <w:t>使用</w:t>
+      </w:r>
+      <w:r>
+        <w:rPr>
+          <w:b/>
+          <w:bCs/>
+        </w:rPr>
+        <w:t>net start IPRIP指令。</w:t>
       </w:r>
     </w:p>
     <w:p>
@@ -1597,7 +1641,7 @@
         <w:pStyle w:val="a7"/>
         <w:numPr>
           <w:ilvl w:val="0"/>
-          <w:numId w:val="29"/>
+          <w:numId w:val="28"/>
         </w:numPr>
         <w:spacing w:line="360" w:lineRule="auto"/>
         <w:ind w:firstLineChars="0"/>
@@ -1612,7 +1656,7 @@
           <w:b/>
           <w:bCs/>
         </w:rPr>
-        <w:t>这个恶意代码在主机上的感染迹象特征是什么？</w:t>
+        <w:t>你怎么能找到这个恶意代码是在哪个进程下运行的？</w:t>
       </w:r>
     </w:p>
     <w:p>
@@ -1631,37 +1675,14 @@
           <w:b/>
           <w:bCs/>
         </w:rPr>
-        <w:t>该恶意代码实现了一个键盘记录器，将键盘键入的信息保存到</w:t>
-      </w:r>
-      <w:r>
-        <w:rPr>
-          <w:b/>
-          <w:bCs/>
-        </w:rPr>
-        <w:t>practicalmalwareanalysis.log文件中。</w:t>
-      </w:r>
-    </w:p>
-    <w:p>
-      <w:pPr>
-        <w:pStyle w:val="a7"/>
-        <w:numPr>
-          <w:ilvl w:val="0"/>
-          <w:numId w:val="29"/>
-        </w:numPr>
-        <w:spacing w:line="360" w:lineRule="auto"/>
-        <w:ind w:firstLineChars="0"/>
-        <w:rPr>
-          <w:b/>
-          <w:bCs/>
-        </w:rPr>
-      </w:pPr>
-      <w:r>
-        <w:rPr>
-          <w:rFonts w:hint="eastAsia"/>
-          <w:b/>
-          <w:bCs/>
-        </w:rPr>
-        <w:t>这个恶意代码的目的是什么？</w:t>
+        <w:t>使用</w:t>
+      </w:r>
+      <w:r>
+        <w:rPr>
+          <w:b/>
+          <w:bCs/>
+        </w:rPr>
+        <w:t>Process Explorer工具，检索Lab03-02.dll，就可以看到该恶意代码是svchost.exe进程下运行。</w:t>
       </w:r>
     </w:p>
     <w:p>
@@ -1677,18 +1698,43 @@
       </w:pPr>
       <w:r>
         <w:rPr>
-          <w:rFonts w:hint="eastAsia"/>
-          <w:b/>
-          <w:bCs/>
-        </w:rPr>
-        <w:t>该恶意代码利用进程替换技术，将内存中的</w:t>
-      </w:r>
-      <w:r>
-        <w:rPr>
-          <w:b/>
-          <w:bCs/>
-        </w:rPr>
-        <w:t>svchost.exe进程替换成一个键盘键入记录器，将键盘键入的信息记录在了practicalmalwareanalysis.log文件中。</w:t>
+          <w:noProof/>
+        </w:rPr>
+        <w:drawing>
+          <wp:inline distT="0" distB="0" distL="0" distR="0" wp14:anchorId="3E9EDC1F" wp14:editId="6F6F7823">
+            <wp:extent cx="5133975" cy="3409950"/>
+            <wp:effectExtent l="0" t="0" r="9525" b="0"/>
+            <wp:docPr id="8" name="图片 8"/>
+            <wp:cNvGraphicFramePr>
+              <a:graphicFrameLocks xmlns:a="http://schemas.openxmlformats.org/drawingml/2006/main" noChangeAspect="1"/>
+            </wp:cNvGraphicFramePr>
+            <a:graphic xmlns:a="http://schemas.openxmlformats.org/drawingml/2006/main">
+              <a:graphicData uri="http://schemas.openxmlformats.org/drawingml/2006/picture">
+                <pic:pic xmlns:pic="http://schemas.openxmlformats.org/drawingml/2006/picture">
+                  <pic:nvPicPr>
+                    <pic:cNvPr id="1" name=""/>
+                    <pic:cNvPicPr/>
+                  </pic:nvPicPr>
+                  <pic:blipFill>
+                    <a:blip r:embed="rId17"/>
+                    <a:stretch>
+                      <a:fillRect/>
+                    </a:stretch>
+                  </pic:blipFill>
+                  <pic:spPr>
+                    <a:xfrm>
+                      <a:off x="0" y="0"/>
+                      <a:ext cx="5133975" cy="3409950"/>
+                    </a:xfrm>
+                    <a:prstGeom prst="rect">
+                      <a:avLst/>
+                    </a:prstGeom>
+                  </pic:spPr>
+                </pic:pic>
+              </a:graphicData>
+            </a:graphic>
+          </wp:inline>
+        </w:drawing>
       </w:r>
     </w:p>
     <w:p>
@@ -1696,7 +1742,7 @@
         <w:pStyle w:val="a7"/>
         <w:numPr>
           <w:ilvl w:val="0"/>
-          <w:numId w:val="2"/>
+          <w:numId w:val="28"/>
         </w:numPr>
         <w:spacing w:line="360" w:lineRule="auto"/>
         <w:ind w:firstLineChars="0"/>
@@ -1707,33 +1753,19 @@
       </w:pPr>
       <w:r>
         <w:rPr>
-          <w:b/>
-          <w:bCs/>
-        </w:rPr>
-        <w:t>Lab03-04</w:t>
-      </w:r>
-    </w:p>
-    <w:p>
-      <w:pPr>
-        <w:pStyle w:val="a7"/>
-        <w:numPr>
-          <w:ilvl w:val="0"/>
-          <w:numId w:val="30"/>
-        </w:numPr>
-        <w:spacing w:line="360" w:lineRule="auto"/>
-        <w:ind w:firstLineChars="0"/>
-        <w:rPr>
-          <w:b/>
-          <w:bCs/>
-        </w:rPr>
-      </w:pPr>
-      <w:r>
-        <w:rPr>
           <w:rFonts w:hint="eastAsia"/>
           <w:b/>
           <w:bCs/>
         </w:rPr>
-        <w:t>当你运行这个文件时，会发生什么呢？</w:t>
+        <w:lastRenderedPageBreak/>
+        <w:t>你可以在</w:t>
+      </w:r>
+      <w:r>
+        <w:rPr>
+          <w:b/>
+          <w:bCs/>
+        </w:rPr>
+        <w:t>procmon工具中设置什么样的过滤器，才能收集这个恶意代码的信息？</w:t>
       </w:r>
     </w:p>
     <w:p>
@@ -1752,7 +1784,14 @@
           <w:b/>
           <w:bCs/>
         </w:rPr>
-        <w:t>文件会自己删除。</w:t>
+        <w:t>由上面分析可知，该恶意代码依附运行的进程的</w:t>
+      </w:r>
+      <w:r>
+        <w:rPr>
+          <w:b/>
+          <w:bCs/>
+        </w:rPr>
+        <w:t>ID为1164，即设置PID is 1164即可收集该恶意代码的信息。</w:t>
       </w:r>
     </w:p>
     <w:p>
@@ -1760,7 +1799,7 @@
         <w:pStyle w:val="a7"/>
         <w:numPr>
           <w:ilvl w:val="0"/>
-          <w:numId w:val="30"/>
+          <w:numId w:val="28"/>
         </w:numPr>
         <w:spacing w:line="360" w:lineRule="auto"/>
         <w:ind w:firstLineChars="0"/>
@@ -1775,7 +1814,7 @@
           <w:b/>
           <w:bCs/>
         </w:rPr>
-        <w:t>是什么原因造成动态分析无法有效实施？</w:t>
+        <w:t>这个恶意代码在主机上的感染迹象特征是什么？</w:t>
       </w:r>
     </w:p>
     <w:p>
@@ -1794,7 +1833,64 @@
           <w:b/>
           <w:bCs/>
         </w:rPr>
-        <w:t>怀疑是因为缺少命令行参数或是程序内容有残缺。</w:t>
+        <w:t>该恶意代码安装了</w:t>
+      </w:r>
+      <w:r>
+        <w:rPr>
+          <w:b/>
+          <w:bCs/>
+        </w:rPr>
+        <w:t>IPRIP服务，并将其写入注册表，添加到开机启动项目中。</w:t>
+      </w:r>
+    </w:p>
+    <w:p>
+      <w:pPr>
+        <w:spacing w:line="360" w:lineRule="auto"/>
+        <w:rPr>
+          <w:rFonts w:hint="eastAsia"/>
+          <w:b/>
+          <w:bCs/>
+        </w:rPr>
+      </w:pPr>
+      <w:r>
+        <w:rPr>
+          <w:noProof/>
+        </w:rPr>
+        <w:drawing>
+          <wp:inline distT="0" distB="0" distL="0" distR="0" wp14:anchorId="05FEF15E" wp14:editId="1A8E60AE">
+            <wp:extent cx="5274310" cy="2500630"/>
+            <wp:effectExtent l="0" t="0" r="2540" b="0"/>
+            <wp:docPr id="9" name="图片 9"/>
+            <wp:cNvGraphicFramePr>
+              <a:graphicFrameLocks xmlns:a="http://schemas.openxmlformats.org/drawingml/2006/main" noChangeAspect="1"/>
+            </wp:cNvGraphicFramePr>
+            <a:graphic xmlns:a="http://schemas.openxmlformats.org/drawingml/2006/main">
+              <a:graphicData uri="http://schemas.openxmlformats.org/drawingml/2006/picture">
+                <pic:pic xmlns:pic="http://schemas.openxmlformats.org/drawingml/2006/picture">
+                  <pic:nvPicPr>
+                    <pic:cNvPr id="1" name=""/>
+                    <pic:cNvPicPr/>
+                  </pic:nvPicPr>
+                  <pic:blipFill>
+                    <a:blip r:embed="rId18"/>
+                    <a:stretch>
+                      <a:fillRect/>
+                    </a:stretch>
+                  </pic:blipFill>
+                  <pic:spPr>
+                    <a:xfrm>
+                      <a:off x="0" y="0"/>
+                      <a:ext cx="5274310" cy="2500630"/>
+                    </a:xfrm>
+                    <a:prstGeom prst="rect">
+                      <a:avLst/>
+                    </a:prstGeom>
+                  </pic:spPr>
+                </pic:pic>
+              </a:graphicData>
+            </a:graphic>
+          </wp:inline>
+        </w:drawing>
       </w:r>
     </w:p>
     <w:p>
@@ -1802,7 +1898,7 @@
         <w:pStyle w:val="a7"/>
         <w:numPr>
           <w:ilvl w:val="0"/>
-          <w:numId w:val="30"/>
+          <w:numId w:val="28"/>
         </w:numPr>
         <w:spacing w:line="360" w:lineRule="auto"/>
         <w:ind w:firstLineChars="0"/>
@@ -1817,7 +1913,7 @@
           <w:b/>
           <w:bCs/>
         </w:rPr>
-        <w:t>是否有其他方式来运行这个程序？</w:t>
+        <w:t>这个恶意代码是否存在一些有用的网络特征码？</w:t>
       </w:r>
     </w:p>
     <w:p>
@@ -1826,6 +1922,518 @@
         <w:spacing w:line="360" w:lineRule="auto"/>
         <w:ind w:left="1590" w:firstLineChars="0" w:firstLine="0"/>
         <w:rPr>
+          <w:rFonts w:hint="eastAsia"/>
+          <w:b/>
+          <w:bCs/>
+        </w:rPr>
+      </w:pPr>
+      <w:r>
+        <w:rPr>
+          <w:rFonts w:hint="eastAsia"/>
+          <w:b/>
+          <w:bCs/>
+        </w:rPr>
+        <w:t>由上面分析可知，该恶意代码对</w:t>
+      </w:r>
+      <w:r>
+        <w:rPr>
+          <w:b/>
+          <w:bCs/>
+        </w:rPr>
+        <w:t>practicalmalwareanalysis.com进行了访问，并向其发送数据交互请求，使用80端口HTTP协议。做一个GET 请求，请求的资源是serve.html，使用%ComputerName% Windows XP 6.11的用户代理。</w:t>
+      </w:r>
+    </w:p>
+    <w:p>
+      <w:pPr>
+        <w:pStyle w:val="a7"/>
+        <w:numPr>
+          <w:ilvl w:val="0"/>
+          <w:numId w:val="2"/>
+        </w:numPr>
+        <w:spacing w:line="360" w:lineRule="auto"/>
+        <w:ind w:firstLineChars="0"/>
+        <w:rPr>
+          <w:b/>
+          <w:bCs/>
+        </w:rPr>
+      </w:pPr>
+      <w:r>
+        <w:rPr>
+          <w:b/>
+          <w:bCs/>
+        </w:rPr>
+        <w:t>Lab03-03</w:t>
+      </w:r>
+    </w:p>
+    <w:p>
+      <w:pPr>
+        <w:pStyle w:val="a7"/>
+        <w:numPr>
+          <w:ilvl w:val="0"/>
+          <w:numId w:val="29"/>
+        </w:numPr>
+        <w:spacing w:line="360" w:lineRule="auto"/>
+        <w:ind w:firstLineChars="0"/>
+        <w:rPr>
+          <w:b/>
+          <w:bCs/>
+        </w:rPr>
+      </w:pPr>
+      <w:r>
+        <w:rPr>
+          <w:rFonts w:hint="eastAsia"/>
+          <w:b/>
+          <w:bCs/>
+        </w:rPr>
+        <w:t>当你使用</w:t>
+      </w:r>
+      <w:r>
+        <w:rPr>
+          <w:b/>
+          <w:bCs/>
+        </w:rPr>
+        <w:t>Process Explorer 工具进行监视时，你注意到了什么？</w:t>
+      </w:r>
+    </w:p>
+    <w:p>
+      <w:pPr>
+        <w:pStyle w:val="a7"/>
+        <w:spacing w:line="360" w:lineRule="auto"/>
+        <w:ind w:left="1590" w:firstLineChars="0" w:firstLine="0"/>
+        <w:rPr>
+          <w:b/>
+          <w:bCs/>
+        </w:rPr>
+      </w:pPr>
+      <w:r>
+        <w:rPr>
+          <w:rFonts w:hint="eastAsia"/>
+          <w:b/>
+          <w:bCs/>
+        </w:rPr>
+        <w:t>文件运行时创建了一个子进程，接着结束掉自己的进程，留下了之前创建的子进程独立运行。</w:t>
+      </w:r>
+    </w:p>
+    <w:p>
+      <w:pPr>
+        <w:pStyle w:val="a7"/>
+        <w:spacing w:line="360" w:lineRule="auto"/>
+        <w:ind w:left="1590" w:firstLineChars="0" w:firstLine="0"/>
+        <w:rPr>
+          <w:rFonts w:hint="eastAsia"/>
+          <w:b/>
+          <w:bCs/>
+        </w:rPr>
+      </w:pPr>
+      <w:r>
+        <w:rPr>
+          <w:noProof/>
+        </w:rPr>
+        <w:lastRenderedPageBreak/>
+        <w:drawing>
+          <wp:inline distT="0" distB="0" distL="0" distR="0" wp14:anchorId="4A66BE92" wp14:editId="62A9BBC8">
+            <wp:extent cx="2819400" cy="2790825"/>
+            <wp:effectExtent l="0" t="0" r="0" b="9525"/>
+            <wp:docPr id="10" name="图片 10"/>
+            <wp:cNvGraphicFramePr>
+              <a:graphicFrameLocks xmlns:a="http://schemas.openxmlformats.org/drawingml/2006/main" noChangeAspect="1"/>
+            </wp:cNvGraphicFramePr>
+            <a:graphic xmlns:a="http://schemas.openxmlformats.org/drawingml/2006/main">
+              <a:graphicData uri="http://schemas.openxmlformats.org/drawingml/2006/picture">
+                <pic:pic xmlns:pic="http://schemas.openxmlformats.org/drawingml/2006/picture">
+                  <pic:nvPicPr>
+                    <pic:cNvPr id="1" name=""/>
+                    <pic:cNvPicPr/>
+                  </pic:nvPicPr>
+                  <pic:blipFill>
+                    <a:blip r:embed="rId19"/>
+                    <a:stretch>
+                      <a:fillRect/>
+                    </a:stretch>
+                  </pic:blipFill>
+                  <pic:spPr>
+                    <a:xfrm>
+                      <a:off x="0" y="0"/>
+                      <a:ext cx="2819400" cy="2790825"/>
+                    </a:xfrm>
+                    <a:prstGeom prst="rect">
+                      <a:avLst/>
+                    </a:prstGeom>
+                  </pic:spPr>
+                </pic:pic>
+              </a:graphicData>
+            </a:graphic>
+          </wp:inline>
+        </w:drawing>
+      </w:r>
+    </w:p>
+    <w:p>
+      <w:pPr>
+        <w:pStyle w:val="a7"/>
+        <w:numPr>
+          <w:ilvl w:val="0"/>
+          <w:numId w:val="29"/>
+        </w:numPr>
+        <w:spacing w:line="360" w:lineRule="auto"/>
+        <w:ind w:firstLineChars="0"/>
+        <w:rPr>
+          <w:b/>
+          <w:bCs/>
+        </w:rPr>
+      </w:pPr>
+      <w:r>
+        <w:rPr>
+          <w:rFonts w:hint="eastAsia"/>
+          <w:b/>
+          <w:bCs/>
+        </w:rPr>
+        <w:t>你可以找出任何的内存修改行为吗？</w:t>
+      </w:r>
+    </w:p>
+    <w:p>
+      <w:pPr>
+        <w:pStyle w:val="a7"/>
+        <w:spacing w:line="360" w:lineRule="auto"/>
+        <w:ind w:left="1590" w:firstLineChars="0" w:firstLine="0"/>
+        <w:rPr>
+          <w:rFonts w:hint="eastAsia"/>
+          <w:b/>
+          <w:bCs/>
+        </w:rPr>
+      </w:pPr>
+      <w:r>
+        <w:rPr>
+          <w:rFonts w:hint="eastAsia"/>
+          <w:b/>
+          <w:bCs/>
+        </w:rPr>
+        <w:t>该恶意代码将</w:t>
+      </w:r>
+      <w:r>
+        <w:rPr>
+          <w:b/>
+          <w:bCs/>
+        </w:rPr>
+        <w:t>svchost.exe留下运行，而该进程在内存与磁盘中的字符串存在区别。</w:t>
+      </w:r>
+    </w:p>
+    <w:p>
+      <w:pPr>
+        <w:pStyle w:val="a7"/>
+        <w:numPr>
+          <w:ilvl w:val="0"/>
+          <w:numId w:val="29"/>
+        </w:numPr>
+        <w:spacing w:line="360" w:lineRule="auto"/>
+        <w:ind w:firstLineChars="0"/>
+        <w:rPr>
+          <w:b/>
+          <w:bCs/>
+        </w:rPr>
+      </w:pPr>
+      <w:r>
+        <w:rPr>
+          <w:rFonts w:hint="eastAsia"/>
+          <w:b/>
+          <w:bCs/>
+        </w:rPr>
+        <w:t>这个恶意代码在主机上的感染迹象特征是什么？</w:t>
+      </w:r>
+    </w:p>
+    <w:p>
+      <w:pPr>
+        <w:pStyle w:val="a7"/>
+        <w:spacing w:line="360" w:lineRule="auto"/>
+        <w:ind w:left="1590" w:firstLineChars="0" w:firstLine="0"/>
+        <w:rPr>
+          <w:b/>
+          <w:bCs/>
+        </w:rPr>
+      </w:pPr>
+      <w:r>
+        <w:rPr>
+          <w:rFonts w:hint="eastAsia"/>
+          <w:b/>
+          <w:bCs/>
+        </w:rPr>
+        <w:t>主机</w:t>
+      </w:r>
+      <w:r>
+        <w:rPr>
+          <w:rFonts w:hint="eastAsia"/>
+          <w:b/>
+          <w:bCs/>
+        </w:rPr>
+        <w:t>内存中多出了</w:t>
+      </w:r>
+      <w:r>
+        <w:rPr>
+          <w:b/>
+          <w:bCs/>
+        </w:rPr>
+        <w:t>practicalmalwareanalysis.log 和[SHIFT]、[ENTER]、[BACKSPACE]等不该出现的字符串。基于以上字符，</w:t>
+      </w:r>
+      <w:r>
+        <w:rPr>
+          <w:rFonts w:hint="eastAsia"/>
+          <w:b/>
+          <w:bCs/>
+        </w:rPr>
+        <w:t>推测是一个敲击键盘的记录器</w:t>
+      </w:r>
+      <w:r>
+        <w:rPr>
+          <w:rFonts w:hint="eastAsia"/>
+          <w:b/>
+          <w:bCs/>
+        </w:rPr>
+        <w:t>，将键盘键入的信息保存到</w:t>
+      </w:r>
+      <w:r>
+        <w:rPr>
+          <w:b/>
+          <w:bCs/>
+        </w:rPr>
+        <w:t>practicalmalwareanalysis.log文件中。</w:t>
+      </w:r>
+    </w:p>
+    <w:p>
+      <w:pPr>
+        <w:pStyle w:val="a7"/>
+        <w:spacing w:line="360" w:lineRule="auto"/>
+        <w:ind w:left="1590" w:firstLineChars="0" w:firstLine="0"/>
+        <w:rPr>
+          <w:rFonts w:hint="eastAsia"/>
+          <w:b/>
+          <w:bCs/>
+        </w:rPr>
+      </w:pPr>
+      <w:r>
+        <w:rPr>
+          <w:noProof/>
+        </w:rPr>
+        <w:drawing>
+          <wp:inline distT="0" distB="0" distL="0" distR="0" wp14:anchorId="4E1E7702" wp14:editId="5B4F5341">
+            <wp:extent cx="2719449" cy="3380813"/>
+            <wp:effectExtent l="0" t="0" r="5080" b="0"/>
+            <wp:docPr id="11" name="图片 11"/>
+            <wp:cNvGraphicFramePr>
+              <a:graphicFrameLocks xmlns:a="http://schemas.openxmlformats.org/drawingml/2006/main" noChangeAspect="1"/>
+            </wp:cNvGraphicFramePr>
+            <a:graphic xmlns:a="http://schemas.openxmlformats.org/drawingml/2006/main">
+              <a:graphicData uri="http://schemas.openxmlformats.org/drawingml/2006/picture">
+                <pic:pic xmlns:pic="http://schemas.openxmlformats.org/drawingml/2006/picture">
+                  <pic:nvPicPr>
+                    <pic:cNvPr id="1" name=""/>
+                    <pic:cNvPicPr/>
+                  </pic:nvPicPr>
+                  <pic:blipFill>
+                    <a:blip r:embed="rId20"/>
+                    <a:stretch>
+                      <a:fillRect/>
+                    </a:stretch>
+                  </pic:blipFill>
+                  <pic:spPr>
+                    <a:xfrm>
+                      <a:off x="0" y="0"/>
+                      <a:ext cx="2726507" cy="3389587"/>
+                    </a:xfrm>
+                    <a:prstGeom prst="rect">
+                      <a:avLst/>
+                    </a:prstGeom>
+                  </pic:spPr>
+                </pic:pic>
+              </a:graphicData>
+            </a:graphic>
+          </wp:inline>
+        </w:drawing>
+      </w:r>
+    </w:p>
+    <w:p>
+      <w:pPr>
+        <w:pStyle w:val="a7"/>
+        <w:numPr>
+          <w:ilvl w:val="0"/>
+          <w:numId w:val="29"/>
+        </w:numPr>
+        <w:spacing w:line="360" w:lineRule="auto"/>
+        <w:ind w:firstLineChars="0"/>
+        <w:rPr>
+          <w:b/>
+          <w:bCs/>
+        </w:rPr>
+      </w:pPr>
+      <w:r>
+        <w:rPr>
+          <w:rFonts w:hint="eastAsia"/>
+          <w:b/>
+          <w:bCs/>
+        </w:rPr>
+        <w:lastRenderedPageBreak/>
+        <w:t>这个恶意代码的目的是什么？</w:t>
+      </w:r>
+    </w:p>
+    <w:p>
+      <w:pPr>
+        <w:pStyle w:val="a7"/>
+        <w:spacing w:line="360" w:lineRule="auto"/>
+        <w:ind w:left="1590" w:firstLineChars="0" w:firstLine="0"/>
+        <w:rPr>
+          <w:b/>
+          <w:bCs/>
+        </w:rPr>
+      </w:pPr>
+      <w:r>
+        <w:rPr>
+          <w:rFonts w:hint="eastAsia"/>
+          <w:b/>
+          <w:bCs/>
+        </w:rPr>
+        <w:t>该恶意代码利用进程替换技术，将内存中的</w:t>
+      </w:r>
+      <w:r>
+        <w:rPr>
+          <w:b/>
+          <w:bCs/>
+        </w:rPr>
+        <w:t>svchost.exe进程替换成一个键盘键入记录器，将键盘键入的信息记录在了practicalmalwareanalysis.log文件中。</w:t>
+      </w:r>
+    </w:p>
+    <w:p>
+      <w:pPr>
+        <w:pStyle w:val="a7"/>
+        <w:numPr>
+          <w:ilvl w:val="0"/>
+          <w:numId w:val="2"/>
+        </w:numPr>
+        <w:spacing w:line="360" w:lineRule="auto"/>
+        <w:ind w:firstLineChars="0"/>
+        <w:rPr>
+          <w:b/>
+          <w:bCs/>
+        </w:rPr>
+      </w:pPr>
+      <w:r>
+        <w:rPr>
+          <w:b/>
+          <w:bCs/>
+        </w:rPr>
+        <w:t>Lab03-04</w:t>
+      </w:r>
+    </w:p>
+    <w:p>
+      <w:pPr>
+        <w:pStyle w:val="a7"/>
+        <w:numPr>
+          <w:ilvl w:val="0"/>
+          <w:numId w:val="30"/>
+        </w:numPr>
+        <w:spacing w:line="360" w:lineRule="auto"/>
+        <w:ind w:firstLineChars="0"/>
+        <w:rPr>
+          <w:b/>
+          <w:bCs/>
+        </w:rPr>
+      </w:pPr>
+      <w:r>
+        <w:rPr>
+          <w:rFonts w:hint="eastAsia"/>
+          <w:b/>
+          <w:bCs/>
+        </w:rPr>
+        <w:t>当你运行这个文件时，会发生什么呢？</w:t>
+      </w:r>
+    </w:p>
+    <w:p>
+      <w:pPr>
+        <w:pStyle w:val="a7"/>
+        <w:spacing w:line="360" w:lineRule="auto"/>
+        <w:ind w:left="1590" w:firstLineChars="0" w:firstLine="0"/>
+        <w:rPr>
+          <w:b/>
+          <w:bCs/>
+        </w:rPr>
+      </w:pPr>
+      <w:r>
+        <w:rPr>
+          <w:rFonts w:hint="eastAsia"/>
+          <w:b/>
+          <w:bCs/>
+        </w:rPr>
+        <w:t>文件会自己删除。</w:t>
+      </w:r>
+    </w:p>
+    <w:p>
+      <w:pPr>
+        <w:pStyle w:val="a7"/>
+        <w:numPr>
+          <w:ilvl w:val="0"/>
+          <w:numId w:val="30"/>
+        </w:numPr>
+        <w:spacing w:line="360" w:lineRule="auto"/>
+        <w:ind w:firstLineChars="0"/>
+        <w:rPr>
+          <w:b/>
+          <w:bCs/>
+        </w:rPr>
+      </w:pPr>
+      <w:r>
+        <w:rPr>
+          <w:rFonts w:hint="eastAsia"/>
+          <w:b/>
+          <w:bCs/>
+        </w:rPr>
+        <w:t>是什么原因造成动态分析无法有效实施？</w:t>
+      </w:r>
+    </w:p>
+    <w:p>
+      <w:pPr>
+        <w:pStyle w:val="a7"/>
+        <w:spacing w:line="360" w:lineRule="auto"/>
+        <w:ind w:left="1590" w:firstLineChars="0" w:firstLine="0"/>
+        <w:rPr>
+          <w:b/>
+          <w:bCs/>
+        </w:rPr>
+      </w:pPr>
+      <w:r>
+        <w:rPr>
+          <w:rFonts w:hint="eastAsia"/>
+          <w:b/>
+          <w:bCs/>
+        </w:rPr>
+        <w:t>怀疑是因为缺少命令行参数或是程序内容有残缺。</w:t>
+      </w:r>
+    </w:p>
+    <w:p>
+      <w:pPr>
+        <w:pStyle w:val="a7"/>
+        <w:numPr>
+          <w:ilvl w:val="0"/>
+          <w:numId w:val="30"/>
+        </w:numPr>
+        <w:spacing w:line="360" w:lineRule="auto"/>
+        <w:ind w:firstLineChars="0"/>
+        <w:rPr>
+          <w:b/>
+          <w:bCs/>
+        </w:rPr>
+      </w:pPr>
+      <w:r>
+        <w:rPr>
+          <w:rFonts w:hint="eastAsia"/>
+          <w:b/>
+          <w:bCs/>
+        </w:rPr>
+        <w:t>是否有其他方式来运行这个程序？</w:t>
+      </w:r>
+    </w:p>
+    <w:p>
+      <w:pPr>
+        <w:pStyle w:val="a7"/>
+        <w:spacing w:line="360" w:lineRule="auto"/>
+        <w:ind w:left="1590" w:firstLineChars="0" w:firstLine="0"/>
+        <w:rPr>
           <w:b/>
           <w:bCs/>
         </w:rPr>
@@ -1879,6 +2487,5365 @@
           <w:bCs/>
         </w:rPr>
       </w:pPr>
+      <w:r>
+        <w:rPr>
+          <w:rFonts w:hint="eastAsia"/>
+          <w:b/>
+          <w:bCs/>
+        </w:rPr>
+        <w:t>根据</w:t>
+      </w:r>
+      <w:r>
+        <w:rPr>
+          <w:rFonts w:hint="eastAsia"/>
+          <w:b/>
+          <w:bCs/>
+        </w:rPr>
+        <w:t>以上分析结果，同时利用Yaragen工具，得到Yara规则如下。</w:t>
+      </w:r>
+    </w:p>
+    <w:p>
+      <w:pPr>
+        <w:pStyle w:val="alt"/>
+        <w:numPr>
+          <w:ilvl w:val="0"/>
+          <w:numId w:val="32"/>
+        </w:numPr>
+        <w:pBdr>
+          <w:left w:val="single" w:sz="18" w:space="0" w:color="6CE26C"/>
+        </w:pBdr>
+        <w:shd w:val="clear" w:color="auto" w:fill="F8F8F8"/>
+        <w:spacing w:line="270" w:lineRule="atLeast"/>
+        <w:rPr>
+          <w:rFonts w:ascii="Consolas" w:hAnsi="Consolas"/>
+          <w:color w:val="5C5C5C"/>
+          <w:sz w:val="21"/>
+          <w:szCs w:val="21"/>
+        </w:rPr>
+      </w:pPr>
+      <w:r>
+        <w:rPr>
+          <w:rFonts w:ascii="Consolas" w:hAnsi="Consolas"/>
+          <w:color w:val="5C5C5C"/>
+          <w:sz w:val="21"/>
+          <w:szCs w:val="21"/>
+        </w:rPr>
+        <w:t>rule Lab03_01 {</w:t>
+      </w:r>
+    </w:p>
+    <w:p>
+      <w:pPr>
+        <w:numPr>
+          <w:ilvl w:val="0"/>
+          <w:numId w:val="32"/>
+        </w:numPr>
+        <w:pBdr>
+          <w:left w:val="single" w:sz="18" w:space="0" w:color="6CE26C"/>
+        </w:pBdr>
+        <w:shd w:val="clear" w:color="auto" w:fill="FFFFFF"/>
+        <w:spacing w:before="100" w:beforeAutospacing="1" w:after="100" w:afterAutospacing="1" w:line="270" w:lineRule="atLeast"/>
+        <w:rPr>
+          <w:rFonts w:ascii="Consolas" w:hAnsi="Consolas"/>
+          <w:color w:val="5C5C5C"/>
+          <w:sz w:val="21"/>
+          <w:szCs w:val="21"/>
+        </w:rPr>
+      </w:pPr>
+      <w:r>
+        <w:rPr>
+          <w:rFonts w:ascii="Consolas" w:hAnsi="Consolas"/>
+          <w:color w:val="5C5C5C"/>
+          <w:sz w:val="21"/>
+          <w:szCs w:val="21"/>
+        </w:rPr>
+        <w:t>   meta:</w:t>
+      </w:r>
+    </w:p>
+    <w:p>
+      <w:pPr>
+        <w:pStyle w:val="alt"/>
+        <w:numPr>
+          <w:ilvl w:val="0"/>
+          <w:numId w:val="32"/>
+        </w:numPr>
+        <w:pBdr>
+          <w:left w:val="single" w:sz="18" w:space="0" w:color="6CE26C"/>
+        </w:pBdr>
+        <w:shd w:val="clear" w:color="auto" w:fill="F8F8F8"/>
+        <w:spacing w:line="270" w:lineRule="atLeast"/>
+        <w:rPr>
+          <w:rFonts w:ascii="Consolas" w:hAnsi="Consolas"/>
+          <w:color w:val="5C5C5C"/>
+          <w:sz w:val="21"/>
+          <w:szCs w:val="21"/>
+        </w:rPr>
+      </w:pPr>
+      <w:r>
+        <w:rPr>
+          <w:rFonts w:ascii="Consolas" w:hAnsi="Consolas"/>
+          <w:color w:val="5C5C5C"/>
+          <w:sz w:val="21"/>
+          <w:szCs w:val="21"/>
+        </w:rPr>
+        <w:t>      description = </w:t>
+      </w:r>
+      <w:r>
+        <w:rPr>
+          <w:rStyle w:val="hljs-string"/>
+          <w:rFonts w:ascii="Consolas" w:hAnsi="Consolas"/>
+          <w:color w:val="50A14F"/>
+          <w:sz w:val="21"/>
+          <w:szCs w:val="21"/>
+        </w:rPr>
+        <w:t>" - file Lab03-01.exe"</w:t>
+      </w:r>
+    </w:p>
+    <w:p>
+      <w:pPr>
+        <w:numPr>
+          <w:ilvl w:val="0"/>
+          <w:numId w:val="32"/>
+        </w:numPr>
+        <w:pBdr>
+          <w:left w:val="single" w:sz="18" w:space="0" w:color="6CE26C"/>
+        </w:pBdr>
+        <w:shd w:val="clear" w:color="auto" w:fill="FFFFFF"/>
+        <w:spacing w:before="100" w:beforeAutospacing="1" w:after="100" w:afterAutospacing="1" w:line="270" w:lineRule="atLeast"/>
+        <w:rPr>
+          <w:rFonts w:ascii="Consolas" w:hAnsi="Consolas"/>
+          <w:color w:val="5C5C5C"/>
+          <w:sz w:val="21"/>
+          <w:szCs w:val="21"/>
+        </w:rPr>
+      </w:pPr>
+      <w:r>
+        <w:rPr>
+          <w:rFonts w:ascii="Consolas" w:hAnsi="Consolas"/>
+          <w:color w:val="5C5C5C"/>
+          <w:sz w:val="21"/>
+          <w:szCs w:val="21"/>
+        </w:rPr>
+        <w:t>      author = </w:t>
+      </w:r>
+      <w:r>
+        <w:rPr>
+          <w:rStyle w:val="hljs-string"/>
+          <w:rFonts w:ascii="Consolas" w:hAnsi="Consolas"/>
+          <w:color w:val="50A14F"/>
+          <w:sz w:val="21"/>
+          <w:szCs w:val="21"/>
+        </w:rPr>
+        <w:t>"yarGen Rule Generator"</w:t>
+      </w:r>
+    </w:p>
+    <w:p>
+      <w:pPr>
+        <w:pStyle w:val="alt"/>
+        <w:numPr>
+          <w:ilvl w:val="0"/>
+          <w:numId w:val="32"/>
+        </w:numPr>
+        <w:pBdr>
+          <w:left w:val="single" w:sz="18" w:space="0" w:color="6CE26C"/>
+        </w:pBdr>
+        <w:shd w:val="clear" w:color="auto" w:fill="F8F8F8"/>
+        <w:spacing w:line="270" w:lineRule="atLeast"/>
+        <w:rPr>
+          <w:rFonts w:ascii="Consolas" w:hAnsi="Consolas"/>
+          <w:color w:val="5C5C5C"/>
+          <w:sz w:val="21"/>
+          <w:szCs w:val="21"/>
+        </w:rPr>
+      </w:pPr>
+      <w:r>
+        <w:rPr>
+          <w:rFonts w:ascii="Consolas" w:hAnsi="Consolas"/>
+          <w:color w:val="5C5C5C"/>
+          <w:sz w:val="21"/>
+          <w:szCs w:val="21"/>
+        </w:rPr>
+        <w:t>      reference = </w:t>
+      </w:r>
+      <w:r>
+        <w:rPr>
+          <w:rStyle w:val="hljs-string"/>
+          <w:rFonts w:ascii="Consolas" w:hAnsi="Consolas"/>
+          <w:color w:val="50A14F"/>
+          <w:sz w:val="21"/>
+          <w:szCs w:val="21"/>
+        </w:rPr>
+        <w:t>"https://github.com/Neo23x0/yarGen"</w:t>
+      </w:r>
+    </w:p>
+    <w:p>
+      <w:pPr>
+        <w:numPr>
+          <w:ilvl w:val="0"/>
+          <w:numId w:val="32"/>
+        </w:numPr>
+        <w:pBdr>
+          <w:left w:val="single" w:sz="18" w:space="0" w:color="6CE26C"/>
+        </w:pBdr>
+        <w:shd w:val="clear" w:color="auto" w:fill="FFFFFF"/>
+        <w:spacing w:before="100" w:beforeAutospacing="1" w:after="100" w:afterAutospacing="1" w:line="270" w:lineRule="atLeast"/>
+        <w:rPr>
+          <w:rFonts w:ascii="Consolas" w:hAnsi="Consolas"/>
+          <w:color w:val="5C5C5C"/>
+          <w:sz w:val="21"/>
+          <w:szCs w:val="21"/>
+        </w:rPr>
+      </w:pPr>
+      <w:r>
+        <w:rPr>
+          <w:rFonts w:ascii="Consolas" w:hAnsi="Consolas"/>
+          <w:color w:val="5C5C5C"/>
+          <w:sz w:val="21"/>
+          <w:szCs w:val="21"/>
+        </w:rPr>
+        <w:t>      date = </w:t>
+      </w:r>
+      <w:r>
+        <w:rPr>
+          <w:rStyle w:val="hljs-string"/>
+          <w:rFonts w:ascii="Consolas" w:hAnsi="Consolas"/>
+          <w:color w:val="50A14F"/>
+          <w:sz w:val="21"/>
+          <w:szCs w:val="21"/>
+        </w:rPr>
+        <w:t>"2023-09-25"</w:t>
+      </w:r>
+    </w:p>
+    <w:p>
+      <w:pPr>
+        <w:pStyle w:val="alt"/>
+        <w:numPr>
+          <w:ilvl w:val="0"/>
+          <w:numId w:val="32"/>
+        </w:numPr>
+        <w:pBdr>
+          <w:left w:val="single" w:sz="18" w:space="0" w:color="6CE26C"/>
+        </w:pBdr>
+        <w:shd w:val="clear" w:color="auto" w:fill="F8F8F8"/>
+        <w:spacing w:line="270" w:lineRule="atLeast"/>
+        <w:rPr>
+          <w:rFonts w:ascii="Consolas" w:hAnsi="Consolas"/>
+          <w:color w:val="5C5C5C"/>
+          <w:sz w:val="21"/>
+          <w:szCs w:val="21"/>
+        </w:rPr>
+      </w:pPr>
+      <w:r>
+        <w:rPr>
+          <w:rFonts w:ascii="Consolas" w:hAnsi="Consolas"/>
+          <w:color w:val="5C5C5C"/>
+          <w:sz w:val="21"/>
+          <w:szCs w:val="21"/>
+        </w:rPr>
+        <w:t>      hash1 = </w:t>
+      </w:r>
+      <w:r>
+        <w:rPr>
+          <w:rStyle w:val="hljs-string"/>
+          <w:rFonts w:ascii="Consolas" w:hAnsi="Consolas"/>
+          <w:color w:val="50A14F"/>
+          <w:sz w:val="21"/>
+          <w:szCs w:val="21"/>
+        </w:rPr>
+        <w:t>"eb84360ca4e33b8bb60df47ab5ce962501ef3420bc7aab90655fd507d2ffcedd"</w:t>
+      </w:r>
+    </w:p>
+    <w:p>
+      <w:pPr>
+        <w:numPr>
+          <w:ilvl w:val="0"/>
+          <w:numId w:val="32"/>
+        </w:numPr>
+        <w:pBdr>
+          <w:left w:val="single" w:sz="18" w:space="0" w:color="6CE26C"/>
+        </w:pBdr>
+        <w:shd w:val="clear" w:color="auto" w:fill="FFFFFF"/>
+        <w:spacing w:before="100" w:beforeAutospacing="1" w:after="100" w:afterAutospacing="1" w:line="270" w:lineRule="atLeast"/>
+        <w:rPr>
+          <w:rFonts w:ascii="Consolas" w:hAnsi="Consolas"/>
+          <w:color w:val="5C5C5C"/>
+          <w:sz w:val="21"/>
+          <w:szCs w:val="21"/>
+        </w:rPr>
+      </w:pPr>
+      <w:r>
+        <w:rPr>
+          <w:rFonts w:ascii="Consolas" w:hAnsi="Consolas"/>
+          <w:color w:val="5C5C5C"/>
+          <w:sz w:val="21"/>
+          <w:szCs w:val="21"/>
+        </w:rPr>
+        <w:t>   strings:</w:t>
+      </w:r>
+    </w:p>
+    <w:p>
+      <w:pPr>
+        <w:pStyle w:val="alt"/>
+        <w:numPr>
+          <w:ilvl w:val="0"/>
+          <w:numId w:val="32"/>
+        </w:numPr>
+        <w:pBdr>
+          <w:left w:val="single" w:sz="18" w:space="0" w:color="6CE26C"/>
+        </w:pBdr>
+        <w:shd w:val="clear" w:color="auto" w:fill="F8F8F8"/>
+        <w:spacing w:line="270" w:lineRule="atLeast"/>
+        <w:rPr>
+          <w:rFonts w:ascii="Consolas" w:hAnsi="Consolas"/>
+          <w:color w:val="5C5C5C"/>
+          <w:sz w:val="21"/>
+          <w:szCs w:val="21"/>
+        </w:rPr>
+      </w:pPr>
+      <w:r>
+        <w:rPr>
+          <w:rFonts w:ascii="Consolas" w:hAnsi="Consolas"/>
+          <w:color w:val="5C5C5C"/>
+          <w:sz w:val="21"/>
+          <w:szCs w:val="21"/>
+        </w:rPr>
+        <w:t>      $s1 = </w:t>
+      </w:r>
+      <w:r>
+        <w:rPr>
+          <w:rStyle w:val="hljs-string"/>
+          <w:rFonts w:ascii="Consolas" w:hAnsi="Consolas"/>
+          <w:color w:val="50A14F"/>
+          <w:sz w:val="21"/>
+          <w:szCs w:val="21"/>
+        </w:rPr>
+        <w:t>"vmx32to64.exe"</w:t>
+      </w:r>
+      <w:r>
+        <w:rPr>
+          <w:rFonts w:ascii="Consolas" w:hAnsi="Consolas"/>
+          <w:color w:val="5C5C5C"/>
+          <w:sz w:val="21"/>
+          <w:szCs w:val="21"/>
+        </w:rPr>
+        <w:t> fullword ascii</w:t>
+      </w:r>
+    </w:p>
+    <w:p>
+      <w:pPr>
+        <w:numPr>
+          <w:ilvl w:val="0"/>
+          <w:numId w:val="32"/>
+        </w:numPr>
+        <w:pBdr>
+          <w:left w:val="single" w:sz="18" w:space="0" w:color="6CE26C"/>
+        </w:pBdr>
+        <w:shd w:val="clear" w:color="auto" w:fill="FFFFFF"/>
+        <w:spacing w:before="100" w:beforeAutospacing="1" w:after="100" w:afterAutospacing="1" w:line="270" w:lineRule="atLeast"/>
+        <w:rPr>
+          <w:rFonts w:ascii="Consolas" w:hAnsi="Consolas"/>
+          <w:color w:val="5C5C5C"/>
+          <w:sz w:val="21"/>
+          <w:szCs w:val="21"/>
+        </w:rPr>
+      </w:pPr>
+      <w:r>
+        <w:rPr>
+          <w:rFonts w:ascii="Consolas" w:hAnsi="Consolas"/>
+          <w:color w:val="5C5C5C"/>
+          <w:sz w:val="21"/>
+          <w:szCs w:val="21"/>
+        </w:rPr>
+        <w:t>      $s2 = </w:t>
+      </w:r>
+      <w:r>
+        <w:rPr>
+          <w:rStyle w:val="hljs-string"/>
+          <w:rFonts w:ascii="Consolas" w:hAnsi="Consolas"/>
+          <w:color w:val="50A14F"/>
+          <w:sz w:val="21"/>
+          <w:szCs w:val="21"/>
+        </w:rPr>
+        <w:t>"SOFTWARE\\Classes\\http\\shell\\open\\commandV"</w:t>
+      </w:r>
+      <w:r>
+        <w:rPr>
+          <w:rFonts w:ascii="Consolas" w:hAnsi="Consolas"/>
+          <w:color w:val="5C5C5C"/>
+          <w:sz w:val="21"/>
+          <w:szCs w:val="21"/>
+        </w:rPr>
+        <w:t> fullword ascii</w:t>
+      </w:r>
+    </w:p>
+    <w:p>
+      <w:pPr>
+        <w:pStyle w:val="alt"/>
+        <w:numPr>
+          <w:ilvl w:val="0"/>
+          <w:numId w:val="32"/>
+        </w:numPr>
+        <w:pBdr>
+          <w:left w:val="single" w:sz="18" w:space="0" w:color="6CE26C"/>
+        </w:pBdr>
+        <w:shd w:val="clear" w:color="auto" w:fill="F8F8F8"/>
+        <w:spacing w:line="270" w:lineRule="atLeast"/>
+        <w:rPr>
+          <w:rFonts w:ascii="Consolas" w:hAnsi="Consolas"/>
+          <w:color w:val="5C5C5C"/>
+          <w:sz w:val="21"/>
+          <w:szCs w:val="21"/>
+        </w:rPr>
+      </w:pPr>
+      <w:r>
+        <w:rPr>
+          <w:rFonts w:ascii="Consolas" w:hAnsi="Consolas"/>
+          <w:color w:val="5C5C5C"/>
+          <w:sz w:val="21"/>
+          <w:szCs w:val="21"/>
+        </w:rPr>
+        <w:t>      $s3 = </w:t>
+      </w:r>
+      <w:r>
+        <w:rPr>
+          <w:rStyle w:val="hljs-string"/>
+          <w:rFonts w:ascii="Consolas" w:hAnsi="Consolas"/>
+          <w:color w:val="50A14F"/>
+          <w:sz w:val="21"/>
+          <w:szCs w:val="21"/>
+        </w:rPr>
+        <w:t>" www.practicalmalwareanalysis.com"</w:t>
+      </w:r>
+      <w:r>
+        <w:rPr>
+          <w:rFonts w:ascii="Consolas" w:hAnsi="Consolas"/>
+          <w:color w:val="5C5C5C"/>
+          <w:sz w:val="21"/>
+          <w:szCs w:val="21"/>
+        </w:rPr>
+        <w:t> fullword ascii</w:t>
+      </w:r>
+    </w:p>
+    <w:p>
+      <w:pPr>
+        <w:numPr>
+          <w:ilvl w:val="0"/>
+          <w:numId w:val="32"/>
+        </w:numPr>
+        <w:pBdr>
+          <w:left w:val="single" w:sz="18" w:space="0" w:color="6CE26C"/>
+        </w:pBdr>
+        <w:shd w:val="clear" w:color="auto" w:fill="FFFFFF"/>
+        <w:spacing w:before="100" w:beforeAutospacing="1" w:after="100" w:afterAutospacing="1" w:line="270" w:lineRule="atLeast"/>
+        <w:rPr>
+          <w:rFonts w:ascii="Consolas" w:hAnsi="Consolas"/>
+          <w:color w:val="5C5C5C"/>
+          <w:sz w:val="21"/>
+          <w:szCs w:val="21"/>
+        </w:rPr>
+      </w:pPr>
+      <w:r>
+        <w:rPr>
+          <w:rFonts w:ascii="Consolas" w:hAnsi="Consolas"/>
+          <w:color w:val="5C5C5C"/>
+          <w:sz w:val="21"/>
+          <w:szCs w:val="21"/>
+        </w:rPr>
+        <w:t>      $s4 = </w:t>
+      </w:r>
+      <w:r>
+        <w:rPr>
+          <w:rStyle w:val="hljs-string"/>
+          <w:rFonts w:ascii="Consolas" w:hAnsi="Consolas"/>
+          <w:color w:val="50A14F"/>
+          <w:sz w:val="21"/>
+          <w:szCs w:val="21"/>
+        </w:rPr>
+        <w:t>"CONNECT %s:%i HTTP/1.0"</w:t>
+      </w:r>
+      <w:r>
+        <w:rPr>
+          <w:rFonts w:ascii="Consolas" w:hAnsi="Consolas"/>
+          <w:color w:val="5C5C5C"/>
+          <w:sz w:val="21"/>
+          <w:szCs w:val="21"/>
+        </w:rPr>
+        <w:t> fullword ascii</w:t>
+      </w:r>
+    </w:p>
+    <w:p>
+      <w:pPr>
+        <w:pStyle w:val="alt"/>
+        <w:numPr>
+          <w:ilvl w:val="0"/>
+          <w:numId w:val="32"/>
+        </w:numPr>
+        <w:pBdr>
+          <w:left w:val="single" w:sz="18" w:space="0" w:color="6CE26C"/>
+        </w:pBdr>
+        <w:shd w:val="clear" w:color="auto" w:fill="F8F8F8"/>
+        <w:spacing w:line="270" w:lineRule="atLeast"/>
+        <w:rPr>
+          <w:rFonts w:ascii="Consolas" w:hAnsi="Consolas"/>
+          <w:color w:val="5C5C5C"/>
+          <w:sz w:val="21"/>
+          <w:szCs w:val="21"/>
+        </w:rPr>
+      </w:pPr>
+      <w:r>
+        <w:rPr>
+          <w:rFonts w:ascii="Consolas" w:hAnsi="Consolas"/>
+          <w:color w:val="5C5C5C"/>
+          <w:sz w:val="21"/>
+          <w:szCs w:val="21"/>
+        </w:rPr>
+        <w:t>      $s5 = </w:t>
+      </w:r>
+      <w:r>
+        <w:rPr>
+          <w:rStyle w:val="hljs-string"/>
+          <w:rFonts w:ascii="Consolas" w:hAnsi="Consolas"/>
+          <w:color w:val="50A14F"/>
+          <w:sz w:val="21"/>
+          <w:szCs w:val="21"/>
+        </w:rPr>
+        <w:t>"advpack"</w:t>
+      </w:r>
+      <w:r>
+        <w:rPr>
+          <w:rFonts w:ascii="Consolas" w:hAnsi="Consolas"/>
+          <w:color w:val="5C5C5C"/>
+          <w:sz w:val="21"/>
+          <w:szCs w:val="21"/>
+        </w:rPr>
+        <w:t> fullword ascii</w:t>
+      </w:r>
+    </w:p>
+    <w:p>
+      <w:pPr>
+        <w:numPr>
+          <w:ilvl w:val="0"/>
+          <w:numId w:val="32"/>
+        </w:numPr>
+        <w:pBdr>
+          <w:left w:val="single" w:sz="18" w:space="0" w:color="6CE26C"/>
+        </w:pBdr>
+        <w:shd w:val="clear" w:color="auto" w:fill="FFFFFF"/>
+        <w:spacing w:before="100" w:beforeAutospacing="1" w:after="100" w:afterAutospacing="1" w:line="270" w:lineRule="atLeast"/>
+        <w:rPr>
+          <w:rFonts w:ascii="Consolas" w:hAnsi="Consolas"/>
+          <w:color w:val="5C5C5C"/>
+          <w:sz w:val="21"/>
+          <w:szCs w:val="21"/>
+        </w:rPr>
+      </w:pPr>
+      <w:r>
+        <w:rPr>
+          <w:rFonts w:ascii="Consolas" w:hAnsi="Consolas"/>
+          <w:color w:val="5C5C5C"/>
+          <w:sz w:val="21"/>
+          <w:szCs w:val="21"/>
+        </w:rPr>
+        <w:t>      $s6 = </w:t>
+      </w:r>
+      <w:r>
+        <w:rPr>
+          <w:rStyle w:val="hljs-string"/>
+          <w:rFonts w:ascii="Consolas" w:hAnsi="Consolas"/>
+          <w:color w:val="50A14F"/>
+          <w:sz w:val="21"/>
+          <w:szCs w:val="21"/>
+        </w:rPr>
+        <w:t>"VideoDriver"</w:t>
+      </w:r>
+      <w:r>
+        <w:rPr>
+          <w:rFonts w:ascii="Consolas" w:hAnsi="Consolas"/>
+          <w:color w:val="5C5C5C"/>
+          <w:sz w:val="21"/>
+          <w:szCs w:val="21"/>
+        </w:rPr>
+        <w:t> fullword ascii</w:t>
+      </w:r>
+    </w:p>
+    <w:p>
+      <w:pPr>
+        <w:pStyle w:val="alt"/>
+        <w:numPr>
+          <w:ilvl w:val="0"/>
+          <w:numId w:val="32"/>
+        </w:numPr>
+        <w:pBdr>
+          <w:left w:val="single" w:sz="18" w:space="0" w:color="6CE26C"/>
+        </w:pBdr>
+        <w:shd w:val="clear" w:color="auto" w:fill="F8F8F8"/>
+        <w:spacing w:line="270" w:lineRule="atLeast"/>
+        <w:rPr>
+          <w:rFonts w:ascii="Consolas" w:hAnsi="Consolas"/>
+          <w:color w:val="5C5C5C"/>
+          <w:sz w:val="21"/>
+          <w:szCs w:val="21"/>
+        </w:rPr>
+      </w:pPr>
+      <w:r>
+        <w:rPr>
+          <w:rFonts w:ascii="Consolas" w:hAnsi="Consolas"/>
+          <w:color w:val="5C5C5C"/>
+          <w:sz w:val="21"/>
+          <w:szCs w:val="21"/>
+        </w:rPr>
+        <w:t>      $s7 = </w:t>
+      </w:r>
+      <w:r>
+        <w:rPr>
+          <w:rStyle w:val="hljs-string"/>
+          <w:rFonts w:ascii="Consolas" w:hAnsi="Consolas"/>
+          <w:color w:val="50A14F"/>
+          <w:sz w:val="21"/>
+          <w:szCs w:val="21"/>
+        </w:rPr>
+        <w:t>"AppData"</w:t>
+      </w:r>
+      <w:r>
+        <w:rPr>
+          <w:rFonts w:ascii="Consolas" w:hAnsi="Consolas"/>
+          <w:color w:val="5C5C5C"/>
+          <w:sz w:val="21"/>
+          <w:szCs w:val="21"/>
+        </w:rPr>
+        <w:t> fullword ascii </w:t>
+      </w:r>
+      <w:r>
+        <w:rPr>
+          <w:rStyle w:val="hljs-comment"/>
+          <w:rFonts w:ascii="Consolas" w:hAnsi="Consolas"/>
+          <w:i/>
+          <w:iCs/>
+          <w:color w:val="A0A1A7"/>
+          <w:sz w:val="21"/>
+          <w:szCs w:val="21"/>
+        </w:rPr>
+        <w:t>/* Goodware String - occured 74 times */</w:t>
+      </w:r>
+    </w:p>
+    <w:p>
+      <w:pPr>
+        <w:numPr>
+          <w:ilvl w:val="0"/>
+          <w:numId w:val="32"/>
+        </w:numPr>
+        <w:pBdr>
+          <w:left w:val="single" w:sz="18" w:space="0" w:color="6CE26C"/>
+        </w:pBdr>
+        <w:shd w:val="clear" w:color="auto" w:fill="FFFFFF"/>
+        <w:spacing w:before="100" w:beforeAutospacing="1" w:after="100" w:afterAutospacing="1" w:line="270" w:lineRule="atLeast"/>
+        <w:rPr>
+          <w:rFonts w:ascii="Consolas" w:hAnsi="Consolas"/>
+          <w:color w:val="5C5C5C"/>
+          <w:sz w:val="21"/>
+          <w:szCs w:val="21"/>
+        </w:rPr>
+      </w:pPr>
+      <w:r>
+        <w:rPr>
+          <w:rFonts w:ascii="Consolas" w:hAnsi="Consolas"/>
+          <w:color w:val="5C5C5C"/>
+          <w:sz w:val="21"/>
+          <w:szCs w:val="21"/>
+        </w:rPr>
+        <w:t>      $s8 = </w:t>
+      </w:r>
+      <w:r>
+        <w:rPr>
+          <w:rStyle w:val="hljs-string"/>
+          <w:rFonts w:ascii="Consolas" w:hAnsi="Consolas"/>
+          <w:color w:val="50A14F"/>
+          <w:sz w:val="21"/>
+          <w:szCs w:val="21"/>
+        </w:rPr>
+        <w:t>"6I*h&lt;8"</w:t>
+      </w:r>
+      <w:r>
+        <w:rPr>
+          <w:rFonts w:ascii="Consolas" w:hAnsi="Consolas"/>
+          <w:color w:val="5C5C5C"/>
+          <w:sz w:val="21"/>
+          <w:szCs w:val="21"/>
+        </w:rPr>
+        <w:t> fullword ascii </w:t>
+      </w:r>
+      <w:r>
+        <w:rPr>
+          <w:rStyle w:val="hljs-comment"/>
+          <w:rFonts w:ascii="Consolas" w:hAnsi="Consolas"/>
+          <w:i/>
+          <w:iCs/>
+          <w:color w:val="A0A1A7"/>
+          <w:sz w:val="21"/>
+          <w:szCs w:val="21"/>
+        </w:rPr>
+        <w:t>/* Goodware String - occured 1 times */</w:t>
+      </w:r>
+    </w:p>
+    <w:p>
+      <w:pPr>
+        <w:pStyle w:val="alt"/>
+        <w:numPr>
+          <w:ilvl w:val="0"/>
+          <w:numId w:val="32"/>
+        </w:numPr>
+        <w:pBdr>
+          <w:left w:val="single" w:sz="18" w:space="0" w:color="6CE26C"/>
+        </w:pBdr>
+        <w:shd w:val="clear" w:color="auto" w:fill="F8F8F8"/>
+        <w:spacing w:line="270" w:lineRule="atLeast"/>
+        <w:rPr>
+          <w:rFonts w:ascii="Consolas" w:hAnsi="Consolas"/>
+          <w:color w:val="5C5C5C"/>
+          <w:sz w:val="21"/>
+          <w:szCs w:val="21"/>
+        </w:rPr>
+      </w:pPr>
+      <w:r>
+        <w:rPr>
+          <w:rFonts w:ascii="Consolas" w:hAnsi="Consolas"/>
+          <w:color w:val="5C5C5C"/>
+          <w:sz w:val="21"/>
+          <w:szCs w:val="21"/>
+        </w:rPr>
+        <w:t>      $s9 = </w:t>
+      </w:r>
+      <w:r>
+        <w:rPr>
+          <w:rStyle w:val="hljs-string"/>
+          <w:rFonts w:ascii="Consolas" w:hAnsi="Consolas"/>
+          <w:color w:val="50A14F"/>
+          <w:sz w:val="21"/>
+          <w:szCs w:val="21"/>
+        </w:rPr>
+        <w:t>"StubPath"</w:t>
+      </w:r>
+      <w:r>
+        <w:rPr>
+          <w:rFonts w:ascii="Consolas" w:hAnsi="Consolas"/>
+          <w:color w:val="5C5C5C"/>
+          <w:sz w:val="21"/>
+          <w:szCs w:val="21"/>
+        </w:rPr>
+        <w:t> fullword ascii </w:t>
+      </w:r>
+      <w:r>
+        <w:rPr>
+          <w:rStyle w:val="hljs-comment"/>
+          <w:rFonts w:ascii="Consolas" w:hAnsi="Consolas"/>
+          <w:i/>
+          <w:iCs/>
+          <w:color w:val="A0A1A7"/>
+          <w:sz w:val="21"/>
+          <w:szCs w:val="21"/>
+        </w:rPr>
+        <w:t>/* Goodware String - occured 1 times */</w:t>
+      </w:r>
+    </w:p>
+    <w:p>
+      <w:pPr>
+        <w:numPr>
+          <w:ilvl w:val="0"/>
+          <w:numId w:val="32"/>
+        </w:numPr>
+        <w:pBdr>
+          <w:left w:val="single" w:sz="18" w:space="0" w:color="6CE26C"/>
+        </w:pBdr>
+        <w:shd w:val="clear" w:color="auto" w:fill="FFFFFF"/>
+        <w:spacing w:before="100" w:beforeAutospacing="1" w:after="100" w:afterAutospacing="1" w:line="270" w:lineRule="atLeast"/>
+        <w:rPr>
+          <w:rFonts w:ascii="Consolas" w:hAnsi="Consolas"/>
+          <w:color w:val="5C5C5C"/>
+          <w:sz w:val="21"/>
+          <w:szCs w:val="21"/>
+        </w:rPr>
+      </w:pPr>
+      <w:r>
+        <w:rPr>
+          <w:rFonts w:ascii="Consolas" w:hAnsi="Consolas"/>
+          <w:color w:val="5C5C5C"/>
+          <w:sz w:val="21"/>
+          <w:szCs w:val="21"/>
+        </w:rPr>
+        <w:lastRenderedPageBreak/>
+        <w:t>      $s10 = </w:t>
+      </w:r>
+      <w:r>
+        <w:rPr>
+          <w:rStyle w:val="hljs-string"/>
+          <w:rFonts w:ascii="Consolas" w:hAnsi="Consolas"/>
+          <w:color w:val="50A14F"/>
+          <w:sz w:val="21"/>
+          <w:szCs w:val="21"/>
+        </w:rPr>
+        <w:t>"WinVMX32-"</w:t>
+      </w:r>
+      <w:r>
+        <w:rPr>
+          <w:rFonts w:ascii="Consolas" w:hAnsi="Consolas"/>
+          <w:color w:val="5C5C5C"/>
+          <w:sz w:val="21"/>
+          <w:szCs w:val="21"/>
+        </w:rPr>
+        <w:t> fullword ascii</w:t>
+      </w:r>
+    </w:p>
+    <w:p>
+      <w:pPr>
+        <w:pStyle w:val="alt"/>
+        <w:numPr>
+          <w:ilvl w:val="0"/>
+          <w:numId w:val="32"/>
+        </w:numPr>
+        <w:pBdr>
+          <w:left w:val="single" w:sz="18" w:space="0" w:color="6CE26C"/>
+        </w:pBdr>
+        <w:shd w:val="clear" w:color="auto" w:fill="F8F8F8"/>
+        <w:spacing w:line="270" w:lineRule="atLeast"/>
+        <w:rPr>
+          <w:rFonts w:ascii="Consolas" w:hAnsi="Consolas"/>
+          <w:color w:val="5C5C5C"/>
+          <w:sz w:val="21"/>
+          <w:szCs w:val="21"/>
+        </w:rPr>
+      </w:pPr>
+      <w:r>
+        <w:rPr>
+          <w:rFonts w:ascii="Consolas" w:hAnsi="Consolas"/>
+          <w:color w:val="5C5C5C"/>
+          <w:sz w:val="21"/>
+          <w:szCs w:val="21"/>
+        </w:rPr>
+        <w:t>      $s11 = </w:t>
+      </w:r>
+      <w:r>
+        <w:rPr>
+          <w:rStyle w:val="hljs-string"/>
+          <w:rFonts w:ascii="Consolas" w:hAnsi="Consolas"/>
+          <w:color w:val="50A14F"/>
+          <w:sz w:val="21"/>
+          <w:szCs w:val="21"/>
+        </w:rPr>
+        <w:t>"Software\\Microsoft\\Active Setup\\Installed Components\\"</w:t>
+      </w:r>
+      <w:r>
+        <w:rPr>
+          <w:rFonts w:ascii="Consolas" w:hAnsi="Consolas"/>
+          <w:color w:val="5C5C5C"/>
+          <w:sz w:val="21"/>
+          <w:szCs w:val="21"/>
+        </w:rPr>
+        <w:t> fullword ascii </w:t>
+      </w:r>
+      <w:r>
+        <w:rPr>
+          <w:rStyle w:val="hljs-comment"/>
+          <w:rFonts w:ascii="Consolas" w:hAnsi="Consolas"/>
+          <w:i/>
+          <w:iCs/>
+          <w:color w:val="A0A1A7"/>
+          <w:sz w:val="21"/>
+          <w:szCs w:val="21"/>
+        </w:rPr>
+        <w:t>/* Goodware String - occured 4 times */</w:t>
+      </w:r>
+    </w:p>
+    <w:p>
+      <w:pPr>
+        <w:numPr>
+          <w:ilvl w:val="0"/>
+          <w:numId w:val="32"/>
+        </w:numPr>
+        <w:pBdr>
+          <w:left w:val="single" w:sz="18" w:space="0" w:color="6CE26C"/>
+        </w:pBdr>
+        <w:shd w:val="clear" w:color="auto" w:fill="FFFFFF"/>
+        <w:spacing w:before="100" w:beforeAutospacing="1" w:after="100" w:afterAutospacing="1" w:line="270" w:lineRule="atLeast"/>
+        <w:rPr>
+          <w:rFonts w:ascii="Consolas" w:hAnsi="Consolas"/>
+          <w:color w:val="5C5C5C"/>
+          <w:sz w:val="21"/>
+          <w:szCs w:val="21"/>
+        </w:rPr>
+      </w:pPr>
+      <w:r>
+        <w:rPr>
+          <w:rFonts w:ascii="Consolas" w:hAnsi="Consolas"/>
+          <w:color w:val="5C5C5C"/>
+          <w:sz w:val="21"/>
+          <w:szCs w:val="21"/>
+        </w:rPr>
+        <w:t>      $s12 = </w:t>
+      </w:r>
+      <w:r>
+        <w:rPr>
+          <w:rStyle w:val="hljs-string"/>
+          <w:rFonts w:ascii="Consolas" w:hAnsi="Consolas"/>
+          <w:color w:val="50A14F"/>
+          <w:sz w:val="21"/>
+          <w:szCs w:val="21"/>
+        </w:rPr>
+        <w:t>"^-m-m&lt;|&lt;|&lt;|M"</w:t>
+      </w:r>
+      <w:r>
+        <w:rPr>
+          <w:rFonts w:ascii="Consolas" w:hAnsi="Consolas"/>
+          <w:color w:val="5C5C5C"/>
+          <w:sz w:val="21"/>
+          <w:szCs w:val="21"/>
+        </w:rPr>
+        <w:t> fullword ascii</w:t>
+      </w:r>
+    </w:p>
+    <w:p>
+      <w:pPr>
+        <w:pStyle w:val="alt"/>
+        <w:numPr>
+          <w:ilvl w:val="0"/>
+          <w:numId w:val="32"/>
+        </w:numPr>
+        <w:pBdr>
+          <w:left w:val="single" w:sz="18" w:space="0" w:color="6CE26C"/>
+        </w:pBdr>
+        <w:shd w:val="clear" w:color="auto" w:fill="F8F8F8"/>
+        <w:spacing w:line="270" w:lineRule="atLeast"/>
+        <w:rPr>
+          <w:rFonts w:ascii="Consolas" w:hAnsi="Consolas"/>
+          <w:color w:val="5C5C5C"/>
+          <w:sz w:val="21"/>
+          <w:szCs w:val="21"/>
+        </w:rPr>
+      </w:pPr>
+      <w:r>
+        <w:rPr>
+          <w:rFonts w:ascii="Consolas" w:hAnsi="Consolas"/>
+          <w:color w:val="5C5C5C"/>
+          <w:sz w:val="21"/>
+          <w:szCs w:val="21"/>
+        </w:rPr>
+        <w:t>   condition:</w:t>
+      </w:r>
+    </w:p>
+    <w:p>
+      <w:pPr>
+        <w:numPr>
+          <w:ilvl w:val="0"/>
+          <w:numId w:val="32"/>
+        </w:numPr>
+        <w:pBdr>
+          <w:left w:val="single" w:sz="18" w:space="0" w:color="6CE26C"/>
+        </w:pBdr>
+        <w:shd w:val="clear" w:color="auto" w:fill="FFFFFF"/>
+        <w:spacing w:before="100" w:beforeAutospacing="1" w:after="100" w:afterAutospacing="1" w:line="270" w:lineRule="atLeast"/>
+        <w:rPr>
+          <w:rFonts w:ascii="Consolas" w:hAnsi="Consolas"/>
+          <w:color w:val="5C5C5C"/>
+          <w:sz w:val="21"/>
+          <w:szCs w:val="21"/>
+        </w:rPr>
+      </w:pPr>
+      <w:r>
+        <w:rPr>
+          <w:rFonts w:ascii="Consolas" w:hAnsi="Consolas"/>
+          <w:color w:val="5C5C5C"/>
+          <w:sz w:val="21"/>
+          <w:szCs w:val="21"/>
+        </w:rPr>
+        <w:t>      uint16(</w:t>
+      </w:r>
+      <w:r>
+        <w:rPr>
+          <w:rStyle w:val="hljs-number"/>
+          <w:rFonts w:ascii="Consolas" w:hAnsi="Consolas"/>
+          <w:color w:val="986801"/>
+          <w:sz w:val="21"/>
+          <w:szCs w:val="21"/>
+        </w:rPr>
+        <w:t>0</w:t>
+      </w:r>
+      <w:r>
+        <w:rPr>
+          <w:rFonts w:ascii="Consolas" w:hAnsi="Consolas"/>
+          <w:color w:val="5C5C5C"/>
+          <w:sz w:val="21"/>
+          <w:szCs w:val="21"/>
+        </w:rPr>
+        <w:t>) == </w:t>
+      </w:r>
+      <w:r>
+        <w:rPr>
+          <w:rStyle w:val="hljs-number"/>
+          <w:rFonts w:ascii="Consolas" w:hAnsi="Consolas"/>
+          <w:color w:val="986801"/>
+          <w:sz w:val="21"/>
+          <w:szCs w:val="21"/>
+        </w:rPr>
+        <w:t>0x5a4d</w:t>
+      </w:r>
+      <w:r>
+        <w:rPr>
+          <w:rFonts w:ascii="Consolas" w:hAnsi="Consolas"/>
+          <w:color w:val="5C5C5C"/>
+          <w:sz w:val="21"/>
+          <w:szCs w:val="21"/>
+        </w:rPr>
+        <w:t> </w:t>
+      </w:r>
+      <w:r>
+        <w:rPr>
+          <w:rStyle w:val="hljs-keyword"/>
+          <w:rFonts w:ascii="Consolas" w:hAnsi="Consolas"/>
+          <w:color w:val="A626A4"/>
+          <w:sz w:val="21"/>
+          <w:szCs w:val="21"/>
+        </w:rPr>
+        <w:t>and</w:t>
+      </w:r>
+      <w:r>
+        <w:rPr>
+          <w:rFonts w:ascii="Consolas" w:hAnsi="Consolas"/>
+          <w:color w:val="5C5C5C"/>
+          <w:sz w:val="21"/>
+          <w:szCs w:val="21"/>
+        </w:rPr>
+        <w:t> filesize &lt; </w:t>
+      </w:r>
+      <w:r>
+        <w:rPr>
+          <w:rStyle w:val="hljs-number"/>
+          <w:rFonts w:ascii="Consolas" w:hAnsi="Consolas"/>
+          <w:color w:val="986801"/>
+          <w:sz w:val="21"/>
+          <w:szCs w:val="21"/>
+        </w:rPr>
+        <w:t>20</w:t>
+      </w:r>
+      <w:r>
+        <w:rPr>
+          <w:rFonts w:ascii="Consolas" w:hAnsi="Consolas"/>
+          <w:color w:val="5C5C5C"/>
+          <w:sz w:val="21"/>
+          <w:szCs w:val="21"/>
+        </w:rPr>
+        <w:t>KB </w:t>
+      </w:r>
+      <w:r>
+        <w:rPr>
+          <w:rStyle w:val="hljs-keyword"/>
+          <w:rFonts w:ascii="Consolas" w:hAnsi="Consolas"/>
+          <w:color w:val="A626A4"/>
+          <w:sz w:val="21"/>
+          <w:szCs w:val="21"/>
+        </w:rPr>
+        <w:t>and</w:t>
+      </w:r>
+      <w:r>
+        <w:rPr>
+          <w:rFonts w:ascii="Consolas" w:hAnsi="Consolas"/>
+          <w:color w:val="5C5C5C"/>
+          <w:sz w:val="21"/>
+          <w:szCs w:val="21"/>
+        </w:rPr>
+        <w:t> </w:t>
+      </w:r>
+      <w:r>
+        <w:rPr>
+          <w:rStyle w:val="hljs-number"/>
+          <w:rFonts w:ascii="Consolas" w:hAnsi="Consolas"/>
+          <w:color w:val="986801"/>
+          <w:sz w:val="21"/>
+          <w:szCs w:val="21"/>
+        </w:rPr>
+        <w:t>8</w:t>
+      </w:r>
+      <w:r>
+        <w:rPr>
+          <w:rFonts w:ascii="Consolas" w:hAnsi="Consolas"/>
+          <w:color w:val="5C5C5C"/>
+          <w:sz w:val="21"/>
+          <w:szCs w:val="21"/>
+        </w:rPr>
+        <w:t> of them</w:t>
+      </w:r>
+    </w:p>
+    <w:p>
+      <w:pPr>
+        <w:pStyle w:val="alt"/>
+        <w:numPr>
+          <w:ilvl w:val="0"/>
+          <w:numId w:val="32"/>
+        </w:numPr>
+        <w:pBdr>
+          <w:left w:val="single" w:sz="18" w:space="0" w:color="6CE26C"/>
+        </w:pBdr>
+        <w:shd w:val="clear" w:color="auto" w:fill="F8F8F8"/>
+        <w:spacing w:line="270" w:lineRule="atLeast"/>
+        <w:rPr>
+          <w:rFonts w:ascii="Consolas" w:hAnsi="Consolas"/>
+          <w:color w:val="5C5C5C"/>
+          <w:sz w:val="21"/>
+          <w:szCs w:val="21"/>
+        </w:rPr>
+      </w:pPr>
+      <w:r>
+        <w:rPr>
+          <w:rFonts w:ascii="Consolas" w:hAnsi="Consolas"/>
+          <w:color w:val="5C5C5C"/>
+          <w:sz w:val="21"/>
+          <w:szCs w:val="21"/>
+        </w:rPr>
+        <w:t>}</w:t>
+      </w:r>
+    </w:p>
+    <w:p>
+      <w:pPr>
+        <w:numPr>
+          <w:ilvl w:val="0"/>
+          <w:numId w:val="32"/>
+        </w:numPr>
+        <w:pBdr>
+          <w:left w:val="single" w:sz="18" w:space="0" w:color="6CE26C"/>
+        </w:pBdr>
+        <w:shd w:val="clear" w:color="auto" w:fill="FFFFFF"/>
+        <w:spacing w:before="100" w:beforeAutospacing="1" w:after="100" w:afterAutospacing="1" w:line="270" w:lineRule="atLeast"/>
+        <w:rPr>
+          <w:rFonts w:ascii="Consolas" w:hAnsi="Consolas"/>
+          <w:color w:val="5C5C5C"/>
+          <w:sz w:val="21"/>
+          <w:szCs w:val="21"/>
+        </w:rPr>
+      </w:pPr>
+    </w:p>
+    <w:p>
+      <w:pPr>
+        <w:pStyle w:val="alt"/>
+        <w:numPr>
+          <w:ilvl w:val="0"/>
+          <w:numId w:val="32"/>
+        </w:numPr>
+        <w:pBdr>
+          <w:left w:val="single" w:sz="18" w:space="0" w:color="6CE26C"/>
+        </w:pBdr>
+        <w:shd w:val="clear" w:color="auto" w:fill="F8F8F8"/>
+        <w:spacing w:line="270" w:lineRule="atLeast"/>
+        <w:rPr>
+          <w:rFonts w:ascii="Consolas" w:hAnsi="Consolas"/>
+          <w:color w:val="5C5C5C"/>
+          <w:sz w:val="21"/>
+          <w:szCs w:val="21"/>
+        </w:rPr>
+      </w:pPr>
+      <w:r>
+        <w:rPr>
+          <w:rFonts w:ascii="Consolas" w:hAnsi="Consolas"/>
+          <w:color w:val="5C5C5C"/>
+          <w:sz w:val="21"/>
+          <w:szCs w:val="21"/>
+        </w:rPr>
+        <w:t>rule Lab03_02 {</w:t>
+      </w:r>
+    </w:p>
+    <w:p>
+      <w:pPr>
+        <w:numPr>
+          <w:ilvl w:val="0"/>
+          <w:numId w:val="32"/>
+        </w:numPr>
+        <w:pBdr>
+          <w:left w:val="single" w:sz="18" w:space="0" w:color="6CE26C"/>
+        </w:pBdr>
+        <w:shd w:val="clear" w:color="auto" w:fill="FFFFFF"/>
+        <w:spacing w:before="100" w:beforeAutospacing="1" w:after="100" w:afterAutospacing="1" w:line="270" w:lineRule="atLeast"/>
+        <w:rPr>
+          <w:rFonts w:ascii="Consolas" w:hAnsi="Consolas"/>
+          <w:color w:val="5C5C5C"/>
+          <w:sz w:val="21"/>
+          <w:szCs w:val="21"/>
+        </w:rPr>
+      </w:pPr>
+      <w:r>
+        <w:rPr>
+          <w:rFonts w:ascii="Consolas" w:hAnsi="Consolas"/>
+          <w:color w:val="5C5C5C"/>
+          <w:sz w:val="21"/>
+          <w:szCs w:val="21"/>
+        </w:rPr>
+        <w:t>   meta:</w:t>
+      </w:r>
+    </w:p>
+    <w:p>
+      <w:pPr>
+        <w:pStyle w:val="alt"/>
+        <w:numPr>
+          <w:ilvl w:val="0"/>
+          <w:numId w:val="32"/>
+        </w:numPr>
+        <w:pBdr>
+          <w:left w:val="single" w:sz="18" w:space="0" w:color="6CE26C"/>
+        </w:pBdr>
+        <w:shd w:val="clear" w:color="auto" w:fill="F8F8F8"/>
+        <w:spacing w:line="270" w:lineRule="atLeast"/>
+        <w:rPr>
+          <w:rFonts w:ascii="Consolas" w:hAnsi="Consolas"/>
+          <w:color w:val="5C5C5C"/>
+          <w:sz w:val="21"/>
+          <w:szCs w:val="21"/>
+        </w:rPr>
+      </w:pPr>
+      <w:r>
+        <w:rPr>
+          <w:rFonts w:ascii="Consolas" w:hAnsi="Consolas"/>
+          <w:color w:val="5C5C5C"/>
+          <w:sz w:val="21"/>
+          <w:szCs w:val="21"/>
+        </w:rPr>
+        <w:t>      description = </w:t>
+      </w:r>
+      <w:r>
+        <w:rPr>
+          <w:rStyle w:val="hljs-string"/>
+          <w:rFonts w:ascii="Consolas" w:hAnsi="Consolas"/>
+          <w:color w:val="50A14F"/>
+          <w:sz w:val="21"/>
+          <w:szCs w:val="21"/>
+        </w:rPr>
+        <w:t>" - file Lab03-02.dll"</w:t>
+      </w:r>
+    </w:p>
+    <w:p>
+      <w:pPr>
+        <w:numPr>
+          <w:ilvl w:val="0"/>
+          <w:numId w:val="32"/>
+        </w:numPr>
+        <w:pBdr>
+          <w:left w:val="single" w:sz="18" w:space="0" w:color="6CE26C"/>
+        </w:pBdr>
+        <w:shd w:val="clear" w:color="auto" w:fill="FFFFFF"/>
+        <w:spacing w:before="100" w:beforeAutospacing="1" w:after="100" w:afterAutospacing="1" w:line="270" w:lineRule="atLeast"/>
+        <w:rPr>
+          <w:rFonts w:ascii="Consolas" w:hAnsi="Consolas"/>
+          <w:color w:val="5C5C5C"/>
+          <w:sz w:val="21"/>
+          <w:szCs w:val="21"/>
+        </w:rPr>
+      </w:pPr>
+      <w:r>
+        <w:rPr>
+          <w:rFonts w:ascii="Consolas" w:hAnsi="Consolas"/>
+          <w:color w:val="5C5C5C"/>
+          <w:sz w:val="21"/>
+          <w:szCs w:val="21"/>
+        </w:rPr>
+        <w:t>      author = </w:t>
+      </w:r>
+      <w:r>
+        <w:rPr>
+          <w:rStyle w:val="hljs-string"/>
+          <w:rFonts w:ascii="Consolas" w:hAnsi="Consolas"/>
+          <w:color w:val="50A14F"/>
+          <w:sz w:val="21"/>
+          <w:szCs w:val="21"/>
+        </w:rPr>
+        <w:t>"yarGen Rule Generator"</w:t>
+      </w:r>
+    </w:p>
+    <w:p>
+      <w:pPr>
+        <w:pStyle w:val="alt"/>
+        <w:numPr>
+          <w:ilvl w:val="0"/>
+          <w:numId w:val="32"/>
+        </w:numPr>
+        <w:pBdr>
+          <w:left w:val="single" w:sz="18" w:space="0" w:color="6CE26C"/>
+        </w:pBdr>
+        <w:shd w:val="clear" w:color="auto" w:fill="F8F8F8"/>
+        <w:spacing w:line="270" w:lineRule="atLeast"/>
+        <w:rPr>
+          <w:rFonts w:ascii="Consolas" w:hAnsi="Consolas"/>
+          <w:color w:val="5C5C5C"/>
+          <w:sz w:val="21"/>
+          <w:szCs w:val="21"/>
+        </w:rPr>
+      </w:pPr>
+      <w:r>
+        <w:rPr>
+          <w:rFonts w:ascii="Consolas" w:hAnsi="Consolas"/>
+          <w:color w:val="5C5C5C"/>
+          <w:sz w:val="21"/>
+          <w:szCs w:val="21"/>
+        </w:rPr>
+        <w:t>      reference = </w:t>
+      </w:r>
+      <w:r>
+        <w:rPr>
+          <w:rStyle w:val="hljs-string"/>
+          <w:rFonts w:ascii="Consolas" w:hAnsi="Consolas"/>
+          <w:color w:val="50A14F"/>
+          <w:sz w:val="21"/>
+          <w:szCs w:val="21"/>
+        </w:rPr>
+        <w:t>"https://github.com/Neo23x0/yarGen"</w:t>
+      </w:r>
+    </w:p>
+    <w:p>
+      <w:pPr>
+        <w:numPr>
+          <w:ilvl w:val="0"/>
+          <w:numId w:val="32"/>
+        </w:numPr>
+        <w:pBdr>
+          <w:left w:val="single" w:sz="18" w:space="0" w:color="6CE26C"/>
+        </w:pBdr>
+        <w:shd w:val="clear" w:color="auto" w:fill="FFFFFF"/>
+        <w:spacing w:before="100" w:beforeAutospacing="1" w:after="100" w:afterAutospacing="1" w:line="270" w:lineRule="atLeast"/>
+        <w:rPr>
+          <w:rFonts w:ascii="Consolas" w:hAnsi="Consolas"/>
+          <w:color w:val="5C5C5C"/>
+          <w:sz w:val="21"/>
+          <w:szCs w:val="21"/>
+        </w:rPr>
+      </w:pPr>
+      <w:r>
+        <w:rPr>
+          <w:rFonts w:ascii="Consolas" w:hAnsi="Consolas"/>
+          <w:color w:val="5C5C5C"/>
+          <w:sz w:val="21"/>
+          <w:szCs w:val="21"/>
+        </w:rPr>
+        <w:t>      date = </w:t>
+      </w:r>
+      <w:r>
+        <w:rPr>
+          <w:rStyle w:val="hljs-string"/>
+          <w:rFonts w:ascii="Consolas" w:hAnsi="Consolas"/>
+          <w:color w:val="50A14F"/>
+          <w:sz w:val="21"/>
+          <w:szCs w:val="21"/>
+        </w:rPr>
+        <w:t>"2023-09-25"</w:t>
+      </w:r>
+    </w:p>
+    <w:p>
+      <w:pPr>
+        <w:pStyle w:val="alt"/>
+        <w:numPr>
+          <w:ilvl w:val="0"/>
+          <w:numId w:val="32"/>
+        </w:numPr>
+        <w:pBdr>
+          <w:left w:val="single" w:sz="18" w:space="0" w:color="6CE26C"/>
+        </w:pBdr>
+        <w:shd w:val="clear" w:color="auto" w:fill="F8F8F8"/>
+        <w:spacing w:line="270" w:lineRule="atLeast"/>
+        <w:rPr>
+          <w:rFonts w:ascii="Consolas" w:hAnsi="Consolas"/>
+          <w:color w:val="5C5C5C"/>
+          <w:sz w:val="21"/>
+          <w:szCs w:val="21"/>
+        </w:rPr>
+      </w:pPr>
+      <w:r>
+        <w:rPr>
+          <w:rFonts w:ascii="Consolas" w:hAnsi="Consolas"/>
+          <w:color w:val="5C5C5C"/>
+          <w:sz w:val="21"/>
+          <w:szCs w:val="21"/>
+        </w:rPr>
+        <w:t>      hash1 = </w:t>
+      </w:r>
+      <w:r>
+        <w:rPr>
+          <w:rStyle w:val="hljs-string"/>
+          <w:rFonts w:ascii="Consolas" w:hAnsi="Consolas"/>
+          <w:color w:val="50A14F"/>
+          <w:sz w:val="21"/>
+          <w:szCs w:val="21"/>
+        </w:rPr>
+        <w:t>"5eced7367ed63354b4ed5c556e2363514293f614c2c2eb187273381b2ef5f0f9"</w:t>
+      </w:r>
+    </w:p>
+    <w:p>
+      <w:pPr>
+        <w:numPr>
+          <w:ilvl w:val="0"/>
+          <w:numId w:val="32"/>
+        </w:numPr>
+        <w:pBdr>
+          <w:left w:val="single" w:sz="18" w:space="0" w:color="6CE26C"/>
+        </w:pBdr>
+        <w:shd w:val="clear" w:color="auto" w:fill="FFFFFF"/>
+        <w:spacing w:before="100" w:beforeAutospacing="1" w:after="100" w:afterAutospacing="1" w:line="270" w:lineRule="atLeast"/>
+        <w:rPr>
+          <w:rFonts w:ascii="Consolas" w:hAnsi="Consolas"/>
+          <w:color w:val="5C5C5C"/>
+          <w:sz w:val="21"/>
+          <w:szCs w:val="21"/>
+        </w:rPr>
+      </w:pPr>
+      <w:r>
+        <w:rPr>
+          <w:rFonts w:ascii="Consolas" w:hAnsi="Consolas"/>
+          <w:color w:val="5C5C5C"/>
+          <w:sz w:val="21"/>
+          <w:szCs w:val="21"/>
+        </w:rPr>
+        <w:t>   strings:</w:t>
+      </w:r>
+    </w:p>
+    <w:p>
+      <w:pPr>
+        <w:pStyle w:val="alt"/>
+        <w:numPr>
+          <w:ilvl w:val="0"/>
+          <w:numId w:val="32"/>
+        </w:numPr>
+        <w:pBdr>
+          <w:left w:val="single" w:sz="18" w:space="0" w:color="6CE26C"/>
+        </w:pBdr>
+        <w:shd w:val="clear" w:color="auto" w:fill="F8F8F8"/>
+        <w:spacing w:line="270" w:lineRule="atLeast"/>
+        <w:rPr>
+          <w:rFonts w:ascii="Consolas" w:hAnsi="Consolas"/>
+          <w:color w:val="5C5C5C"/>
+          <w:sz w:val="21"/>
+          <w:szCs w:val="21"/>
+        </w:rPr>
+      </w:pPr>
+      <w:r>
+        <w:rPr>
+          <w:rFonts w:ascii="Consolas" w:hAnsi="Consolas"/>
+          <w:color w:val="5C5C5C"/>
+          <w:sz w:val="21"/>
+          <w:szCs w:val="21"/>
+        </w:rPr>
+        <w:t>      $x1 = </w:t>
+      </w:r>
+      <w:r>
+        <w:rPr>
+          <w:rStyle w:val="hljs-string"/>
+          <w:rFonts w:ascii="Consolas" w:hAnsi="Consolas"/>
+          <w:color w:val="50A14F"/>
+          <w:sz w:val="21"/>
+          <w:szCs w:val="21"/>
+        </w:rPr>
+        <w:t>"%SystemRoot%\\System32\\svchost.exe -k "</w:t>
+      </w:r>
+      <w:r>
+        <w:rPr>
+          <w:rFonts w:ascii="Consolas" w:hAnsi="Consolas"/>
+          <w:color w:val="5C5C5C"/>
+          <w:sz w:val="21"/>
+          <w:szCs w:val="21"/>
+        </w:rPr>
+        <w:t> fullword ascii</w:t>
+      </w:r>
+    </w:p>
+    <w:p>
+      <w:pPr>
+        <w:numPr>
+          <w:ilvl w:val="0"/>
+          <w:numId w:val="32"/>
+        </w:numPr>
+        <w:pBdr>
+          <w:left w:val="single" w:sz="18" w:space="0" w:color="6CE26C"/>
+        </w:pBdr>
+        <w:shd w:val="clear" w:color="auto" w:fill="FFFFFF"/>
+        <w:spacing w:before="100" w:beforeAutospacing="1" w:after="100" w:afterAutospacing="1" w:line="270" w:lineRule="atLeast"/>
+        <w:rPr>
+          <w:rFonts w:ascii="Consolas" w:hAnsi="Consolas"/>
+          <w:color w:val="5C5C5C"/>
+          <w:sz w:val="21"/>
+          <w:szCs w:val="21"/>
+        </w:rPr>
+      </w:pPr>
+      <w:r>
+        <w:rPr>
+          <w:rFonts w:ascii="Consolas" w:hAnsi="Consolas"/>
+          <w:color w:val="5C5C5C"/>
+          <w:sz w:val="21"/>
+          <w:szCs w:val="21"/>
+        </w:rPr>
+        <w:t>      $x2 = </w:t>
+      </w:r>
+      <w:r>
+        <w:rPr>
+          <w:rStyle w:val="hljs-string"/>
+          <w:rFonts w:ascii="Consolas" w:hAnsi="Consolas"/>
+          <w:color w:val="50A14F"/>
+          <w:sz w:val="21"/>
+          <w:szCs w:val="21"/>
+        </w:rPr>
+        <w:t>"cmd.exe /c "</w:t>
+      </w:r>
+      <w:r>
+        <w:rPr>
+          <w:rFonts w:ascii="Consolas" w:hAnsi="Consolas"/>
+          <w:color w:val="5C5C5C"/>
+          <w:sz w:val="21"/>
+          <w:szCs w:val="21"/>
+        </w:rPr>
+        <w:t> fullword ascii</w:t>
+      </w:r>
+    </w:p>
+    <w:p>
+      <w:pPr>
+        <w:pStyle w:val="alt"/>
+        <w:numPr>
+          <w:ilvl w:val="0"/>
+          <w:numId w:val="32"/>
+        </w:numPr>
+        <w:pBdr>
+          <w:left w:val="single" w:sz="18" w:space="0" w:color="6CE26C"/>
+        </w:pBdr>
+        <w:shd w:val="clear" w:color="auto" w:fill="F8F8F8"/>
+        <w:spacing w:line="270" w:lineRule="atLeast"/>
+        <w:rPr>
+          <w:rFonts w:ascii="Consolas" w:hAnsi="Consolas"/>
+          <w:color w:val="5C5C5C"/>
+          <w:sz w:val="21"/>
+          <w:szCs w:val="21"/>
+        </w:rPr>
+      </w:pPr>
+      <w:r>
+        <w:rPr>
+          <w:rFonts w:ascii="Consolas" w:hAnsi="Consolas"/>
+          <w:color w:val="5C5C5C"/>
+          <w:sz w:val="21"/>
+          <w:szCs w:val="21"/>
+        </w:rPr>
+        <w:t>      $s3 = </w:t>
+      </w:r>
+      <w:r>
+        <w:rPr>
+          <w:rStyle w:val="hljs-string"/>
+          <w:rFonts w:ascii="Consolas" w:hAnsi="Consolas"/>
+          <w:color w:val="50A14F"/>
+          <w:sz w:val="21"/>
+          <w:szCs w:val="21"/>
+        </w:rPr>
+        <w:t>"RegOpenKeyEx(%s) KEY_QUERY_VALUE error ."</w:t>
+      </w:r>
+      <w:r>
+        <w:rPr>
+          <w:rFonts w:ascii="Consolas" w:hAnsi="Consolas"/>
+          <w:color w:val="5C5C5C"/>
+          <w:sz w:val="21"/>
+          <w:szCs w:val="21"/>
+        </w:rPr>
+        <w:t> fullword ascii</w:t>
+      </w:r>
+    </w:p>
+    <w:p>
+      <w:pPr>
+        <w:numPr>
+          <w:ilvl w:val="0"/>
+          <w:numId w:val="32"/>
+        </w:numPr>
+        <w:pBdr>
+          <w:left w:val="single" w:sz="18" w:space="0" w:color="6CE26C"/>
+        </w:pBdr>
+        <w:shd w:val="clear" w:color="auto" w:fill="FFFFFF"/>
+        <w:spacing w:before="100" w:beforeAutospacing="1" w:after="100" w:afterAutospacing="1" w:line="270" w:lineRule="atLeast"/>
+        <w:rPr>
+          <w:rFonts w:ascii="Consolas" w:hAnsi="Consolas"/>
+          <w:color w:val="5C5C5C"/>
+          <w:sz w:val="21"/>
+          <w:szCs w:val="21"/>
+        </w:rPr>
+      </w:pPr>
+      <w:r>
+        <w:rPr>
+          <w:rFonts w:ascii="Consolas" w:hAnsi="Consolas"/>
+          <w:color w:val="5C5C5C"/>
+          <w:sz w:val="21"/>
+          <w:szCs w:val="21"/>
+        </w:rPr>
+        <w:t>      $s4 = </w:t>
+      </w:r>
+      <w:r>
+        <w:rPr>
+          <w:rStyle w:val="hljs-string"/>
+          <w:rFonts w:ascii="Consolas" w:hAnsi="Consolas"/>
+          <w:color w:val="50A14F"/>
+          <w:sz w:val="21"/>
+          <w:szCs w:val="21"/>
+        </w:rPr>
+        <w:t>"Lab03-02.dll"</w:t>
+      </w:r>
+      <w:r>
+        <w:rPr>
+          <w:rFonts w:ascii="Consolas" w:hAnsi="Consolas"/>
+          <w:color w:val="5C5C5C"/>
+          <w:sz w:val="21"/>
+          <w:szCs w:val="21"/>
+        </w:rPr>
+        <w:t> fullword ascii</w:t>
+      </w:r>
+    </w:p>
+    <w:p>
+      <w:pPr>
+        <w:pStyle w:val="alt"/>
+        <w:numPr>
+          <w:ilvl w:val="0"/>
+          <w:numId w:val="32"/>
+        </w:numPr>
+        <w:pBdr>
+          <w:left w:val="single" w:sz="18" w:space="0" w:color="6CE26C"/>
+        </w:pBdr>
+        <w:shd w:val="clear" w:color="auto" w:fill="F8F8F8"/>
+        <w:spacing w:line="270" w:lineRule="atLeast"/>
+        <w:rPr>
+          <w:rFonts w:ascii="Consolas" w:hAnsi="Consolas"/>
+          <w:color w:val="5C5C5C"/>
+          <w:sz w:val="21"/>
+          <w:szCs w:val="21"/>
+        </w:rPr>
+      </w:pPr>
+      <w:r>
+        <w:rPr>
+          <w:rFonts w:ascii="Consolas" w:hAnsi="Consolas"/>
+          <w:color w:val="5C5C5C"/>
+          <w:sz w:val="21"/>
+          <w:szCs w:val="21"/>
+        </w:rPr>
+        <w:t>      $s5 = </w:t>
+      </w:r>
+      <w:r>
+        <w:rPr>
+          <w:rStyle w:val="hljs-string"/>
+          <w:rFonts w:ascii="Consolas" w:hAnsi="Consolas"/>
+          <w:color w:val="50A14F"/>
+          <w:sz w:val="21"/>
+          <w:szCs w:val="21"/>
+        </w:rPr>
+        <w:t>"practicalmalwareanalysis.com"</w:t>
+      </w:r>
+      <w:r>
+        <w:rPr>
+          <w:rFonts w:ascii="Consolas" w:hAnsi="Consolas"/>
+          <w:color w:val="5C5C5C"/>
+          <w:sz w:val="21"/>
+          <w:szCs w:val="21"/>
+        </w:rPr>
+        <w:t> fullword ascii</w:t>
+      </w:r>
+    </w:p>
+    <w:p>
+      <w:pPr>
+        <w:numPr>
+          <w:ilvl w:val="0"/>
+          <w:numId w:val="32"/>
+        </w:numPr>
+        <w:pBdr>
+          <w:left w:val="single" w:sz="18" w:space="0" w:color="6CE26C"/>
+        </w:pBdr>
+        <w:shd w:val="clear" w:color="auto" w:fill="FFFFFF"/>
+        <w:spacing w:before="100" w:beforeAutospacing="1" w:after="100" w:afterAutospacing="1" w:line="270" w:lineRule="atLeast"/>
+        <w:rPr>
+          <w:rFonts w:ascii="Consolas" w:hAnsi="Consolas"/>
+          <w:color w:val="5C5C5C"/>
+          <w:sz w:val="21"/>
+          <w:szCs w:val="21"/>
+        </w:rPr>
+      </w:pPr>
+      <w:r>
+        <w:rPr>
+          <w:rFonts w:ascii="Consolas" w:hAnsi="Consolas"/>
+          <w:color w:val="5C5C5C"/>
+          <w:sz w:val="21"/>
+          <w:szCs w:val="21"/>
+        </w:rPr>
+        <w:t>      $s6 = </w:t>
+      </w:r>
+      <w:r>
+        <w:rPr>
+          <w:rStyle w:val="hljs-string"/>
+          <w:rFonts w:ascii="Consolas" w:hAnsi="Consolas"/>
+          <w:color w:val="50A14F"/>
+          <w:sz w:val="21"/>
+          <w:szCs w:val="21"/>
+        </w:rPr>
+        <w:t>"RegOpenKeyEx(%s) KEY_QUERY_VALUE success."</w:t>
+      </w:r>
+      <w:r>
+        <w:rPr>
+          <w:rFonts w:ascii="Consolas" w:hAnsi="Consolas"/>
+          <w:color w:val="5C5C5C"/>
+          <w:sz w:val="21"/>
+          <w:szCs w:val="21"/>
+        </w:rPr>
+        <w:t> fullword ascii</w:t>
+      </w:r>
+    </w:p>
+    <w:p>
+      <w:pPr>
+        <w:pStyle w:val="alt"/>
+        <w:numPr>
+          <w:ilvl w:val="0"/>
+          <w:numId w:val="32"/>
+        </w:numPr>
+        <w:pBdr>
+          <w:left w:val="single" w:sz="18" w:space="0" w:color="6CE26C"/>
+        </w:pBdr>
+        <w:shd w:val="clear" w:color="auto" w:fill="F8F8F8"/>
+        <w:spacing w:line="270" w:lineRule="atLeast"/>
+        <w:rPr>
+          <w:rFonts w:ascii="Consolas" w:hAnsi="Consolas"/>
+          <w:color w:val="5C5C5C"/>
+          <w:sz w:val="21"/>
+          <w:szCs w:val="21"/>
+        </w:rPr>
+      </w:pPr>
+      <w:r>
+        <w:rPr>
+          <w:rFonts w:ascii="Consolas" w:hAnsi="Consolas"/>
+          <w:color w:val="5C5C5C"/>
+          <w:sz w:val="21"/>
+          <w:szCs w:val="21"/>
+        </w:rPr>
+        <w:t>      $s7 = </w:t>
+      </w:r>
+      <w:r>
+        <w:rPr>
+          <w:rStyle w:val="hljs-string"/>
+          <w:rFonts w:ascii="Consolas" w:hAnsi="Consolas"/>
+          <w:color w:val="50A14F"/>
+          <w:sz w:val="21"/>
+          <w:szCs w:val="21"/>
+        </w:rPr>
+        <w:t>"GetModuleFileName() get dll path"</w:t>
+      </w:r>
+      <w:r>
+        <w:rPr>
+          <w:rFonts w:ascii="Consolas" w:hAnsi="Consolas"/>
+          <w:color w:val="5C5C5C"/>
+          <w:sz w:val="21"/>
+          <w:szCs w:val="21"/>
+        </w:rPr>
+        <w:t> fullword ascii</w:t>
+      </w:r>
+    </w:p>
+    <w:p>
+      <w:pPr>
+        <w:numPr>
+          <w:ilvl w:val="0"/>
+          <w:numId w:val="32"/>
+        </w:numPr>
+        <w:pBdr>
+          <w:left w:val="single" w:sz="18" w:space="0" w:color="6CE26C"/>
+        </w:pBdr>
+        <w:shd w:val="clear" w:color="auto" w:fill="FFFFFF"/>
+        <w:spacing w:before="100" w:beforeAutospacing="1" w:after="100" w:afterAutospacing="1" w:line="270" w:lineRule="atLeast"/>
+        <w:rPr>
+          <w:rFonts w:ascii="Consolas" w:hAnsi="Consolas"/>
+          <w:color w:val="5C5C5C"/>
+          <w:sz w:val="21"/>
+          <w:szCs w:val="21"/>
+        </w:rPr>
+      </w:pPr>
+      <w:r>
+        <w:rPr>
+          <w:rFonts w:ascii="Consolas" w:hAnsi="Consolas"/>
+          <w:color w:val="5C5C5C"/>
+          <w:sz w:val="21"/>
+          <w:szCs w:val="21"/>
+        </w:rPr>
+        <w:t>      $s8 = </w:t>
+      </w:r>
+      <w:r>
+        <w:rPr>
+          <w:rStyle w:val="hljs-string"/>
+          <w:rFonts w:ascii="Consolas" w:hAnsi="Consolas"/>
+          <w:color w:val="50A14F"/>
+          <w:sz w:val="21"/>
+          <w:szCs w:val="21"/>
+        </w:rPr>
+        <w:t>"dW5zdXBwb3J0"</w:t>
+      </w:r>
+      <w:r>
+        <w:rPr>
+          <w:rFonts w:ascii="Consolas" w:hAnsi="Consolas"/>
+          <w:color w:val="5C5C5C"/>
+          <w:sz w:val="21"/>
+          <w:szCs w:val="21"/>
+        </w:rPr>
+        <w:t> fullword ascii </w:t>
+      </w:r>
+      <w:r>
+        <w:rPr>
+          <w:rStyle w:val="hljs-comment"/>
+          <w:rFonts w:ascii="Consolas" w:hAnsi="Consolas"/>
+          <w:i/>
+          <w:iCs/>
+          <w:color w:val="A0A1A7"/>
+          <w:sz w:val="21"/>
+          <w:szCs w:val="21"/>
+        </w:rPr>
+        <w:t>/* base64 encoded string 'unsupport' */</w:t>
+      </w:r>
+    </w:p>
+    <w:p>
+      <w:pPr>
+        <w:pStyle w:val="alt"/>
+        <w:numPr>
+          <w:ilvl w:val="0"/>
+          <w:numId w:val="32"/>
+        </w:numPr>
+        <w:pBdr>
+          <w:left w:val="single" w:sz="18" w:space="0" w:color="6CE26C"/>
+        </w:pBdr>
+        <w:shd w:val="clear" w:color="auto" w:fill="F8F8F8"/>
+        <w:spacing w:line="270" w:lineRule="atLeast"/>
+        <w:rPr>
+          <w:rFonts w:ascii="Consolas" w:hAnsi="Consolas"/>
+          <w:color w:val="5C5C5C"/>
+          <w:sz w:val="21"/>
+          <w:szCs w:val="21"/>
+        </w:rPr>
+      </w:pPr>
+      <w:r>
+        <w:rPr>
+          <w:rFonts w:ascii="Consolas" w:hAnsi="Consolas"/>
+          <w:color w:val="5C5C5C"/>
+          <w:sz w:val="21"/>
+          <w:szCs w:val="21"/>
+        </w:rPr>
+        <w:t>      $s9 = </w:t>
+      </w:r>
+      <w:r>
+        <w:rPr>
+          <w:rStyle w:val="hljs-string"/>
+          <w:rFonts w:ascii="Consolas" w:hAnsi="Consolas"/>
+          <w:color w:val="50A14F"/>
+          <w:sz w:val="21"/>
+          <w:szCs w:val="21"/>
+        </w:rPr>
+        <w:t>"Y29ubmVjdA=="</w:t>
+      </w:r>
+      <w:r>
+        <w:rPr>
+          <w:rFonts w:ascii="Consolas" w:hAnsi="Consolas"/>
+          <w:color w:val="5C5C5C"/>
+          <w:sz w:val="21"/>
+          <w:szCs w:val="21"/>
+        </w:rPr>
+        <w:t> fullword ascii </w:t>
+      </w:r>
+      <w:r>
+        <w:rPr>
+          <w:rStyle w:val="hljs-comment"/>
+          <w:rFonts w:ascii="Consolas" w:hAnsi="Consolas"/>
+          <w:i/>
+          <w:iCs/>
+          <w:color w:val="A0A1A7"/>
+          <w:sz w:val="21"/>
+          <w:szCs w:val="21"/>
+        </w:rPr>
+        <w:t>/* base64 encoded string 'connect' */</w:t>
+      </w:r>
+    </w:p>
+    <w:p>
+      <w:pPr>
+        <w:numPr>
+          <w:ilvl w:val="0"/>
+          <w:numId w:val="32"/>
+        </w:numPr>
+        <w:pBdr>
+          <w:left w:val="single" w:sz="18" w:space="0" w:color="6CE26C"/>
+        </w:pBdr>
+        <w:shd w:val="clear" w:color="auto" w:fill="FFFFFF"/>
+        <w:spacing w:before="100" w:beforeAutospacing="1" w:after="100" w:afterAutospacing="1" w:line="270" w:lineRule="atLeast"/>
+        <w:rPr>
+          <w:rFonts w:ascii="Consolas" w:hAnsi="Consolas"/>
+          <w:color w:val="5C5C5C"/>
+          <w:sz w:val="21"/>
+          <w:szCs w:val="21"/>
+        </w:rPr>
+      </w:pPr>
+      <w:r>
+        <w:rPr>
+          <w:rFonts w:ascii="Consolas" w:hAnsi="Consolas"/>
+          <w:color w:val="5C5C5C"/>
+          <w:sz w:val="21"/>
+          <w:szCs w:val="21"/>
+        </w:rPr>
+        <w:t>      $s10 = </w:t>
+      </w:r>
+      <w:r>
+        <w:rPr>
+          <w:rStyle w:val="hljs-string"/>
+          <w:rFonts w:ascii="Consolas" w:hAnsi="Consolas"/>
+          <w:color w:val="50A14F"/>
+          <w:sz w:val="21"/>
+          <w:szCs w:val="21"/>
+        </w:rPr>
+        <w:t>"OpenService(%s) error 2"</w:t>
+      </w:r>
+      <w:r>
+        <w:rPr>
+          <w:rFonts w:ascii="Consolas" w:hAnsi="Consolas"/>
+          <w:color w:val="5C5C5C"/>
+          <w:sz w:val="21"/>
+          <w:szCs w:val="21"/>
+        </w:rPr>
+        <w:t> fullword ascii</w:t>
+      </w:r>
+    </w:p>
+    <w:p>
+      <w:pPr>
+        <w:pStyle w:val="alt"/>
+        <w:numPr>
+          <w:ilvl w:val="0"/>
+          <w:numId w:val="32"/>
+        </w:numPr>
+        <w:pBdr>
+          <w:left w:val="single" w:sz="18" w:space="0" w:color="6CE26C"/>
+        </w:pBdr>
+        <w:shd w:val="clear" w:color="auto" w:fill="F8F8F8"/>
+        <w:spacing w:line="270" w:lineRule="atLeast"/>
+        <w:rPr>
+          <w:rFonts w:ascii="Consolas" w:hAnsi="Consolas"/>
+          <w:color w:val="5C5C5C"/>
+          <w:sz w:val="21"/>
+          <w:szCs w:val="21"/>
+        </w:rPr>
+      </w:pPr>
+      <w:r>
+        <w:rPr>
+          <w:rFonts w:ascii="Consolas" w:hAnsi="Consolas"/>
+          <w:color w:val="5C5C5C"/>
+          <w:sz w:val="21"/>
+          <w:szCs w:val="21"/>
+        </w:rPr>
+        <w:t>      $s11 = </w:t>
+      </w:r>
+      <w:r>
+        <w:rPr>
+          <w:rStyle w:val="hljs-string"/>
+          <w:rFonts w:ascii="Consolas" w:hAnsi="Consolas"/>
+          <w:color w:val="50A14F"/>
+          <w:sz w:val="21"/>
+          <w:szCs w:val="21"/>
+        </w:rPr>
+        <w:t>"OpenService(%s) error 1"</w:t>
+      </w:r>
+      <w:r>
+        <w:rPr>
+          <w:rFonts w:ascii="Consolas" w:hAnsi="Consolas"/>
+          <w:color w:val="5C5C5C"/>
+          <w:sz w:val="21"/>
+          <w:szCs w:val="21"/>
+        </w:rPr>
+        <w:t> fullword ascii</w:t>
+      </w:r>
+    </w:p>
+    <w:p>
+      <w:pPr>
+        <w:numPr>
+          <w:ilvl w:val="0"/>
+          <w:numId w:val="32"/>
+        </w:numPr>
+        <w:pBdr>
+          <w:left w:val="single" w:sz="18" w:space="0" w:color="6CE26C"/>
+        </w:pBdr>
+        <w:shd w:val="clear" w:color="auto" w:fill="FFFFFF"/>
+        <w:spacing w:before="100" w:beforeAutospacing="1" w:after="100" w:afterAutospacing="1" w:line="270" w:lineRule="atLeast"/>
+        <w:rPr>
+          <w:rFonts w:ascii="Consolas" w:hAnsi="Consolas"/>
+          <w:color w:val="5C5C5C"/>
+          <w:sz w:val="21"/>
+          <w:szCs w:val="21"/>
+        </w:rPr>
+      </w:pPr>
+      <w:r>
+        <w:rPr>
+          <w:rFonts w:ascii="Consolas" w:hAnsi="Consolas"/>
+          <w:color w:val="5C5C5C"/>
+          <w:sz w:val="21"/>
+          <w:szCs w:val="21"/>
+        </w:rPr>
+        <w:t>      $s12 = </w:t>
+      </w:r>
+      <w:r>
+        <w:rPr>
+          <w:rStyle w:val="hljs-string"/>
+          <w:rFonts w:ascii="Consolas" w:hAnsi="Consolas"/>
+          <w:color w:val="50A14F"/>
+          <w:sz w:val="21"/>
+          <w:szCs w:val="21"/>
+        </w:rPr>
+        <w:t>"CreateService(%s) error %d"</w:t>
+      </w:r>
+      <w:r>
+        <w:rPr>
+          <w:rFonts w:ascii="Consolas" w:hAnsi="Consolas"/>
+          <w:color w:val="5C5C5C"/>
+          <w:sz w:val="21"/>
+          <w:szCs w:val="21"/>
+        </w:rPr>
+        <w:t> fullword ascii</w:t>
+      </w:r>
+    </w:p>
+    <w:p>
+      <w:pPr>
+        <w:pStyle w:val="alt"/>
+        <w:numPr>
+          <w:ilvl w:val="0"/>
+          <w:numId w:val="32"/>
+        </w:numPr>
+        <w:pBdr>
+          <w:left w:val="single" w:sz="18" w:space="0" w:color="6CE26C"/>
+        </w:pBdr>
+        <w:shd w:val="clear" w:color="auto" w:fill="F8F8F8"/>
+        <w:spacing w:line="270" w:lineRule="atLeast"/>
+        <w:rPr>
+          <w:rFonts w:ascii="Consolas" w:hAnsi="Consolas"/>
+          <w:color w:val="5C5C5C"/>
+          <w:sz w:val="21"/>
+          <w:szCs w:val="21"/>
+        </w:rPr>
+      </w:pPr>
+      <w:r>
+        <w:rPr>
+          <w:rFonts w:ascii="Consolas" w:hAnsi="Consolas"/>
+          <w:color w:val="5C5C5C"/>
+          <w:sz w:val="21"/>
+          <w:szCs w:val="21"/>
+        </w:rPr>
+        <w:t>      $s13 = </w:t>
+      </w:r>
+      <w:r>
+        <w:rPr>
+          <w:rStyle w:val="hljs-string"/>
+          <w:rFonts w:ascii="Consolas" w:hAnsi="Consolas"/>
+          <w:color w:val="50A14F"/>
+          <w:sz w:val="21"/>
+          <w:szCs w:val="21"/>
+        </w:rPr>
+        <w:t>"You specify service name not in Svchost//netsvcs, must be one of following:"</w:t>
+      </w:r>
+      <w:r>
+        <w:rPr>
+          <w:rFonts w:ascii="Consolas" w:hAnsi="Consolas"/>
+          <w:color w:val="5C5C5C"/>
+          <w:sz w:val="21"/>
+          <w:szCs w:val="21"/>
+        </w:rPr>
+        <w:t> fullword ascii</w:t>
+      </w:r>
+    </w:p>
+    <w:p>
+      <w:pPr>
+        <w:numPr>
+          <w:ilvl w:val="0"/>
+          <w:numId w:val="32"/>
+        </w:numPr>
+        <w:pBdr>
+          <w:left w:val="single" w:sz="18" w:space="0" w:color="6CE26C"/>
+        </w:pBdr>
+        <w:shd w:val="clear" w:color="auto" w:fill="FFFFFF"/>
+        <w:spacing w:before="100" w:beforeAutospacing="1" w:after="100" w:afterAutospacing="1" w:line="270" w:lineRule="atLeast"/>
+        <w:rPr>
+          <w:rFonts w:ascii="Consolas" w:hAnsi="Consolas"/>
+          <w:color w:val="5C5C5C"/>
+          <w:sz w:val="21"/>
+          <w:szCs w:val="21"/>
+        </w:rPr>
+      </w:pPr>
+      <w:r>
+        <w:rPr>
+          <w:rFonts w:ascii="Consolas" w:hAnsi="Consolas"/>
+          <w:color w:val="5C5C5C"/>
+          <w:sz w:val="21"/>
+          <w:szCs w:val="21"/>
+        </w:rPr>
+        <w:t>      $s14 = </w:t>
+      </w:r>
+      <w:r>
+        <w:rPr>
+          <w:rStyle w:val="hljs-string"/>
+          <w:rFonts w:ascii="Consolas" w:hAnsi="Consolas"/>
+          <w:color w:val="50A14F"/>
+          <w:sz w:val="21"/>
+          <w:szCs w:val="21"/>
+        </w:rPr>
+        <w:t>"RegQueryValueEx(Svchost\\netsvcs)"</w:t>
+      </w:r>
+      <w:r>
+        <w:rPr>
+          <w:rFonts w:ascii="Consolas" w:hAnsi="Consolas"/>
+          <w:color w:val="5C5C5C"/>
+          <w:sz w:val="21"/>
+          <w:szCs w:val="21"/>
+        </w:rPr>
+        <w:t> fullword ascii</w:t>
+      </w:r>
+    </w:p>
+    <w:p>
+      <w:pPr>
+        <w:pStyle w:val="alt"/>
+        <w:numPr>
+          <w:ilvl w:val="0"/>
+          <w:numId w:val="32"/>
+        </w:numPr>
+        <w:pBdr>
+          <w:left w:val="single" w:sz="18" w:space="0" w:color="6CE26C"/>
+        </w:pBdr>
+        <w:shd w:val="clear" w:color="auto" w:fill="F8F8F8"/>
+        <w:spacing w:line="270" w:lineRule="atLeast"/>
+        <w:rPr>
+          <w:rFonts w:ascii="Consolas" w:hAnsi="Consolas"/>
+          <w:color w:val="5C5C5C"/>
+          <w:sz w:val="21"/>
+          <w:szCs w:val="21"/>
+        </w:rPr>
+      </w:pPr>
+      <w:r>
+        <w:rPr>
+          <w:rFonts w:ascii="Consolas" w:hAnsi="Consolas"/>
+          <w:color w:val="5C5C5C"/>
+          <w:sz w:val="21"/>
+          <w:szCs w:val="21"/>
+        </w:rPr>
+        <w:t>      $s15 = </w:t>
+      </w:r>
+      <w:r>
+        <w:rPr>
+          <w:rStyle w:val="hljs-string"/>
+          <w:rFonts w:ascii="Consolas" w:hAnsi="Consolas"/>
+          <w:color w:val="50A14F"/>
+          <w:sz w:val="21"/>
+          <w:szCs w:val="21"/>
+        </w:rPr>
+        <w:t>"netsvcs"</w:t>
+      </w:r>
+      <w:r>
+        <w:rPr>
+          <w:rFonts w:ascii="Consolas" w:hAnsi="Consolas"/>
+          <w:color w:val="5C5C5C"/>
+          <w:sz w:val="21"/>
+          <w:szCs w:val="21"/>
+        </w:rPr>
+        <w:t> fullword ascii</w:t>
+      </w:r>
+    </w:p>
+    <w:p>
+      <w:pPr>
+        <w:numPr>
+          <w:ilvl w:val="0"/>
+          <w:numId w:val="32"/>
+        </w:numPr>
+        <w:pBdr>
+          <w:left w:val="single" w:sz="18" w:space="0" w:color="6CE26C"/>
+        </w:pBdr>
+        <w:shd w:val="clear" w:color="auto" w:fill="FFFFFF"/>
+        <w:spacing w:before="100" w:beforeAutospacing="1" w:after="100" w:afterAutospacing="1" w:line="270" w:lineRule="atLeast"/>
+        <w:rPr>
+          <w:rFonts w:ascii="Consolas" w:hAnsi="Consolas"/>
+          <w:color w:val="5C5C5C"/>
+          <w:sz w:val="21"/>
+          <w:szCs w:val="21"/>
+        </w:rPr>
+      </w:pPr>
+      <w:r>
+        <w:rPr>
+          <w:rFonts w:ascii="Consolas" w:hAnsi="Consolas"/>
+          <w:color w:val="5C5C5C"/>
+          <w:sz w:val="21"/>
+          <w:szCs w:val="21"/>
+        </w:rPr>
+        <w:t>      $s16 = </w:t>
+      </w:r>
+      <w:r>
+        <w:rPr>
+          <w:rStyle w:val="hljs-string"/>
+          <w:rFonts w:ascii="Consolas" w:hAnsi="Consolas"/>
+          <w:color w:val="50A14F"/>
+          <w:sz w:val="21"/>
+          <w:szCs w:val="21"/>
+        </w:rPr>
+        <w:t>"serve.html"</w:t>
+      </w:r>
+      <w:r>
+        <w:rPr>
+          <w:rFonts w:ascii="Consolas" w:hAnsi="Consolas"/>
+          <w:color w:val="5C5C5C"/>
+          <w:sz w:val="21"/>
+          <w:szCs w:val="21"/>
+        </w:rPr>
+        <w:t> fullword ascii</w:t>
+      </w:r>
+    </w:p>
+    <w:p>
+      <w:pPr>
+        <w:pStyle w:val="alt"/>
+        <w:numPr>
+          <w:ilvl w:val="0"/>
+          <w:numId w:val="32"/>
+        </w:numPr>
+        <w:pBdr>
+          <w:left w:val="single" w:sz="18" w:space="0" w:color="6CE26C"/>
+        </w:pBdr>
+        <w:shd w:val="clear" w:color="auto" w:fill="F8F8F8"/>
+        <w:spacing w:line="270" w:lineRule="atLeast"/>
+        <w:rPr>
+          <w:rFonts w:ascii="Consolas" w:hAnsi="Consolas"/>
+          <w:color w:val="5C5C5C"/>
+          <w:sz w:val="21"/>
+          <w:szCs w:val="21"/>
+        </w:rPr>
+      </w:pPr>
+      <w:r>
+        <w:rPr>
+          <w:rFonts w:ascii="Consolas" w:hAnsi="Consolas"/>
+          <w:color w:val="5C5C5C"/>
+          <w:sz w:val="21"/>
+          <w:szCs w:val="21"/>
+        </w:rPr>
+        <w:t>      $s17 = </w:t>
+      </w:r>
+      <w:r>
+        <w:rPr>
+          <w:rStyle w:val="hljs-string"/>
+          <w:rFonts w:ascii="Consolas" w:hAnsi="Consolas"/>
+          <w:color w:val="50A14F"/>
+          <w:sz w:val="21"/>
+          <w:szCs w:val="21"/>
+        </w:rPr>
+        <w:t>"DependOnService"</w:t>
+      </w:r>
+      <w:r>
+        <w:rPr>
+          <w:rFonts w:ascii="Consolas" w:hAnsi="Consolas"/>
+          <w:color w:val="5C5C5C"/>
+          <w:sz w:val="21"/>
+          <w:szCs w:val="21"/>
+        </w:rPr>
+        <w:t> fullword ascii</w:t>
+      </w:r>
+    </w:p>
+    <w:p>
+      <w:pPr>
+        <w:numPr>
+          <w:ilvl w:val="0"/>
+          <w:numId w:val="32"/>
+        </w:numPr>
+        <w:pBdr>
+          <w:left w:val="single" w:sz="18" w:space="0" w:color="6CE26C"/>
+        </w:pBdr>
+        <w:shd w:val="clear" w:color="auto" w:fill="FFFFFF"/>
+        <w:spacing w:before="100" w:beforeAutospacing="1" w:after="100" w:afterAutospacing="1" w:line="270" w:lineRule="atLeast"/>
+        <w:rPr>
+          <w:rFonts w:ascii="Consolas" w:hAnsi="Consolas"/>
+          <w:color w:val="5C5C5C"/>
+          <w:sz w:val="21"/>
+          <w:szCs w:val="21"/>
+        </w:rPr>
+      </w:pPr>
+      <w:r>
+        <w:rPr>
+          <w:rFonts w:ascii="Consolas" w:hAnsi="Consolas"/>
+          <w:color w:val="5C5C5C"/>
+          <w:sz w:val="21"/>
+          <w:szCs w:val="21"/>
+        </w:rPr>
+        <w:t>      $s18 = </w:t>
+      </w:r>
+      <w:r>
+        <w:rPr>
+          <w:rStyle w:val="hljs-string"/>
+          <w:rFonts w:ascii="Consolas" w:hAnsi="Consolas"/>
+          <w:color w:val="50A14F"/>
+          <w:sz w:val="21"/>
+          <w:szCs w:val="21"/>
+        </w:rPr>
+        <w:t>":$:2:K:U:\\:l:"</w:t>
+      </w:r>
+      <w:r>
+        <w:rPr>
+          <w:rFonts w:ascii="Consolas" w:hAnsi="Consolas"/>
+          <w:color w:val="5C5C5C"/>
+          <w:sz w:val="21"/>
+          <w:szCs w:val="21"/>
+        </w:rPr>
+        <w:t> fullword ascii</w:t>
+      </w:r>
+    </w:p>
+    <w:p>
+      <w:pPr>
+        <w:pStyle w:val="alt"/>
+        <w:numPr>
+          <w:ilvl w:val="0"/>
+          <w:numId w:val="32"/>
+        </w:numPr>
+        <w:pBdr>
+          <w:left w:val="single" w:sz="18" w:space="0" w:color="6CE26C"/>
+        </w:pBdr>
+        <w:shd w:val="clear" w:color="auto" w:fill="F8F8F8"/>
+        <w:spacing w:line="270" w:lineRule="atLeast"/>
+        <w:rPr>
+          <w:rFonts w:ascii="Consolas" w:hAnsi="Consolas"/>
+          <w:color w:val="5C5C5C"/>
+          <w:sz w:val="21"/>
+          <w:szCs w:val="21"/>
+        </w:rPr>
+      </w:pPr>
+      <w:r>
+        <w:rPr>
+          <w:rFonts w:ascii="Consolas" w:hAnsi="Consolas"/>
+          <w:color w:val="5C5C5C"/>
+          <w:sz w:val="21"/>
+          <w:szCs w:val="21"/>
+        </w:rPr>
+        <w:t>      $s19 = </w:t>
+      </w:r>
+      <w:r>
+        <w:rPr>
+          <w:rStyle w:val="hljs-string"/>
+          <w:rFonts w:ascii="Consolas" w:hAnsi="Consolas"/>
+          <w:color w:val="50A14F"/>
+          <w:sz w:val="21"/>
+          <w:szCs w:val="21"/>
+        </w:rPr>
+        <w:t>"uninstall is starting"</w:t>
+      </w:r>
+      <w:r>
+        <w:rPr>
+          <w:rFonts w:ascii="Consolas" w:hAnsi="Consolas"/>
+          <w:color w:val="5C5C5C"/>
+          <w:sz w:val="21"/>
+          <w:szCs w:val="21"/>
+        </w:rPr>
+        <w:t> fullword ascii</w:t>
+      </w:r>
+    </w:p>
+    <w:p>
+      <w:pPr>
+        <w:numPr>
+          <w:ilvl w:val="0"/>
+          <w:numId w:val="32"/>
+        </w:numPr>
+        <w:pBdr>
+          <w:left w:val="single" w:sz="18" w:space="0" w:color="6CE26C"/>
+        </w:pBdr>
+        <w:shd w:val="clear" w:color="auto" w:fill="FFFFFF"/>
+        <w:spacing w:before="100" w:beforeAutospacing="1" w:after="100" w:afterAutospacing="1" w:line="270" w:lineRule="atLeast"/>
+        <w:rPr>
+          <w:rFonts w:ascii="Consolas" w:hAnsi="Consolas"/>
+          <w:color w:val="5C5C5C"/>
+          <w:sz w:val="21"/>
+          <w:szCs w:val="21"/>
+        </w:rPr>
+      </w:pPr>
+      <w:r>
+        <w:rPr>
+          <w:rFonts w:ascii="Consolas" w:hAnsi="Consolas"/>
+          <w:color w:val="5C5C5C"/>
+          <w:sz w:val="21"/>
+          <w:szCs w:val="21"/>
+        </w:rPr>
+        <w:t>      $s20 = </w:t>
+      </w:r>
+      <w:r>
+        <w:rPr>
+          <w:rStyle w:val="hljs-string"/>
+          <w:rFonts w:ascii="Consolas" w:hAnsi="Consolas"/>
+          <w:color w:val="50A14F"/>
+          <w:sz w:val="21"/>
+          <w:szCs w:val="21"/>
+        </w:rPr>
+        <w:t>"uninstall success"</w:t>
+      </w:r>
+      <w:r>
+        <w:rPr>
+          <w:rFonts w:ascii="Consolas" w:hAnsi="Consolas"/>
+          <w:color w:val="5C5C5C"/>
+          <w:sz w:val="21"/>
+          <w:szCs w:val="21"/>
+        </w:rPr>
+        <w:t> fullword ascii</w:t>
+      </w:r>
+    </w:p>
+    <w:p>
+      <w:pPr>
+        <w:pStyle w:val="alt"/>
+        <w:numPr>
+          <w:ilvl w:val="0"/>
+          <w:numId w:val="32"/>
+        </w:numPr>
+        <w:pBdr>
+          <w:left w:val="single" w:sz="18" w:space="0" w:color="6CE26C"/>
+        </w:pBdr>
+        <w:shd w:val="clear" w:color="auto" w:fill="F8F8F8"/>
+        <w:spacing w:line="270" w:lineRule="atLeast"/>
+        <w:rPr>
+          <w:rFonts w:ascii="Consolas" w:hAnsi="Consolas"/>
+          <w:color w:val="5C5C5C"/>
+          <w:sz w:val="21"/>
+          <w:szCs w:val="21"/>
+        </w:rPr>
+      </w:pPr>
+      <w:r>
+        <w:rPr>
+          <w:rFonts w:ascii="Consolas" w:hAnsi="Consolas"/>
+          <w:color w:val="5C5C5C"/>
+          <w:sz w:val="21"/>
+          <w:szCs w:val="21"/>
+        </w:rPr>
+        <w:t>   condition:</w:t>
+      </w:r>
+    </w:p>
+    <w:p>
+      <w:pPr>
+        <w:numPr>
+          <w:ilvl w:val="0"/>
+          <w:numId w:val="32"/>
+        </w:numPr>
+        <w:pBdr>
+          <w:left w:val="single" w:sz="18" w:space="0" w:color="6CE26C"/>
+        </w:pBdr>
+        <w:shd w:val="clear" w:color="auto" w:fill="FFFFFF"/>
+        <w:spacing w:before="100" w:beforeAutospacing="1" w:after="100" w:afterAutospacing="1" w:line="270" w:lineRule="atLeast"/>
+        <w:rPr>
+          <w:rFonts w:ascii="Consolas" w:hAnsi="Consolas"/>
+          <w:color w:val="5C5C5C"/>
+          <w:sz w:val="21"/>
+          <w:szCs w:val="21"/>
+        </w:rPr>
+      </w:pPr>
+      <w:r>
+        <w:rPr>
+          <w:rFonts w:ascii="Consolas" w:hAnsi="Consolas"/>
+          <w:color w:val="5C5C5C"/>
+          <w:sz w:val="21"/>
+          <w:szCs w:val="21"/>
+        </w:rPr>
+        <w:lastRenderedPageBreak/>
+        <w:t>      uint16(</w:t>
+      </w:r>
+      <w:r>
+        <w:rPr>
+          <w:rStyle w:val="hljs-number"/>
+          <w:rFonts w:ascii="Consolas" w:hAnsi="Consolas"/>
+          <w:color w:val="986801"/>
+          <w:sz w:val="21"/>
+          <w:szCs w:val="21"/>
+        </w:rPr>
+        <w:t>0</w:t>
+      </w:r>
+      <w:r>
+        <w:rPr>
+          <w:rFonts w:ascii="Consolas" w:hAnsi="Consolas"/>
+          <w:color w:val="5C5C5C"/>
+          <w:sz w:val="21"/>
+          <w:szCs w:val="21"/>
+        </w:rPr>
+        <w:t>) == </w:t>
+      </w:r>
+      <w:r>
+        <w:rPr>
+          <w:rStyle w:val="hljs-number"/>
+          <w:rFonts w:ascii="Consolas" w:hAnsi="Consolas"/>
+          <w:color w:val="986801"/>
+          <w:sz w:val="21"/>
+          <w:szCs w:val="21"/>
+        </w:rPr>
+        <w:t>0x5a4d</w:t>
+      </w:r>
+      <w:r>
+        <w:rPr>
+          <w:rFonts w:ascii="Consolas" w:hAnsi="Consolas"/>
+          <w:color w:val="5C5C5C"/>
+          <w:sz w:val="21"/>
+          <w:szCs w:val="21"/>
+        </w:rPr>
+        <w:t> </w:t>
+      </w:r>
+      <w:r>
+        <w:rPr>
+          <w:rStyle w:val="hljs-keyword"/>
+          <w:rFonts w:ascii="Consolas" w:hAnsi="Consolas"/>
+          <w:color w:val="A626A4"/>
+          <w:sz w:val="21"/>
+          <w:szCs w:val="21"/>
+        </w:rPr>
+        <w:t>and</w:t>
+      </w:r>
+      <w:r>
+        <w:rPr>
+          <w:rFonts w:ascii="Consolas" w:hAnsi="Consolas"/>
+          <w:color w:val="5C5C5C"/>
+          <w:sz w:val="21"/>
+          <w:szCs w:val="21"/>
+        </w:rPr>
+        <w:t> filesize &lt; </w:t>
+      </w:r>
+      <w:r>
+        <w:rPr>
+          <w:rStyle w:val="hljs-number"/>
+          <w:rFonts w:ascii="Consolas" w:hAnsi="Consolas"/>
+          <w:color w:val="986801"/>
+          <w:sz w:val="21"/>
+          <w:szCs w:val="21"/>
+        </w:rPr>
+        <w:t>70</w:t>
+      </w:r>
+      <w:r>
+        <w:rPr>
+          <w:rFonts w:ascii="Consolas" w:hAnsi="Consolas"/>
+          <w:color w:val="5C5C5C"/>
+          <w:sz w:val="21"/>
+          <w:szCs w:val="21"/>
+        </w:rPr>
+        <w:t>KB </w:t>
+      </w:r>
+      <w:r>
+        <w:rPr>
+          <w:rStyle w:val="hljs-keyword"/>
+          <w:rFonts w:ascii="Consolas" w:hAnsi="Consolas"/>
+          <w:color w:val="A626A4"/>
+          <w:sz w:val="21"/>
+          <w:szCs w:val="21"/>
+        </w:rPr>
+        <w:t>and</w:t>
+      </w:r>
+      <w:r>
+        <w:rPr>
+          <w:rFonts w:ascii="Consolas" w:hAnsi="Consolas"/>
+          <w:color w:val="5C5C5C"/>
+          <w:sz w:val="21"/>
+          <w:szCs w:val="21"/>
+        </w:rPr>
+        <w:t> </w:t>
+      </w:r>
+      <w:r>
+        <w:rPr>
+          <w:rStyle w:val="hljs-number"/>
+          <w:rFonts w:ascii="Consolas" w:hAnsi="Consolas"/>
+          <w:color w:val="986801"/>
+          <w:sz w:val="21"/>
+          <w:szCs w:val="21"/>
+        </w:rPr>
+        <w:t>1</w:t>
+      </w:r>
+      <w:r>
+        <w:rPr>
+          <w:rFonts w:ascii="Consolas" w:hAnsi="Consolas"/>
+          <w:color w:val="5C5C5C"/>
+          <w:sz w:val="21"/>
+          <w:szCs w:val="21"/>
+        </w:rPr>
+        <w:t> of ($x*) </w:t>
+      </w:r>
+      <w:r>
+        <w:rPr>
+          <w:rStyle w:val="hljs-keyword"/>
+          <w:rFonts w:ascii="Consolas" w:hAnsi="Consolas"/>
+          <w:color w:val="A626A4"/>
+          <w:sz w:val="21"/>
+          <w:szCs w:val="21"/>
+        </w:rPr>
+        <w:t>and</w:t>
+      </w:r>
+      <w:r>
+        <w:rPr>
+          <w:rFonts w:ascii="Consolas" w:hAnsi="Consolas"/>
+          <w:color w:val="5C5C5C"/>
+          <w:sz w:val="21"/>
+          <w:szCs w:val="21"/>
+        </w:rPr>
+        <w:t> </w:t>
+      </w:r>
+      <w:r>
+        <w:rPr>
+          <w:rStyle w:val="hljs-number"/>
+          <w:rFonts w:ascii="Consolas" w:hAnsi="Consolas"/>
+          <w:color w:val="986801"/>
+          <w:sz w:val="21"/>
+          <w:szCs w:val="21"/>
+        </w:rPr>
+        <w:t>4</w:t>
+      </w:r>
+      <w:r>
+        <w:rPr>
+          <w:rFonts w:ascii="Consolas" w:hAnsi="Consolas"/>
+          <w:color w:val="5C5C5C"/>
+          <w:sz w:val="21"/>
+          <w:szCs w:val="21"/>
+        </w:rPr>
+        <w:t> of them</w:t>
+      </w:r>
+    </w:p>
+    <w:p>
+      <w:pPr>
+        <w:pStyle w:val="alt"/>
+        <w:numPr>
+          <w:ilvl w:val="0"/>
+          <w:numId w:val="32"/>
+        </w:numPr>
+        <w:pBdr>
+          <w:left w:val="single" w:sz="18" w:space="0" w:color="6CE26C"/>
+        </w:pBdr>
+        <w:shd w:val="clear" w:color="auto" w:fill="F8F8F8"/>
+        <w:spacing w:line="270" w:lineRule="atLeast"/>
+        <w:rPr>
+          <w:rFonts w:ascii="Consolas" w:hAnsi="Consolas"/>
+          <w:color w:val="5C5C5C"/>
+          <w:sz w:val="21"/>
+          <w:szCs w:val="21"/>
+        </w:rPr>
+      </w:pPr>
+      <w:r>
+        <w:rPr>
+          <w:rFonts w:ascii="Consolas" w:hAnsi="Consolas"/>
+          <w:color w:val="5C5C5C"/>
+          <w:sz w:val="21"/>
+          <w:szCs w:val="21"/>
+        </w:rPr>
+        <w:t>}</w:t>
+      </w:r>
+    </w:p>
+    <w:p>
+      <w:pPr>
+        <w:numPr>
+          <w:ilvl w:val="0"/>
+          <w:numId w:val="32"/>
+        </w:numPr>
+        <w:pBdr>
+          <w:left w:val="single" w:sz="18" w:space="0" w:color="6CE26C"/>
+        </w:pBdr>
+        <w:shd w:val="clear" w:color="auto" w:fill="FFFFFF"/>
+        <w:spacing w:before="100" w:beforeAutospacing="1" w:after="100" w:afterAutospacing="1" w:line="270" w:lineRule="atLeast"/>
+        <w:rPr>
+          <w:rFonts w:ascii="Consolas" w:hAnsi="Consolas"/>
+          <w:color w:val="5C5C5C"/>
+          <w:sz w:val="21"/>
+          <w:szCs w:val="21"/>
+        </w:rPr>
+      </w:pPr>
+    </w:p>
+    <w:p>
+      <w:pPr>
+        <w:pStyle w:val="alt"/>
+        <w:numPr>
+          <w:ilvl w:val="0"/>
+          <w:numId w:val="32"/>
+        </w:numPr>
+        <w:pBdr>
+          <w:left w:val="single" w:sz="18" w:space="0" w:color="6CE26C"/>
+        </w:pBdr>
+        <w:shd w:val="clear" w:color="auto" w:fill="F8F8F8"/>
+        <w:spacing w:line="270" w:lineRule="atLeast"/>
+        <w:rPr>
+          <w:rFonts w:ascii="Consolas" w:hAnsi="Consolas"/>
+          <w:color w:val="5C5C5C"/>
+          <w:sz w:val="21"/>
+          <w:szCs w:val="21"/>
+        </w:rPr>
+      </w:pPr>
+      <w:r>
+        <w:rPr>
+          <w:rFonts w:ascii="Consolas" w:hAnsi="Consolas"/>
+          <w:color w:val="5C5C5C"/>
+          <w:sz w:val="21"/>
+          <w:szCs w:val="21"/>
+        </w:rPr>
+        <w:t>rule Lab03_03 {</w:t>
+      </w:r>
+    </w:p>
+    <w:p>
+      <w:pPr>
+        <w:numPr>
+          <w:ilvl w:val="0"/>
+          <w:numId w:val="32"/>
+        </w:numPr>
+        <w:pBdr>
+          <w:left w:val="single" w:sz="18" w:space="0" w:color="6CE26C"/>
+        </w:pBdr>
+        <w:shd w:val="clear" w:color="auto" w:fill="FFFFFF"/>
+        <w:spacing w:before="100" w:beforeAutospacing="1" w:after="100" w:afterAutospacing="1" w:line="270" w:lineRule="atLeast"/>
+        <w:rPr>
+          <w:rFonts w:ascii="Consolas" w:hAnsi="Consolas"/>
+          <w:color w:val="5C5C5C"/>
+          <w:sz w:val="21"/>
+          <w:szCs w:val="21"/>
+        </w:rPr>
+      </w:pPr>
+      <w:r>
+        <w:rPr>
+          <w:rFonts w:ascii="Consolas" w:hAnsi="Consolas"/>
+          <w:color w:val="5C5C5C"/>
+          <w:sz w:val="21"/>
+          <w:szCs w:val="21"/>
+        </w:rPr>
+        <w:t>   meta:</w:t>
+      </w:r>
+    </w:p>
+    <w:p>
+      <w:pPr>
+        <w:pStyle w:val="alt"/>
+        <w:numPr>
+          <w:ilvl w:val="0"/>
+          <w:numId w:val="32"/>
+        </w:numPr>
+        <w:pBdr>
+          <w:left w:val="single" w:sz="18" w:space="0" w:color="6CE26C"/>
+        </w:pBdr>
+        <w:shd w:val="clear" w:color="auto" w:fill="F8F8F8"/>
+        <w:spacing w:line="270" w:lineRule="atLeast"/>
+        <w:rPr>
+          <w:rFonts w:ascii="Consolas" w:hAnsi="Consolas"/>
+          <w:color w:val="5C5C5C"/>
+          <w:sz w:val="21"/>
+          <w:szCs w:val="21"/>
+        </w:rPr>
+      </w:pPr>
+      <w:r>
+        <w:rPr>
+          <w:rFonts w:ascii="Consolas" w:hAnsi="Consolas"/>
+          <w:color w:val="5C5C5C"/>
+          <w:sz w:val="21"/>
+          <w:szCs w:val="21"/>
+        </w:rPr>
+        <w:t>      description = </w:t>
+      </w:r>
+      <w:r>
+        <w:rPr>
+          <w:rStyle w:val="hljs-string"/>
+          <w:rFonts w:ascii="Consolas" w:hAnsi="Consolas"/>
+          <w:color w:val="50A14F"/>
+          <w:sz w:val="21"/>
+          <w:szCs w:val="21"/>
+        </w:rPr>
+        <w:t>" - file Lab03-03.exe"</w:t>
+      </w:r>
+    </w:p>
+    <w:p>
+      <w:pPr>
+        <w:numPr>
+          <w:ilvl w:val="0"/>
+          <w:numId w:val="32"/>
+        </w:numPr>
+        <w:pBdr>
+          <w:left w:val="single" w:sz="18" w:space="0" w:color="6CE26C"/>
+        </w:pBdr>
+        <w:shd w:val="clear" w:color="auto" w:fill="FFFFFF"/>
+        <w:spacing w:before="100" w:beforeAutospacing="1" w:after="100" w:afterAutospacing="1" w:line="270" w:lineRule="atLeast"/>
+        <w:rPr>
+          <w:rFonts w:ascii="Consolas" w:hAnsi="Consolas"/>
+          <w:color w:val="5C5C5C"/>
+          <w:sz w:val="21"/>
+          <w:szCs w:val="21"/>
+        </w:rPr>
+      </w:pPr>
+      <w:r>
+        <w:rPr>
+          <w:rFonts w:ascii="Consolas" w:hAnsi="Consolas"/>
+          <w:color w:val="5C5C5C"/>
+          <w:sz w:val="21"/>
+          <w:szCs w:val="21"/>
+        </w:rPr>
+        <w:t>      author = </w:t>
+      </w:r>
+      <w:r>
+        <w:rPr>
+          <w:rStyle w:val="hljs-string"/>
+          <w:rFonts w:ascii="Consolas" w:hAnsi="Consolas"/>
+          <w:color w:val="50A14F"/>
+          <w:sz w:val="21"/>
+          <w:szCs w:val="21"/>
+        </w:rPr>
+        <w:t>"yarGen Rule Generator"</w:t>
+      </w:r>
+    </w:p>
+    <w:p>
+      <w:pPr>
+        <w:pStyle w:val="alt"/>
+        <w:numPr>
+          <w:ilvl w:val="0"/>
+          <w:numId w:val="32"/>
+        </w:numPr>
+        <w:pBdr>
+          <w:left w:val="single" w:sz="18" w:space="0" w:color="6CE26C"/>
+        </w:pBdr>
+        <w:shd w:val="clear" w:color="auto" w:fill="F8F8F8"/>
+        <w:spacing w:line="270" w:lineRule="atLeast"/>
+        <w:rPr>
+          <w:rFonts w:ascii="Consolas" w:hAnsi="Consolas"/>
+          <w:color w:val="5C5C5C"/>
+          <w:sz w:val="21"/>
+          <w:szCs w:val="21"/>
+        </w:rPr>
+      </w:pPr>
+      <w:r>
+        <w:rPr>
+          <w:rFonts w:ascii="Consolas" w:hAnsi="Consolas"/>
+          <w:color w:val="5C5C5C"/>
+          <w:sz w:val="21"/>
+          <w:szCs w:val="21"/>
+        </w:rPr>
+        <w:t>      reference = </w:t>
+      </w:r>
+      <w:r>
+        <w:rPr>
+          <w:rStyle w:val="hljs-string"/>
+          <w:rFonts w:ascii="Consolas" w:hAnsi="Consolas"/>
+          <w:color w:val="50A14F"/>
+          <w:sz w:val="21"/>
+          <w:szCs w:val="21"/>
+        </w:rPr>
+        <w:t>"https://github.com/Neo23x0/yarGen"</w:t>
+      </w:r>
+    </w:p>
+    <w:p>
+      <w:pPr>
+        <w:numPr>
+          <w:ilvl w:val="0"/>
+          <w:numId w:val="32"/>
+        </w:numPr>
+        <w:pBdr>
+          <w:left w:val="single" w:sz="18" w:space="0" w:color="6CE26C"/>
+        </w:pBdr>
+        <w:shd w:val="clear" w:color="auto" w:fill="FFFFFF"/>
+        <w:spacing w:before="100" w:beforeAutospacing="1" w:after="100" w:afterAutospacing="1" w:line="270" w:lineRule="atLeast"/>
+        <w:rPr>
+          <w:rFonts w:ascii="Consolas" w:hAnsi="Consolas"/>
+          <w:color w:val="5C5C5C"/>
+          <w:sz w:val="21"/>
+          <w:szCs w:val="21"/>
+        </w:rPr>
+      </w:pPr>
+      <w:r>
+        <w:rPr>
+          <w:rFonts w:ascii="Consolas" w:hAnsi="Consolas"/>
+          <w:color w:val="5C5C5C"/>
+          <w:sz w:val="21"/>
+          <w:szCs w:val="21"/>
+        </w:rPr>
+        <w:t>      date = </w:t>
+      </w:r>
+      <w:r>
+        <w:rPr>
+          <w:rStyle w:val="hljs-string"/>
+          <w:rFonts w:ascii="Consolas" w:hAnsi="Consolas"/>
+          <w:color w:val="50A14F"/>
+          <w:sz w:val="21"/>
+          <w:szCs w:val="21"/>
+        </w:rPr>
+        <w:t>"2023-09-25"</w:t>
+      </w:r>
+    </w:p>
+    <w:p>
+      <w:pPr>
+        <w:pStyle w:val="alt"/>
+        <w:numPr>
+          <w:ilvl w:val="0"/>
+          <w:numId w:val="32"/>
+        </w:numPr>
+        <w:pBdr>
+          <w:left w:val="single" w:sz="18" w:space="0" w:color="6CE26C"/>
+        </w:pBdr>
+        <w:shd w:val="clear" w:color="auto" w:fill="F8F8F8"/>
+        <w:spacing w:line="270" w:lineRule="atLeast"/>
+        <w:rPr>
+          <w:rFonts w:ascii="Consolas" w:hAnsi="Consolas"/>
+          <w:color w:val="5C5C5C"/>
+          <w:sz w:val="21"/>
+          <w:szCs w:val="21"/>
+        </w:rPr>
+      </w:pPr>
+      <w:r>
+        <w:rPr>
+          <w:rFonts w:ascii="Consolas" w:hAnsi="Consolas"/>
+          <w:color w:val="5C5C5C"/>
+          <w:sz w:val="21"/>
+          <w:szCs w:val="21"/>
+        </w:rPr>
+        <w:t>      hash1 = </w:t>
+      </w:r>
+      <w:r>
+        <w:rPr>
+          <w:rStyle w:val="hljs-string"/>
+          <w:rFonts w:ascii="Consolas" w:hAnsi="Consolas"/>
+          <w:color w:val="50A14F"/>
+          <w:sz w:val="21"/>
+          <w:szCs w:val="21"/>
+        </w:rPr>
+        <w:t>"ae8a1c7eb64c42ea2a04f97523ebf0844c27029eb040d910048b680f884b9dce"</w:t>
+      </w:r>
+    </w:p>
+    <w:p>
+      <w:pPr>
+        <w:numPr>
+          <w:ilvl w:val="0"/>
+          <w:numId w:val="32"/>
+        </w:numPr>
+        <w:pBdr>
+          <w:left w:val="single" w:sz="18" w:space="0" w:color="6CE26C"/>
+        </w:pBdr>
+        <w:shd w:val="clear" w:color="auto" w:fill="FFFFFF"/>
+        <w:spacing w:before="100" w:beforeAutospacing="1" w:after="100" w:afterAutospacing="1" w:line="270" w:lineRule="atLeast"/>
+        <w:rPr>
+          <w:rFonts w:ascii="Consolas" w:hAnsi="Consolas"/>
+          <w:color w:val="5C5C5C"/>
+          <w:sz w:val="21"/>
+          <w:szCs w:val="21"/>
+        </w:rPr>
+      </w:pPr>
+      <w:r>
+        <w:rPr>
+          <w:rFonts w:ascii="Consolas" w:hAnsi="Consolas"/>
+          <w:color w:val="5C5C5C"/>
+          <w:sz w:val="21"/>
+          <w:szCs w:val="21"/>
+        </w:rPr>
+        <w:t>   strings:</w:t>
+      </w:r>
+    </w:p>
+    <w:p>
+      <w:pPr>
+        <w:pStyle w:val="alt"/>
+        <w:numPr>
+          <w:ilvl w:val="0"/>
+          <w:numId w:val="32"/>
+        </w:numPr>
+        <w:pBdr>
+          <w:left w:val="single" w:sz="18" w:space="0" w:color="6CE26C"/>
+        </w:pBdr>
+        <w:shd w:val="clear" w:color="auto" w:fill="F8F8F8"/>
+        <w:spacing w:line="270" w:lineRule="atLeast"/>
+        <w:rPr>
+          <w:rFonts w:ascii="Consolas" w:hAnsi="Consolas"/>
+          <w:color w:val="5C5C5C"/>
+          <w:sz w:val="21"/>
+          <w:szCs w:val="21"/>
+        </w:rPr>
+      </w:pPr>
+      <w:r>
+        <w:rPr>
+          <w:rFonts w:ascii="Consolas" w:hAnsi="Consolas"/>
+          <w:color w:val="5C5C5C"/>
+          <w:sz w:val="21"/>
+          <w:szCs w:val="21"/>
+        </w:rPr>
+        <w:t>      $s1 = </w:t>
+      </w:r>
+      <w:r>
+        <w:rPr>
+          <w:rStyle w:val="hljs-string"/>
+          <w:rFonts w:ascii="Consolas" w:hAnsi="Consolas"/>
+          <w:color w:val="50A14F"/>
+          <w:sz w:val="21"/>
+          <w:szCs w:val="21"/>
+        </w:rPr>
+        <w:t>"AAAAAAAAAAAAAAAAAAAAAAAAAAAAAAAAA"</w:t>
+      </w:r>
+      <w:r>
+        <w:rPr>
+          <w:rFonts w:ascii="Consolas" w:hAnsi="Consolas"/>
+          <w:color w:val="5C5C5C"/>
+          <w:sz w:val="21"/>
+          <w:szCs w:val="21"/>
+        </w:rPr>
+        <w:t> ascii </w:t>
+      </w:r>
+    </w:p>
+    <w:p>
+      <w:pPr>
+        <w:numPr>
+          <w:ilvl w:val="0"/>
+          <w:numId w:val="32"/>
+        </w:numPr>
+        <w:pBdr>
+          <w:left w:val="single" w:sz="18" w:space="0" w:color="6CE26C"/>
+        </w:pBdr>
+        <w:shd w:val="clear" w:color="auto" w:fill="FFFFFF"/>
+        <w:spacing w:before="100" w:beforeAutospacing="1" w:after="100" w:afterAutospacing="1" w:line="270" w:lineRule="atLeast"/>
+        <w:rPr>
+          <w:rFonts w:ascii="Consolas" w:hAnsi="Consolas"/>
+          <w:color w:val="5C5C5C"/>
+          <w:sz w:val="21"/>
+          <w:szCs w:val="21"/>
+        </w:rPr>
+      </w:pPr>
+      <w:r>
+        <w:rPr>
+          <w:rFonts w:ascii="Consolas" w:hAnsi="Consolas"/>
+          <w:color w:val="5C5C5C"/>
+          <w:sz w:val="21"/>
+          <w:szCs w:val="21"/>
+        </w:rPr>
+        <w:t>      $s2 = </w:t>
+      </w:r>
+      <w:r>
+        <w:rPr>
+          <w:rStyle w:val="hljs-string"/>
+          <w:rFonts w:ascii="Consolas" w:hAnsi="Consolas"/>
+          <w:color w:val="50A14F"/>
+          <w:sz w:val="21"/>
+          <w:szCs w:val="21"/>
+        </w:rPr>
+        <w:t>"AAAAAAAAAAAAAAAAAAAAAAAAAAAAAAAAAAAAAAAAAAAAAAAAAAAAAAAAAAAAAAAAAAAAAAAAAAAAAAAAAAAAAAAAAAAAAAAAAAAAAAAAAAAAAAAAAAAAAAAAAAAAAAAA"</w:t>
+      </w:r>
+      <w:r>
+        <w:rPr>
+          <w:rFonts w:ascii="Consolas" w:hAnsi="Consolas"/>
+          <w:color w:val="5C5C5C"/>
+          <w:sz w:val="21"/>
+          <w:szCs w:val="21"/>
+        </w:rPr>
+        <w:t> ascii </w:t>
+      </w:r>
+    </w:p>
+    <w:p>
+      <w:pPr>
+        <w:pStyle w:val="alt"/>
+        <w:numPr>
+          <w:ilvl w:val="0"/>
+          <w:numId w:val="32"/>
+        </w:numPr>
+        <w:pBdr>
+          <w:left w:val="single" w:sz="18" w:space="0" w:color="6CE26C"/>
+        </w:pBdr>
+        <w:shd w:val="clear" w:color="auto" w:fill="F8F8F8"/>
+        <w:spacing w:line="270" w:lineRule="atLeast"/>
+        <w:rPr>
+          <w:rFonts w:ascii="Consolas" w:hAnsi="Consolas"/>
+          <w:color w:val="5C5C5C"/>
+          <w:sz w:val="21"/>
+          <w:szCs w:val="21"/>
+        </w:rPr>
+      </w:pPr>
+      <w:r>
+        <w:rPr>
+          <w:rFonts w:ascii="Consolas" w:hAnsi="Consolas"/>
+          <w:color w:val="5C5C5C"/>
+          <w:sz w:val="21"/>
+          <w:szCs w:val="21"/>
+        </w:rPr>
+        <w:t>      $s3 = </w:t>
+      </w:r>
+      <w:r>
+        <w:rPr>
+          <w:rStyle w:val="hljs-string"/>
+          <w:rFonts w:ascii="Consolas" w:hAnsi="Consolas"/>
+          <w:color w:val="50A14F"/>
+          <w:sz w:val="21"/>
+          <w:szCs w:val="21"/>
+        </w:rPr>
+        <w:t>"AAAAAAAAAAAAAAAAAAAAAAAAAAAAAAAAAAAAAAAAAAAAAAAAAAAAAAAAAAAAAAAAAAAAAAAAAAAAAAAAAAAAAAAAAAAAAAAAAAAAAAAAAAAAAAAAAAAAAAAAAAAAAAAA"</w:t>
+      </w:r>
+      <w:r>
+        <w:rPr>
+          <w:rFonts w:ascii="Consolas" w:hAnsi="Consolas"/>
+          <w:color w:val="5C5C5C"/>
+          <w:sz w:val="21"/>
+          <w:szCs w:val="21"/>
+        </w:rPr>
+        <w:t> ascii</w:t>
+      </w:r>
+    </w:p>
+    <w:p>
+      <w:pPr>
+        <w:numPr>
+          <w:ilvl w:val="0"/>
+          <w:numId w:val="32"/>
+        </w:numPr>
+        <w:pBdr>
+          <w:left w:val="single" w:sz="18" w:space="0" w:color="6CE26C"/>
+        </w:pBdr>
+        <w:shd w:val="clear" w:color="auto" w:fill="FFFFFF"/>
+        <w:spacing w:before="100" w:beforeAutospacing="1" w:after="100" w:afterAutospacing="1" w:line="270" w:lineRule="atLeast"/>
+        <w:rPr>
+          <w:rFonts w:ascii="Consolas" w:hAnsi="Consolas"/>
+          <w:color w:val="5C5C5C"/>
+          <w:sz w:val="21"/>
+          <w:szCs w:val="21"/>
+        </w:rPr>
+      </w:pPr>
+      <w:r>
+        <w:rPr>
+          <w:rFonts w:ascii="Consolas" w:hAnsi="Consolas"/>
+          <w:color w:val="5C5C5C"/>
+          <w:sz w:val="21"/>
+          <w:szCs w:val="21"/>
+        </w:rPr>
+        <w:t>      $s4 = </w:t>
+      </w:r>
+      <w:r>
+        <w:rPr>
+          <w:rStyle w:val="hljs-string"/>
+          <w:rFonts w:ascii="Consolas" w:hAnsi="Consolas"/>
+          <w:color w:val="50A14F"/>
+          <w:sz w:val="21"/>
+          <w:szCs w:val="21"/>
+        </w:rPr>
+        <w:t>"AAAAAAAAAAAAAAAAAAAAAAAAAAAAAAAAAAAAAAAAAAAAAAAAAAAAAAAAAAAAAAAAAAAAAAAAAAAAAAAAAAAA"</w:t>
+      </w:r>
+      <w:r>
+        <w:rPr>
+          <w:rFonts w:ascii="Consolas" w:hAnsi="Consolas"/>
+          <w:color w:val="5C5C5C"/>
+          <w:sz w:val="21"/>
+          <w:szCs w:val="21"/>
+        </w:rPr>
+        <w:t> ascii</w:t>
+      </w:r>
+    </w:p>
+    <w:p>
+      <w:pPr>
+        <w:pStyle w:val="alt"/>
+        <w:numPr>
+          <w:ilvl w:val="0"/>
+          <w:numId w:val="32"/>
+        </w:numPr>
+        <w:pBdr>
+          <w:left w:val="single" w:sz="18" w:space="0" w:color="6CE26C"/>
+        </w:pBdr>
+        <w:shd w:val="clear" w:color="auto" w:fill="F8F8F8"/>
+        <w:spacing w:line="270" w:lineRule="atLeast"/>
+        <w:rPr>
+          <w:rFonts w:ascii="Consolas" w:hAnsi="Consolas"/>
+          <w:color w:val="5C5C5C"/>
+          <w:sz w:val="21"/>
+          <w:szCs w:val="21"/>
+        </w:rPr>
+      </w:pPr>
+      <w:r>
+        <w:rPr>
+          <w:rFonts w:ascii="Consolas" w:hAnsi="Consolas"/>
+          <w:color w:val="5C5C5C"/>
+          <w:sz w:val="21"/>
+          <w:szCs w:val="21"/>
+        </w:rPr>
+        <w:t>      $s5 = </w:t>
+      </w:r>
+      <w:r>
+        <w:rPr>
+          <w:rStyle w:val="hljs-string"/>
+          <w:rFonts w:ascii="Consolas" w:hAnsi="Consolas"/>
+          <w:color w:val="50A14F"/>
+          <w:sz w:val="21"/>
+          <w:szCs w:val="21"/>
+        </w:rPr>
+        <w:t>"AAAAAAAAAAAAAAAAAAAAAAAAAAAAAAAAAAAAAAAAAAAAAAAAAAAAAAAAAAAAAAAAAAAAAAAAAAAAAAAAAAAAAAAAAAAAAAAAAAAAAAAAAAAAAAAAAAAAAAAAAAAAAAAA"</w:t>
+      </w:r>
+      <w:r>
+        <w:rPr>
+          <w:rFonts w:ascii="Consolas" w:hAnsi="Consolas"/>
+          <w:color w:val="5C5C5C"/>
+          <w:sz w:val="21"/>
+          <w:szCs w:val="21"/>
+        </w:rPr>
+        <w:t> ascii </w:t>
+      </w:r>
+    </w:p>
+    <w:p>
+      <w:pPr>
+        <w:numPr>
+          <w:ilvl w:val="0"/>
+          <w:numId w:val="32"/>
+        </w:numPr>
+        <w:pBdr>
+          <w:left w:val="single" w:sz="18" w:space="0" w:color="6CE26C"/>
+        </w:pBdr>
+        <w:shd w:val="clear" w:color="auto" w:fill="FFFFFF"/>
+        <w:spacing w:before="100" w:beforeAutospacing="1" w:after="100" w:afterAutospacing="1" w:line="270" w:lineRule="atLeast"/>
+        <w:rPr>
+          <w:rFonts w:ascii="Consolas" w:hAnsi="Consolas"/>
+          <w:color w:val="5C5C5C"/>
+          <w:sz w:val="21"/>
+          <w:szCs w:val="21"/>
+        </w:rPr>
+      </w:pPr>
+      <w:r>
+        <w:rPr>
+          <w:rFonts w:ascii="Consolas" w:hAnsi="Consolas"/>
+          <w:color w:val="5C5C5C"/>
+          <w:sz w:val="21"/>
+          <w:szCs w:val="21"/>
+        </w:rPr>
+        <w:t>      $s6 = </w:t>
+      </w:r>
+      <w:r>
+        <w:rPr>
+          <w:rStyle w:val="hljs-string"/>
+          <w:rFonts w:ascii="Consolas" w:hAnsi="Consolas"/>
+          <w:color w:val="50A14F"/>
+          <w:sz w:val="21"/>
+          <w:szCs w:val="21"/>
+        </w:rPr>
+        <w:t>"aAAAAAAAAAAAAAAAAAAAAAAA"</w:t>
+      </w:r>
+      <w:r>
+        <w:rPr>
+          <w:rFonts w:ascii="Consolas" w:hAnsi="Consolas"/>
+          <w:color w:val="5C5C5C"/>
+          <w:sz w:val="21"/>
+          <w:szCs w:val="21"/>
+        </w:rPr>
+        <w:t> ascii </w:t>
+      </w:r>
+    </w:p>
+    <w:p>
+      <w:pPr>
+        <w:pStyle w:val="alt"/>
+        <w:numPr>
+          <w:ilvl w:val="0"/>
+          <w:numId w:val="32"/>
+        </w:numPr>
+        <w:pBdr>
+          <w:left w:val="single" w:sz="18" w:space="0" w:color="6CE26C"/>
+        </w:pBdr>
+        <w:shd w:val="clear" w:color="auto" w:fill="F8F8F8"/>
+        <w:spacing w:line="270" w:lineRule="atLeast"/>
+        <w:rPr>
+          <w:rFonts w:ascii="Consolas" w:hAnsi="Consolas"/>
+          <w:color w:val="5C5C5C"/>
+          <w:sz w:val="21"/>
+          <w:szCs w:val="21"/>
+        </w:rPr>
+      </w:pPr>
+      <w:r>
+        <w:rPr>
+          <w:rFonts w:ascii="Consolas" w:hAnsi="Consolas"/>
+          <w:color w:val="5C5C5C"/>
+          <w:sz w:val="21"/>
+          <w:szCs w:val="21"/>
+        </w:rPr>
+        <w:t>      $s7 = </w:t>
+      </w:r>
+      <w:r>
+        <w:rPr>
+          <w:rStyle w:val="hljs-string"/>
+          <w:rFonts w:ascii="Consolas" w:hAnsi="Consolas"/>
+          <w:color w:val="50A14F"/>
+          <w:sz w:val="21"/>
+          <w:szCs w:val="21"/>
+        </w:rPr>
+        <w:t>"\\svchost.exe"</w:t>
+      </w:r>
+      <w:r>
+        <w:rPr>
+          <w:rFonts w:ascii="Consolas" w:hAnsi="Consolas"/>
+          <w:color w:val="5C5C5C"/>
+          <w:sz w:val="21"/>
+          <w:szCs w:val="21"/>
+        </w:rPr>
+        <w:t> fullword ascii</w:t>
+      </w:r>
+    </w:p>
+    <w:p>
+      <w:pPr>
+        <w:numPr>
+          <w:ilvl w:val="0"/>
+          <w:numId w:val="32"/>
+        </w:numPr>
+        <w:pBdr>
+          <w:left w:val="single" w:sz="18" w:space="0" w:color="6CE26C"/>
+        </w:pBdr>
+        <w:shd w:val="clear" w:color="auto" w:fill="FFFFFF"/>
+        <w:spacing w:before="100" w:beforeAutospacing="1" w:after="100" w:afterAutospacing="1" w:line="270" w:lineRule="atLeast"/>
+        <w:rPr>
+          <w:rFonts w:ascii="Consolas" w:hAnsi="Consolas"/>
+          <w:color w:val="5C5C5C"/>
+          <w:sz w:val="21"/>
+          <w:szCs w:val="21"/>
+        </w:rPr>
+      </w:pPr>
+      <w:r>
+        <w:rPr>
+          <w:rFonts w:ascii="Consolas" w:hAnsi="Consolas"/>
+          <w:color w:val="5C5C5C"/>
+          <w:sz w:val="21"/>
+          <w:szCs w:val="21"/>
+        </w:rPr>
+        <w:t>      $s8 = </w:t>
+      </w:r>
+      <w:r>
+        <w:rPr>
+          <w:rStyle w:val="hljs-string"/>
+          <w:rFonts w:ascii="Consolas" w:hAnsi="Consolas"/>
+          <w:color w:val="50A14F"/>
+          <w:sz w:val="21"/>
+          <w:szCs w:val="21"/>
+        </w:rPr>
+        <w:t>"AAAAAAAAAAAAAAAAAAAAAAAAAAAAAAAAAAA"</w:t>
+      </w:r>
+      <w:r>
+        <w:rPr>
+          <w:rFonts w:ascii="Consolas" w:hAnsi="Consolas"/>
+          <w:color w:val="5C5C5C"/>
+          <w:sz w:val="21"/>
+          <w:szCs w:val="21"/>
+        </w:rPr>
+        <w:t> ascii </w:t>
+      </w:r>
+    </w:p>
+    <w:p>
+      <w:pPr>
+        <w:pStyle w:val="alt"/>
+        <w:numPr>
+          <w:ilvl w:val="0"/>
+          <w:numId w:val="32"/>
+        </w:numPr>
+        <w:pBdr>
+          <w:left w:val="single" w:sz="18" w:space="0" w:color="6CE26C"/>
+        </w:pBdr>
+        <w:shd w:val="clear" w:color="auto" w:fill="F8F8F8"/>
+        <w:spacing w:line="270" w:lineRule="atLeast"/>
+        <w:rPr>
+          <w:rFonts w:ascii="Consolas" w:hAnsi="Consolas"/>
+          <w:color w:val="5C5C5C"/>
+          <w:sz w:val="21"/>
+          <w:szCs w:val="21"/>
+        </w:rPr>
+      </w:pPr>
+      <w:r>
+        <w:rPr>
+          <w:rFonts w:ascii="Consolas" w:hAnsi="Consolas"/>
+          <w:color w:val="5C5C5C"/>
+          <w:sz w:val="21"/>
+          <w:szCs w:val="21"/>
+        </w:rPr>
+        <w:t>      $s9 = </w:t>
+      </w:r>
+      <w:r>
+        <w:rPr>
+          <w:rStyle w:val="hljs-string"/>
+          <w:rFonts w:ascii="Consolas" w:hAnsi="Consolas"/>
+          <w:color w:val="50A14F"/>
+          <w:sz w:val="21"/>
+          <w:szCs w:val="21"/>
+        </w:rPr>
+        <w:t>"BAAAAAAAAAAAAAAAAAAAAAAAAAAAAAAAAAAAAAAAAAAAAAAAAAAAAAAAAAAAAAAAAAAAAAAAAAAAAAAAAAAAAAAAAAAAAAAAAAAAAAAAAAAAAAAAAAAAAAAAAAAAAAAA"</w:t>
+      </w:r>
+      <w:r>
+        <w:rPr>
+          <w:rFonts w:ascii="Consolas" w:hAnsi="Consolas"/>
+          <w:color w:val="5C5C5C"/>
+          <w:sz w:val="21"/>
+          <w:szCs w:val="21"/>
+        </w:rPr>
+        <w:t> ascii</w:t>
+      </w:r>
+    </w:p>
+    <w:p>
+      <w:pPr>
+        <w:numPr>
+          <w:ilvl w:val="0"/>
+          <w:numId w:val="32"/>
+        </w:numPr>
+        <w:pBdr>
+          <w:left w:val="single" w:sz="18" w:space="0" w:color="6CE26C"/>
+        </w:pBdr>
+        <w:shd w:val="clear" w:color="auto" w:fill="FFFFFF"/>
+        <w:spacing w:before="100" w:beforeAutospacing="1" w:after="100" w:afterAutospacing="1" w:line="270" w:lineRule="atLeast"/>
+        <w:rPr>
+          <w:rFonts w:ascii="Consolas" w:hAnsi="Consolas"/>
+          <w:color w:val="5C5C5C"/>
+          <w:sz w:val="21"/>
+          <w:szCs w:val="21"/>
+        </w:rPr>
+      </w:pPr>
+      <w:r>
+        <w:rPr>
+          <w:rFonts w:ascii="Consolas" w:hAnsi="Consolas"/>
+          <w:color w:val="5C5C5C"/>
+          <w:sz w:val="21"/>
+          <w:szCs w:val="21"/>
+        </w:rPr>
+        <w:t>      $s10 = </w:t>
+      </w:r>
+      <w:r>
+        <w:rPr>
+          <w:rStyle w:val="hljs-string"/>
+          <w:rFonts w:ascii="Consolas" w:hAnsi="Consolas"/>
+          <w:color w:val="50A14F"/>
+          <w:sz w:val="21"/>
+          <w:szCs w:val="21"/>
+        </w:rPr>
+        <w:t>"AAAAAAAAAAAAAAAAAAAAAAAAAAA"</w:t>
+      </w:r>
+      <w:r>
+        <w:rPr>
+          <w:rFonts w:ascii="Consolas" w:hAnsi="Consolas"/>
+          <w:color w:val="5C5C5C"/>
+          <w:sz w:val="21"/>
+          <w:szCs w:val="21"/>
+        </w:rPr>
+        <w:t> ascii </w:t>
+      </w:r>
+    </w:p>
+    <w:p>
+      <w:pPr>
+        <w:pStyle w:val="alt"/>
+        <w:numPr>
+          <w:ilvl w:val="0"/>
+          <w:numId w:val="32"/>
+        </w:numPr>
+        <w:pBdr>
+          <w:left w:val="single" w:sz="18" w:space="0" w:color="6CE26C"/>
+        </w:pBdr>
+        <w:shd w:val="clear" w:color="auto" w:fill="F8F8F8"/>
+        <w:spacing w:line="270" w:lineRule="atLeast"/>
+        <w:rPr>
+          <w:rFonts w:ascii="Consolas" w:hAnsi="Consolas"/>
+          <w:color w:val="5C5C5C"/>
+          <w:sz w:val="21"/>
+          <w:szCs w:val="21"/>
+        </w:rPr>
+      </w:pPr>
+      <w:r>
+        <w:rPr>
+          <w:rFonts w:ascii="Consolas" w:hAnsi="Consolas"/>
+          <w:color w:val="5C5C5C"/>
+          <w:sz w:val="21"/>
+          <w:szCs w:val="21"/>
+        </w:rPr>
+        <w:t>      $s11 = </w:t>
+      </w:r>
+      <w:r>
+        <w:rPr>
+          <w:rStyle w:val="hljs-string"/>
+          <w:rFonts w:ascii="Consolas" w:hAnsi="Consolas"/>
+          <w:color w:val="50A14F"/>
+          <w:sz w:val="21"/>
+          <w:szCs w:val="21"/>
+        </w:rPr>
+        <w:t>"AAAAAABAAAAA"</w:t>
+      </w:r>
+      <w:r>
+        <w:rPr>
+          <w:rFonts w:ascii="Consolas" w:hAnsi="Consolas"/>
+          <w:color w:val="5C5C5C"/>
+          <w:sz w:val="21"/>
+          <w:szCs w:val="21"/>
+        </w:rPr>
+        <w:t> ascii </w:t>
+      </w:r>
+      <w:r>
+        <w:rPr>
+          <w:rStyle w:val="hljs-string"/>
+          <w:rFonts w:ascii="Consolas" w:hAnsi="Consolas"/>
+          <w:color w:val="50A14F"/>
+          <w:sz w:val="21"/>
+          <w:szCs w:val="21"/>
+        </w:rPr>
+        <w:t>"AAAAAAAAAAAAAAAAAAAAAAAAAAAAAAAAAAAAAAAAAAAAAAAAAAAAAAAAAAAAAAAAAAAAAAAAAAAAAAAAAAAAAAAAAAAAAAAAAAAAAAAAAAAAAAAAAAAAAAAAAAAAAAAA"</w:t>
+      </w:r>
+      <w:r>
+        <w:rPr>
+          <w:rFonts w:ascii="Consolas" w:hAnsi="Consolas"/>
+          <w:color w:val="5C5C5C"/>
+          <w:sz w:val="21"/>
+          <w:szCs w:val="21"/>
+        </w:rPr>
+        <w:t> ascii </w:t>
+      </w:r>
+    </w:p>
+    <w:p>
+      <w:pPr>
+        <w:numPr>
+          <w:ilvl w:val="0"/>
+          <w:numId w:val="32"/>
+        </w:numPr>
+        <w:pBdr>
+          <w:left w:val="single" w:sz="18" w:space="0" w:color="6CE26C"/>
+        </w:pBdr>
+        <w:shd w:val="clear" w:color="auto" w:fill="FFFFFF"/>
+        <w:spacing w:before="100" w:beforeAutospacing="1" w:after="100" w:afterAutospacing="1" w:line="270" w:lineRule="atLeast"/>
+        <w:rPr>
+          <w:rFonts w:ascii="Consolas" w:hAnsi="Consolas"/>
+          <w:color w:val="5C5C5C"/>
+          <w:sz w:val="21"/>
+          <w:szCs w:val="21"/>
+        </w:rPr>
+      </w:pPr>
+      <w:r>
+        <w:rPr>
+          <w:rFonts w:ascii="Consolas" w:hAnsi="Consolas"/>
+          <w:color w:val="5C5C5C"/>
+          <w:sz w:val="21"/>
+          <w:szCs w:val="21"/>
+        </w:rPr>
+        <w:t>      $s13 = </w:t>
+      </w:r>
+      <w:r>
+        <w:rPr>
+          <w:rStyle w:val="hljs-string"/>
+          <w:rFonts w:ascii="Consolas" w:hAnsi="Consolas"/>
+          <w:color w:val="50A14F"/>
+          <w:sz w:val="21"/>
+          <w:szCs w:val="21"/>
+        </w:rPr>
+        <w:t>"AAAqAAApAAAsAAArAAAuAAAtAAAwAAAvAAAyAAAxAAA"</w:t>
+      </w:r>
+      <w:r>
+        <w:rPr>
+          <w:rFonts w:ascii="Consolas" w:hAnsi="Consolas"/>
+          <w:color w:val="5C5C5C"/>
+          <w:sz w:val="21"/>
+          <w:szCs w:val="21"/>
+        </w:rPr>
+        <w:t> fullword ascii </w:t>
+      </w:r>
+    </w:p>
+    <w:p>
+      <w:pPr>
+        <w:pStyle w:val="alt"/>
+        <w:numPr>
+          <w:ilvl w:val="0"/>
+          <w:numId w:val="32"/>
+        </w:numPr>
+        <w:pBdr>
+          <w:left w:val="single" w:sz="18" w:space="0" w:color="6CE26C"/>
+        </w:pBdr>
+        <w:shd w:val="clear" w:color="auto" w:fill="F8F8F8"/>
+        <w:spacing w:line="270" w:lineRule="atLeast"/>
+        <w:rPr>
+          <w:rFonts w:ascii="Consolas" w:hAnsi="Consolas"/>
+          <w:color w:val="5C5C5C"/>
+          <w:sz w:val="21"/>
+          <w:szCs w:val="21"/>
+        </w:rPr>
+      </w:pPr>
+      <w:r>
+        <w:rPr>
+          <w:rFonts w:ascii="Consolas" w:hAnsi="Consolas"/>
+          <w:color w:val="5C5C5C"/>
+          <w:sz w:val="21"/>
+          <w:szCs w:val="21"/>
+        </w:rPr>
+        <w:t>      $s14 = </w:t>
+      </w:r>
+      <w:r>
+        <w:rPr>
+          <w:rStyle w:val="hljs-string"/>
+          <w:rFonts w:ascii="Consolas" w:hAnsi="Consolas"/>
+          <w:color w:val="50A14F"/>
+          <w:sz w:val="21"/>
+          <w:szCs w:val="21"/>
+        </w:rPr>
+        <w:t>"AAAAAAAAAAAAAAAAAAAAAAAAAAAAAAAAAAAAAAAAAAAAAAAAAAAAAAAAAAAAAAAAAAAAAAAAAAAAAAAAAAAAAAAAAAAAAAAAAAAAAAAAAAAAAAAAAAAAAAAAAAAAAAAA"</w:t>
+      </w:r>
+      <w:r>
+        <w:rPr>
+          <w:rFonts w:ascii="Consolas" w:hAnsi="Consolas"/>
+          <w:color w:val="5C5C5C"/>
+          <w:sz w:val="21"/>
+          <w:szCs w:val="21"/>
+        </w:rPr>
+        <w:t> ascii</w:t>
+      </w:r>
+    </w:p>
+    <w:p>
+      <w:pPr>
+        <w:numPr>
+          <w:ilvl w:val="0"/>
+          <w:numId w:val="32"/>
+        </w:numPr>
+        <w:pBdr>
+          <w:left w:val="single" w:sz="18" w:space="0" w:color="6CE26C"/>
+        </w:pBdr>
+        <w:shd w:val="clear" w:color="auto" w:fill="FFFFFF"/>
+        <w:spacing w:before="100" w:beforeAutospacing="1" w:after="100" w:afterAutospacing="1" w:line="270" w:lineRule="atLeast"/>
+        <w:rPr>
+          <w:rFonts w:ascii="Consolas" w:hAnsi="Consolas"/>
+          <w:color w:val="5C5C5C"/>
+          <w:sz w:val="21"/>
+          <w:szCs w:val="21"/>
+        </w:rPr>
+      </w:pPr>
+      <w:r>
+        <w:rPr>
+          <w:rFonts w:ascii="Consolas" w:hAnsi="Consolas"/>
+          <w:color w:val="5C5C5C"/>
+          <w:sz w:val="21"/>
+          <w:szCs w:val="21"/>
+        </w:rPr>
+        <w:t>      $s15 = </w:t>
+      </w:r>
+      <w:r>
+        <w:rPr>
+          <w:rStyle w:val="hljs-string"/>
+          <w:rFonts w:ascii="Consolas" w:hAnsi="Consolas"/>
+          <w:color w:val="50A14F"/>
+          <w:sz w:val="21"/>
+          <w:szCs w:val="21"/>
+        </w:rPr>
+        <w:t>"AAAAAAAAAAAAAAAAAAAAAAAAAAAAAAAAAAAAAAAAAAAAAAAAAAAAAAAAAAAAAAAAAAAAAAAAAAAq"</w:t>
+      </w:r>
+      <w:r>
+        <w:rPr>
+          <w:rFonts w:ascii="Consolas" w:hAnsi="Consolas"/>
+          <w:color w:val="5C5C5C"/>
+          <w:sz w:val="21"/>
+          <w:szCs w:val="21"/>
+        </w:rPr>
+        <w:t> fullword ascii </w:t>
+      </w:r>
+    </w:p>
+    <w:p>
+      <w:pPr>
+        <w:pStyle w:val="alt"/>
+        <w:numPr>
+          <w:ilvl w:val="0"/>
+          <w:numId w:val="32"/>
+        </w:numPr>
+        <w:pBdr>
+          <w:left w:val="single" w:sz="18" w:space="0" w:color="6CE26C"/>
+        </w:pBdr>
+        <w:shd w:val="clear" w:color="auto" w:fill="F8F8F8"/>
+        <w:spacing w:line="270" w:lineRule="atLeast"/>
+        <w:rPr>
+          <w:rFonts w:ascii="Consolas" w:hAnsi="Consolas"/>
+          <w:color w:val="5C5C5C"/>
+          <w:sz w:val="21"/>
+          <w:szCs w:val="21"/>
+        </w:rPr>
+      </w:pPr>
+      <w:r>
+        <w:rPr>
+          <w:rFonts w:ascii="Consolas" w:hAnsi="Consolas"/>
+          <w:color w:val="5C5C5C"/>
+          <w:sz w:val="21"/>
+          <w:szCs w:val="21"/>
+        </w:rPr>
+        <w:t>      $s16 = </w:t>
+      </w:r>
+      <w:r>
+        <w:rPr>
+          <w:rStyle w:val="hljs-string"/>
+          <w:rFonts w:ascii="Consolas" w:hAnsi="Consolas"/>
+          <w:color w:val="50A14F"/>
+          <w:sz w:val="21"/>
+          <w:szCs w:val="21"/>
+        </w:rPr>
+        <w:t>"wqpwLKla/.5a$/.4&amp;)a21 \"$a'.3a5)3$ %a% 5 LKALK #/.3, -a13.&amp;3 ,a5$3,(/ 5(./LKAAAA"</w:t>
+      </w:r>
+      <w:r>
+        <w:rPr>
+          <w:rFonts w:ascii="Consolas" w:hAnsi="Consolas"/>
+          <w:color w:val="5C5C5C"/>
+          <w:sz w:val="21"/>
+          <w:szCs w:val="21"/>
+        </w:rPr>
+        <w:t> fullword ascii</w:t>
+      </w:r>
+    </w:p>
+    <w:p>
+      <w:pPr>
+        <w:numPr>
+          <w:ilvl w:val="0"/>
+          <w:numId w:val="32"/>
+        </w:numPr>
+        <w:pBdr>
+          <w:left w:val="single" w:sz="18" w:space="0" w:color="6CE26C"/>
+        </w:pBdr>
+        <w:shd w:val="clear" w:color="auto" w:fill="FFFFFF"/>
+        <w:spacing w:before="100" w:beforeAutospacing="1" w:after="100" w:afterAutospacing="1" w:line="270" w:lineRule="atLeast"/>
+        <w:rPr>
+          <w:rFonts w:ascii="Consolas" w:hAnsi="Consolas"/>
+          <w:color w:val="5C5C5C"/>
+          <w:sz w:val="21"/>
+          <w:szCs w:val="21"/>
+        </w:rPr>
+      </w:pPr>
+      <w:r>
+        <w:rPr>
+          <w:rFonts w:ascii="Consolas" w:hAnsi="Consolas"/>
+          <w:color w:val="5C5C5C"/>
+          <w:sz w:val="21"/>
+          <w:szCs w:val="21"/>
+        </w:rPr>
+        <w:lastRenderedPageBreak/>
+        <w:t>      $s17 = </w:t>
+      </w:r>
+      <w:r>
+        <w:rPr>
+          <w:rStyle w:val="hljs-string"/>
+          <w:rFonts w:ascii="Consolas" w:hAnsi="Consolas"/>
+          <w:color w:val="50A14F"/>
+          <w:sz w:val="21"/>
+          <w:szCs w:val="21"/>
+        </w:rPr>
+        <w:t>"- 22AA13 \"5(\" -, -6 3$ / -82(2o-.&amp;AAAAaAAA"</w:t>
+      </w:r>
+      <w:r>
+        <w:rPr>
+          <w:rFonts w:ascii="Consolas" w:hAnsi="Consolas"/>
+          <w:color w:val="5C5C5C"/>
+          <w:sz w:val="21"/>
+          <w:szCs w:val="21"/>
+        </w:rPr>
+        <w:t> fullword ascii</w:t>
+      </w:r>
+    </w:p>
+    <w:p>
+      <w:pPr>
+        <w:pStyle w:val="alt"/>
+        <w:numPr>
+          <w:ilvl w:val="0"/>
+          <w:numId w:val="32"/>
+        </w:numPr>
+        <w:pBdr>
+          <w:left w:val="single" w:sz="18" w:space="0" w:color="6CE26C"/>
+        </w:pBdr>
+        <w:shd w:val="clear" w:color="auto" w:fill="F8F8F8"/>
+        <w:spacing w:line="270" w:lineRule="atLeast"/>
+        <w:rPr>
+          <w:rFonts w:ascii="Consolas" w:hAnsi="Consolas"/>
+          <w:color w:val="5C5C5C"/>
+          <w:sz w:val="21"/>
+          <w:szCs w:val="21"/>
+        </w:rPr>
+      </w:pPr>
+      <w:r>
+        <w:rPr>
+          <w:rFonts w:ascii="Consolas" w:hAnsi="Consolas"/>
+          <w:color w:val="5C5C5C"/>
+          <w:sz w:val="21"/>
+          <w:szCs w:val="21"/>
+        </w:rPr>
+        <w:t>      $s18 = </w:t>
+      </w:r>
+      <w:r>
+        <w:rPr>
+          <w:rStyle w:val="hljs-string"/>
+          <w:rFonts w:ascii="Consolas" w:hAnsi="Consolas"/>
+          <w:color w:val="50A14F"/>
+          <w:sz w:val="21"/>
+          <w:szCs w:val="21"/>
+        </w:rPr>
+        <w:t>"+A+A+A+A"</w:t>
+      </w:r>
+      <w:r>
+        <w:rPr>
+          <w:rFonts w:ascii="Consolas" w:hAnsi="Consolas"/>
+          <w:color w:val="5C5C5C"/>
+          <w:sz w:val="21"/>
+          <w:szCs w:val="21"/>
+        </w:rPr>
+        <w:t> fullword ascii </w:t>
+      </w:r>
+      <w:r>
+        <w:rPr>
+          <w:rStyle w:val="hljs-comment"/>
+          <w:rFonts w:ascii="Consolas" w:hAnsi="Consolas"/>
+          <w:i/>
+          <w:iCs/>
+          <w:color w:val="A0A1A7"/>
+          <w:sz w:val="21"/>
+          <w:szCs w:val="21"/>
+        </w:rPr>
+        <w:t>/* reversed goodware string 'A+A+A+A+' */</w:t>
+      </w:r>
+    </w:p>
+    <w:p>
+      <w:pPr>
+        <w:numPr>
+          <w:ilvl w:val="0"/>
+          <w:numId w:val="32"/>
+        </w:numPr>
+        <w:pBdr>
+          <w:left w:val="single" w:sz="18" w:space="0" w:color="6CE26C"/>
+        </w:pBdr>
+        <w:shd w:val="clear" w:color="auto" w:fill="FFFFFF"/>
+        <w:spacing w:before="100" w:beforeAutospacing="1" w:after="100" w:afterAutospacing="1" w:line="270" w:lineRule="atLeast"/>
+        <w:rPr>
+          <w:rFonts w:ascii="Consolas" w:hAnsi="Consolas"/>
+          <w:color w:val="5C5C5C"/>
+          <w:sz w:val="21"/>
+          <w:szCs w:val="21"/>
+        </w:rPr>
+      </w:pPr>
+      <w:r>
+        <w:rPr>
+          <w:rFonts w:ascii="Consolas" w:hAnsi="Consolas"/>
+          <w:color w:val="5C5C5C"/>
+          <w:sz w:val="21"/>
+          <w:szCs w:val="21"/>
+        </w:rPr>
+        <w:t>      $s19 = </w:t>
+      </w:r>
+      <w:r>
+        <w:rPr>
+          <w:rStyle w:val="hljs-string"/>
+          <w:rFonts w:ascii="Consolas" w:hAnsi="Consolas"/>
+          <w:color w:val="50A14F"/>
+          <w:sz w:val="21"/>
+          <w:szCs w:val="21"/>
+        </w:rPr>
+        <w:t>"(\"3.2.'5a"</w:t>
+      </w:r>
+      <w:r>
+        <w:rPr>
+          <w:rFonts w:ascii="Consolas" w:hAnsi="Consolas"/>
+          <w:color w:val="5C5C5C"/>
+          <w:sz w:val="21"/>
+          <w:szCs w:val="21"/>
+        </w:rPr>
+        <w:t> fullword ascii </w:t>
+      </w:r>
+      <w:r>
+        <w:rPr>
+          <w:rStyle w:val="hljs-comment"/>
+          <w:rFonts w:ascii="Consolas" w:hAnsi="Consolas"/>
+          <w:i/>
+          <w:iCs/>
+          <w:color w:val="A0A1A7"/>
+          <w:sz w:val="21"/>
+          <w:szCs w:val="21"/>
+        </w:rPr>
+        <w:t>/* hex encoded string '2Z' */</w:t>
+      </w:r>
+    </w:p>
+    <w:p>
+      <w:pPr>
+        <w:pStyle w:val="alt"/>
+        <w:numPr>
+          <w:ilvl w:val="0"/>
+          <w:numId w:val="32"/>
+        </w:numPr>
+        <w:pBdr>
+          <w:left w:val="single" w:sz="18" w:space="0" w:color="6CE26C"/>
+        </w:pBdr>
+        <w:shd w:val="clear" w:color="auto" w:fill="F8F8F8"/>
+        <w:spacing w:line="270" w:lineRule="atLeast"/>
+        <w:rPr>
+          <w:rFonts w:ascii="Consolas" w:hAnsi="Consolas"/>
+          <w:color w:val="5C5C5C"/>
+          <w:sz w:val="21"/>
+          <w:szCs w:val="21"/>
+        </w:rPr>
+      </w:pPr>
+      <w:r>
+        <w:rPr>
+          <w:rFonts w:ascii="Consolas" w:hAnsi="Consolas"/>
+          <w:color w:val="5C5C5C"/>
+          <w:sz w:val="21"/>
+          <w:szCs w:val="21"/>
+        </w:rPr>
+        <w:t>      $s20 = </w:t>
+      </w:r>
+      <w:r>
+        <w:rPr>
+          <w:rStyle w:val="hljs-string"/>
+          <w:rFonts w:ascii="Consolas" w:hAnsi="Consolas"/>
+          <w:color w:val="50A14F"/>
+          <w:sz w:val="21"/>
+          <w:szCs w:val="21"/>
+        </w:rPr>
+        <w:t>"wqswLKla/.5a$/.4&amp;)a21 \"$a'.3a25%(.a(/(5( -(; 5(./LKAAAA"</w:t>
+      </w:r>
+      <w:r>
+        <w:rPr>
+          <w:rFonts w:ascii="Consolas" w:hAnsi="Consolas"/>
+          <w:color w:val="5C5C5C"/>
+          <w:sz w:val="21"/>
+          <w:szCs w:val="21"/>
+        </w:rPr>
+        <w:t> fullword ascii</w:t>
+      </w:r>
+    </w:p>
+    <w:p>
+      <w:pPr>
+        <w:numPr>
+          <w:ilvl w:val="0"/>
+          <w:numId w:val="32"/>
+        </w:numPr>
+        <w:pBdr>
+          <w:left w:val="single" w:sz="18" w:space="0" w:color="6CE26C"/>
+        </w:pBdr>
+        <w:shd w:val="clear" w:color="auto" w:fill="FFFFFF"/>
+        <w:spacing w:before="100" w:beforeAutospacing="1" w:after="100" w:afterAutospacing="1" w:line="270" w:lineRule="atLeast"/>
+        <w:rPr>
+          <w:rFonts w:ascii="Consolas" w:hAnsi="Consolas"/>
+          <w:color w:val="5C5C5C"/>
+          <w:sz w:val="21"/>
+          <w:szCs w:val="21"/>
+        </w:rPr>
+      </w:pPr>
+      <w:r>
+        <w:rPr>
+          <w:rFonts w:ascii="Consolas" w:hAnsi="Consolas"/>
+          <w:color w:val="5C5C5C"/>
+          <w:sz w:val="21"/>
+          <w:szCs w:val="21"/>
+        </w:rPr>
+        <w:t>   condition:</w:t>
+      </w:r>
+    </w:p>
+    <w:p>
+      <w:pPr>
+        <w:pStyle w:val="alt"/>
+        <w:numPr>
+          <w:ilvl w:val="0"/>
+          <w:numId w:val="32"/>
+        </w:numPr>
+        <w:pBdr>
+          <w:left w:val="single" w:sz="18" w:space="0" w:color="6CE26C"/>
+        </w:pBdr>
+        <w:shd w:val="clear" w:color="auto" w:fill="F8F8F8"/>
+        <w:spacing w:line="270" w:lineRule="atLeast"/>
+        <w:rPr>
+          <w:rFonts w:ascii="Consolas" w:hAnsi="Consolas"/>
+          <w:color w:val="5C5C5C"/>
+          <w:sz w:val="21"/>
+          <w:szCs w:val="21"/>
+        </w:rPr>
+      </w:pPr>
+      <w:r>
+        <w:rPr>
+          <w:rFonts w:ascii="Consolas" w:hAnsi="Consolas"/>
+          <w:color w:val="5C5C5C"/>
+          <w:sz w:val="21"/>
+          <w:szCs w:val="21"/>
+        </w:rPr>
+        <w:t>      uint16(</w:t>
+      </w:r>
+      <w:r>
+        <w:rPr>
+          <w:rStyle w:val="hljs-number"/>
+          <w:rFonts w:ascii="Consolas" w:hAnsi="Consolas"/>
+          <w:color w:val="986801"/>
+          <w:sz w:val="21"/>
+          <w:szCs w:val="21"/>
+        </w:rPr>
+        <w:t>0</w:t>
+      </w:r>
+      <w:r>
+        <w:rPr>
+          <w:rFonts w:ascii="Consolas" w:hAnsi="Consolas"/>
+          <w:color w:val="5C5C5C"/>
+          <w:sz w:val="21"/>
+          <w:szCs w:val="21"/>
+        </w:rPr>
+        <w:t>) == </w:t>
+      </w:r>
+      <w:r>
+        <w:rPr>
+          <w:rStyle w:val="hljs-number"/>
+          <w:rFonts w:ascii="Consolas" w:hAnsi="Consolas"/>
+          <w:color w:val="986801"/>
+          <w:sz w:val="21"/>
+          <w:szCs w:val="21"/>
+        </w:rPr>
+        <w:t>0x5a4d</w:t>
+      </w:r>
+      <w:r>
+        <w:rPr>
+          <w:rFonts w:ascii="Consolas" w:hAnsi="Consolas"/>
+          <w:color w:val="5C5C5C"/>
+          <w:sz w:val="21"/>
+          <w:szCs w:val="21"/>
+        </w:rPr>
+        <w:t> </w:t>
+      </w:r>
+      <w:r>
+        <w:rPr>
+          <w:rStyle w:val="hljs-keyword"/>
+          <w:rFonts w:ascii="Consolas" w:hAnsi="Consolas"/>
+          <w:color w:val="A626A4"/>
+          <w:sz w:val="21"/>
+          <w:szCs w:val="21"/>
+        </w:rPr>
+        <w:t>and</w:t>
+      </w:r>
+      <w:r>
+        <w:rPr>
+          <w:rFonts w:ascii="Consolas" w:hAnsi="Consolas"/>
+          <w:color w:val="5C5C5C"/>
+          <w:sz w:val="21"/>
+          <w:szCs w:val="21"/>
+        </w:rPr>
+        <w:t> filesize &lt; </w:t>
+      </w:r>
+      <w:r>
+        <w:rPr>
+          <w:rStyle w:val="hljs-number"/>
+          <w:rFonts w:ascii="Consolas" w:hAnsi="Consolas"/>
+          <w:color w:val="986801"/>
+          <w:sz w:val="21"/>
+          <w:szCs w:val="21"/>
+        </w:rPr>
+        <w:t>200</w:t>
+      </w:r>
+      <w:r>
+        <w:rPr>
+          <w:rFonts w:ascii="Consolas" w:hAnsi="Consolas"/>
+          <w:color w:val="5C5C5C"/>
+          <w:sz w:val="21"/>
+          <w:szCs w:val="21"/>
+        </w:rPr>
+        <w:t>KB </w:t>
+      </w:r>
+      <w:r>
+        <w:rPr>
+          <w:rStyle w:val="hljs-keyword"/>
+          <w:rFonts w:ascii="Consolas" w:hAnsi="Consolas"/>
+          <w:color w:val="A626A4"/>
+          <w:sz w:val="21"/>
+          <w:szCs w:val="21"/>
+        </w:rPr>
+        <w:t>and</w:t>
+      </w:r>
+      <w:r>
+        <w:rPr>
+          <w:rFonts w:ascii="Consolas" w:hAnsi="Consolas"/>
+          <w:color w:val="5C5C5C"/>
+          <w:sz w:val="21"/>
+          <w:szCs w:val="21"/>
+        </w:rPr>
+        <w:t> </w:t>
+      </w:r>
+      <w:r>
+        <w:rPr>
+          <w:rStyle w:val="hljs-number"/>
+          <w:rFonts w:ascii="Consolas" w:hAnsi="Consolas"/>
+          <w:color w:val="986801"/>
+          <w:sz w:val="21"/>
+          <w:szCs w:val="21"/>
+        </w:rPr>
+        <w:t>8</w:t>
+      </w:r>
+      <w:r>
+        <w:rPr>
+          <w:rFonts w:ascii="Consolas" w:hAnsi="Consolas"/>
+          <w:color w:val="5C5C5C"/>
+          <w:sz w:val="21"/>
+          <w:szCs w:val="21"/>
+        </w:rPr>
+        <w:t> of them</w:t>
+      </w:r>
+    </w:p>
+    <w:p>
+      <w:pPr>
+        <w:numPr>
+          <w:ilvl w:val="0"/>
+          <w:numId w:val="32"/>
+        </w:numPr>
+        <w:pBdr>
+          <w:left w:val="single" w:sz="18" w:space="0" w:color="6CE26C"/>
+        </w:pBdr>
+        <w:shd w:val="clear" w:color="auto" w:fill="FFFFFF"/>
+        <w:spacing w:before="100" w:beforeAutospacing="1" w:after="100" w:afterAutospacing="1" w:line="270" w:lineRule="atLeast"/>
+        <w:rPr>
+          <w:rFonts w:ascii="Consolas" w:hAnsi="Consolas"/>
+          <w:color w:val="5C5C5C"/>
+          <w:sz w:val="21"/>
+          <w:szCs w:val="21"/>
+        </w:rPr>
+      </w:pPr>
+      <w:r>
+        <w:rPr>
+          <w:rFonts w:ascii="Consolas" w:hAnsi="Consolas"/>
+          <w:color w:val="5C5C5C"/>
+          <w:sz w:val="21"/>
+          <w:szCs w:val="21"/>
+        </w:rPr>
+        <w:t>}</w:t>
+      </w:r>
+    </w:p>
+    <w:p>
+      <w:pPr>
+        <w:pStyle w:val="alt"/>
+        <w:numPr>
+          <w:ilvl w:val="0"/>
+          <w:numId w:val="32"/>
+        </w:numPr>
+        <w:pBdr>
+          <w:left w:val="single" w:sz="18" w:space="0" w:color="6CE26C"/>
+        </w:pBdr>
+        <w:shd w:val="clear" w:color="auto" w:fill="F8F8F8"/>
+        <w:spacing w:line="270" w:lineRule="atLeast"/>
+        <w:rPr>
+          <w:rFonts w:ascii="Consolas" w:hAnsi="Consolas"/>
+          <w:color w:val="5C5C5C"/>
+          <w:sz w:val="21"/>
+          <w:szCs w:val="21"/>
+        </w:rPr>
+      </w:pPr>
+    </w:p>
+    <w:p>
+      <w:pPr>
+        <w:numPr>
+          <w:ilvl w:val="0"/>
+          <w:numId w:val="32"/>
+        </w:numPr>
+        <w:pBdr>
+          <w:left w:val="single" w:sz="18" w:space="0" w:color="6CE26C"/>
+        </w:pBdr>
+        <w:shd w:val="clear" w:color="auto" w:fill="FFFFFF"/>
+        <w:spacing w:before="100" w:beforeAutospacing="1" w:after="100" w:afterAutospacing="1" w:line="270" w:lineRule="atLeast"/>
+        <w:rPr>
+          <w:rFonts w:ascii="Consolas" w:hAnsi="Consolas"/>
+          <w:color w:val="5C5C5C"/>
+          <w:sz w:val="21"/>
+          <w:szCs w:val="21"/>
+        </w:rPr>
+      </w:pPr>
+      <w:r>
+        <w:rPr>
+          <w:rFonts w:ascii="Consolas" w:hAnsi="Consolas"/>
+          <w:color w:val="5C5C5C"/>
+          <w:sz w:val="21"/>
+          <w:szCs w:val="21"/>
+        </w:rPr>
+        <w:t>rule Lab03_04 {</w:t>
+      </w:r>
+    </w:p>
+    <w:p>
+      <w:pPr>
+        <w:pStyle w:val="alt"/>
+        <w:numPr>
+          <w:ilvl w:val="0"/>
+          <w:numId w:val="32"/>
+        </w:numPr>
+        <w:pBdr>
+          <w:left w:val="single" w:sz="18" w:space="0" w:color="6CE26C"/>
+        </w:pBdr>
+        <w:shd w:val="clear" w:color="auto" w:fill="F8F8F8"/>
+        <w:spacing w:line="270" w:lineRule="atLeast"/>
+        <w:rPr>
+          <w:rFonts w:ascii="Consolas" w:hAnsi="Consolas"/>
+          <w:color w:val="5C5C5C"/>
+          <w:sz w:val="21"/>
+          <w:szCs w:val="21"/>
+        </w:rPr>
+      </w:pPr>
+      <w:r>
+        <w:rPr>
+          <w:rFonts w:ascii="Consolas" w:hAnsi="Consolas"/>
+          <w:color w:val="5C5C5C"/>
+          <w:sz w:val="21"/>
+          <w:szCs w:val="21"/>
+        </w:rPr>
+        <w:t>   meta:</w:t>
+      </w:r>
+    </w:p>
+    <w:p>
+      <w:pPr>
+        <w:numPr>
+          <w:ilvl w:val="0"/>
+          <w:numId w:val="32"/>
+        </w:numPr>
+        <w:pBdr>
+          <w:left w:val="single" w:sz="18" w:space="0" w:color="6CE26C"/>
+        </w:pBdr>
+        <w:shd w:val="clear" w:color="auto" w:fill="FFFFFF"/>
+        <w:spacing w:before="100" w:beforeAutospacing="1" w:after="100" w:afterAutospacing="1" w:line="270" w:lineRule="atLeast"/>
+        <w:rPr>
+          <w:rFonts w:ascii="Consolas" w:hAnsi="Consolas"/>
+          <w:color w:val="5C5C5C"/>
+          <w:sz w:val="21"/>
+          <w:szCs w:val="21"/>
+        </w:rPr>
+      </w:pPr>
+      <w:r>
+        <w:rPr>
+          <w:rFonts w:ascii="Consolas" w:hAnsi="Consolas"/>
+          <w:color w:val="5C5C5C"/>
+          <w:sz w:val="21"/>
+          <w:szCs w:val="21"/>
+        </w:rPr>
+        <w:t>      description = </w:t>
+      </w:r>
+      <w:r>
+        <w:rPr>
+          <w:rStyle w:val="hljs-string"/>
+          <w:rFonts w:ascii="Consolas" w:hAnsi="Consolas"/>
+          <w:color w:val="50A14F"/>
+          <w:sz w:val="21"/>
+          <w:szCs w:val="21"/>
+        </w:rPr>
+        <w:t>" - file Lab03-04.exe"</w:t>
+      </w:r>
+    </w:p>
+    <w:p>
+      <w:pPr>
+        <w:pStyle w:val="alt"/>
+        <w:numPr>
+          <w:ilvl w:val="0"/>
+          <w:numId w:val="32"/>
+        </w:numPr>
+        <w:pBdr>
+          <w:left w:val="single" w:sz="18" w:space="0" w:color="6CE26C"/>
+        </w:pBdr>
+        <w:shd w:val="clear" w:color="auto" w:fill="F8F8F8"/>
+        <w:spacing w:line="270" w:lineRule="atLeast"/>
+        <w:rPr>
+          <w:rFonts w:ascii="Consolas" w:hAnsi="Consolas"/>
+          <w:color w:val="5C5C5C"/>
+          <w:sz w:val="21"/>
+          <w:szCs w:val="21"/>
+        </w:rPr>
+      </w:pPr>
+      <w:r>
+        <w:rPr>
+          <w:rFonts w:ascii="Consolas" w:hAnsi="Consolas"/>
+          <w:color w:val="5C5C5C"/>
+          <w:sz w:val="21"/>
+          <w:szCs w:val="21"/>
+        </w:rPr>
+        <w:t>      author = </w:t>
+      </w:r>
+      <w:r>
+        <w:rPr>
+          <w:rStyle w:val="hljs-string"/>
+          <w:rFonts w:ascii="Consolas" w:hAnsi="Consolas"/>
+          <w:color w:val="50A14F"/>
+          <w:sz w:val="21"/>
+          <w:szCs w:val="21"/>
+        </w:rPr>
+        <w:t>"yarGen Rule Generator"</w:t>
+      </w:r>
+    </w:p>
+    <w:p>
+      <w:pPr>
+        <w:numPr>
+          <w:ilvl w:val="0"/>
+          <w:numId w:val="32"/>
+        </w:numPr>
+        <w:pBdr>
+          <w:left w:val="single" w:sz="18" w:space="0" w:color="6CE26C"/>
+        </w:pBdr>
+        <w:shd w:val="clear" w:color="auto" w:fill="FFFFFF"/>
+        <w:spacing w:before="100" w:beforeAutospacing="1" w:after="100" w:afterAutospacing="1" w:line="270" w:lineRule="atLeast"/>
+        <w:rPr>
+          <w:rFonts w:ascii="Consolas" w:hAnsi="Consolas"/>
+          <w:color w:val="5C5C5C"/>
+          <w:sz w:val="21"/>
+          <w:szCs w:val="21"/>
+        </w:rPr>
+      </w:pPr>
+      <w:r>
+        <w:rPr>
+          <w:rFonts w:ascii="Consolas" w:hAnsi="Consolas"/>
+          <w:color w:val="5C5C5C"/>
+          <w:sz w:val="21"/>
+          <w:szCs w:val="21"/>
+        </w:rPr>
+        <w:t>      reference = </w:t>
+      </w:r>
+      <w:r>
+        <w:rPr>
+          <w:rStyle w:val="hljs-string"/>
+          <w:rFonts w:ascii="Consolas" w:hAnsi="Consolas"/>
+          <w:color w:val="50A14F"/>
+          <w:sz w:val="21"/>
+          <w:szCs w:val="21"/>
+        </w:rPr>
+        <w:t>"https://github.com/Neo23x0/yarGen"</w:t>
+      </w:r>
+    </w:p>
+    <w:p>
+      <w:pPr>
+        <w:pStyle w:val="alt"/>
+        <w:numPr>
+          <w:ilvl w:val="0"/>
+          <w:numId w:val="32"/>
+        </w:numPr>
+        <w:pBdr>
+          <w:left w:val="single" w:sz="18" w:space="0" w:color="6CE26C"/>
+        </w:pBdr>
+        <w:shd w:val="clear" w:color="auto" w:fill="F8F8F8"/>
+        <w:spacing w:line="270" w:lineRule="atLeast"/>
+        <w:rPr>
+          <w:rFonts w:ascii="Consolas" w:hAnsi="Consolas"/>
+          <w:color w:val="5C5C5C"/>
+          <w:sz w:val="21"/>
+          <w:szCs w:val="21"/>
+        </w:rPr>
+      </w:pPr>
+      <w:r>
+        <w:rPr>
+          <w:rFonts w:ascii="Consolas" w:hAnsi="Consolas"/>
+          <w:color w:val="5C5C5C"/>
+          <w:sz w:val="21"/>
+          <w:szCs w:val="21"/>
+        </w:rPr>
+        <w:t>      date = </w:t>
+      </w:r>
+      <w:r>
+        <w:rPr>
+          <w:rStyle w:val="hljs-string"/>
+          <w:rFonts w:ascii="Consolas" w:hAnsi="Consolas"/>
+          <w:color w:val="50A14F"/>
+          <w:sz w:val="21"/>
+          <w:szCs w:val="21"/>
+        </w:rPr>
+        <w:t>"2023-09-25"</w:t>
+      </w:r>
+    </w:p>
+    <w:p>
+      <w:pPr>
+        <w:numPr>
+          <w:ilvl w:val="0"/>
+          <w:numId w:val="32"/>
+        </w:numPr>
+        <w:pBdr>
+          <w:left w:val="single" w:sz="18" w:space="0" w:color="6CE26C"/>
+        </w:pBdr>
+        <w:shd w:val="clear" w:color="auto" w:fill="FFFFFF"/>
+        <w:spacing w:before="100" w:beforeAutospacing="1" w:after="100" w:afterAutospacing="1" w:line="270" w:lineRule="atLeast"/>
+        <w:rPr>
+          <w:rFonts w:ascii="Consolas" w:hAnsi="Consolas"/>
+          <w:color w:val="5C5C5C"/>
+          <w:sz w:val="21"/>
+          <w:szCs w:val="21"/>
+        </w:rPr>
+      </w:pPr>
+      <w:r>
+        <w:rPr>
+          <w:rFonts w:ascii="Consolas" w:hAnsi="Consolas"/>
+          <w:color w:val="5C5C5C"/>
+          <w:sz w:val="21"/>
+          <w:szCs w:val="21"/>
+        </w:rPr>
+        <w:t>      hash1 = </w:t>
+      </w:r>
+      <w:r>
+        <w:rPr>
+          <w:rStyle w:val="hljs-string"/>
+          <w:rFonts w:ascii="Consolas" w:hAnsi="Consolas"/>
+          <w:color w:val="50A14F"/>
+          <w:sz w:val="21"/>
+          <w:szCs w:val="21"/>
+        </w:rPr>
+        <w:t>"6ac06dfa543dca43327d55a61d0aaed25f3c90cce791e0555e3e306d47107859"</w:t>
+      </w:r>
+    </w:p>
+    <w:p>
+      <w:pPr>
+        <w:pStyle w:val="alt"/>
+        <w:numPr>
+          <w:ilvl w:val="0"/>
+          <w:numId w:val="32"/>
+        </w:numPr>
+        <w:pBdr>
+          <w:left w:val="single" w:sz="18" w:space="0" w:color="6CE26C"/>
+        </w:pBdr>
+        <w:shd w:val="clear" w:color="auto" w:fill="F8F8F8"/>
+        <w:spacing w:line="270" w:lineRule="atLeast"/>
+        <w:rPr>
+          <w:rFonts w:ascii="Consolas" w:hAnsi="Consolas"/>
+          <w:color w:val="5C5C5C"/>
+          <w:sz w:val="21"/>
+          <w:szCs w:val="21"/>
+        </w:rPr>
+      </w:pPr>
+      <w:r>
+        <w:rPr>
+          <w:rFonts w:ascii="Consolas" w:hAnsi="Consolas"/>
+          <w:color w:val="5C5C5C"/>
+          <w:sz w:val="21"/>
+          <w:szCs w:val="21"/>
+        </w:rPr>
+        <w:t>   strings:</w:t>
+      </w:r>
+    </w:p>
+    <w:p>
+      <w:pPr>
+        <w:numPr>
+          <w:ilvl w:val="0"/>
+          <w:numId w:val="32"/>
+        </w:numPr>
+        <w:pBdr>
+          <w:left w:val="single" w:sz="18" w:space="0" w:color="6CE26C"/>
+        </w:pBdr>
+        <w:shd w:val="clear" w:color="auto" w:fill="FFFFFF"/>
+        <w:spacing w:before="100" w:beforeAutospacing="1" w:after="100" w:afterAutospacing="1" w:line="270" w:lineRule="atLeast"/>
+        <w:rPr>
+          <w:rFonts w:ascii="Consolas" w:hAnsi="Consolas"/>
+          <w:color w:val="5C5C5C"/>
+          <w:sz w:val="21"/>
+          <w:szCs w:val="21"/>
+        </w:rPr>
+      </w:pPr>
+      <w:r>
+        <w:rPr>
+          <w:rFonts w:ascii="Consolas" w:hAnsi="Consolas"/>
+          <w:color w:val="5C5C5C"/>
+          <w:sz w:val="21"/>
+          <w:szCs w:val="21"/>
+        </w:rPr>
+        <w:t>      $s1 = </w:t>
+      </w:r>
+      <w:r>
+        <w:rPr>
+          <w:rStyle w:val="hljs-string"/>
+          <w:rFonts w:ascii="Consolas" w:hAnsi="Consolas"/>
+          <w:color w:val="50A14F"/>
+          <w:sz w:val="21"/>
+          <w:szCs w:val="21"/>
+        </w:rPr>
+        <w:t>"http://www.practicalmalwareanalysis.com"</w:t>
+      </w:r>
+      <w:r>
+        <w:rPr>
+          <w:rFonts w:ascii="Consolas" w:hAnsi="Consolas"/>
+          <w:color w:val="5C5C5C"/>
+          <w:sz w:val="21"/>
+          <w:szCs w:val="21"/>
+        </w:rPr>
+        <w:t> fullword ascii</w:t>
+      </w:r>
+    </w:p>
+    <w:p>
+      <w:pPr>
+        <w:pStyle w:val="alt"/>
+        <w:numPr>
+          <w:ilvl w:val="0"/>
+          <w:numId w:val="32"/>
+        </w:numPr>
+        <w:pBdr>
+          <w:left w:val="single" w:sz="18" w:space="0" w:color="6CE26C"/>
+        </w:pBdr>
+        <w:shd w:val="clear" w:color="auto" w:fill="F8F8F8"/>
+        <w:spacing w:line="270" w:lineRule="atLeast"/>
+        <w:rPr>
+          <w:rFonts w:ascii="Consolas" w:hAnsi="Consolas"/>
+          <w:color w:val="5C5C5C"/>
+          <w:sz w:val="21"/>
+          <w:szCs w:val="21"/>
+        </w:rPr>
+      </w:pPr>
+      <w:r>
+        <w:rPr>
+          <w:rFonts w:ascii="Consolas" w:hAnsi="Consolas"/>
+          <w:color w:val="5C5C5C"/>
+          <w:sz w:val="21"/>
+          <w:szCs w:val="21"/>
+        </w:rPr>
+        <w:t>      $s2 = </w:t>
+      </w:r>
+      <w:r>
+        <w:rPr>
+          <w:rStyle w:val="hljs-string"/>
+          <w:rFonts w:ascii="Consolas" w:hAnsi="Consolas"/>
+          <w:color w:val="50A14F"/>
+          <w:sz w:val="21"/>
+          <w:szCs w:val="21"/>
+        </w:rPr>
+        <w:t>"%SYSTEMROOT%\\system32\\"</w:t>
+      </w:r>
+      <w:r>
+        <w:rPr>
+          <w:rFonts w:ascii="Consolas" w:hAnsi="Consolas"/>
+          <w:color w:val="5C5C5C"/>
+          <w:sz w:val="21"/>
+          <w:szCs w:val="21"/>
+        </w:rPr>
+        <w:t> fullword ascii</w:t>
+      </w:r>
+    </w:p>
+    <w:p>
+      <w:pPr>
+        <w:numPr>
+          <w:ilvl w:val="0"/>
+          <w:numId w:val="32"/>
+        </w:numPr>
+        <w:pBdr>
+          <w:left w:val="single" w:sz="18" w:space="0" w:color="6CE26C"/>
+        </w:pBdr>
+        <w:shd w:val="clear" w:color="auto" w:fill="FFFFFF"/>
+        <w:spacing w:before="100" w:beforeAutospacing="1" w:after="100" w:afterAutospacing="1" w:line="270" w:lineRule="atLeast"/>
+        <w:rPr>
+          <w:rFonts w:ascii="Consolas" w:hAnsi="Consolas"/>
+          <w:color w:val="5C5C5C"/>
+          <w:sz w:val="21"/>
+          <w:szCs w:val="21"/>
+        </w:rPr>
+      </w:pPr>
+      <w:r>
+        <w:rPr>
+          <w:rFonts w:ascii="Consolas" w:hAnsi="Consolas"/>
+          <w:color w:val="5C5C5C"/>
+          <w:sz w:val="21"/>
+          <w:szCs w:val="21"/>
+        </w:rPr>
+        <w:t>      $s3 = </w:t>
+      </w:r>
+      <w:r>
+        <w:rPr>
+          <w:rStyle w:val="hljs-string"/>
+          <w:rFonts w:ascii="Consolas" w:hAnsi="Consolas"/>
+          <w:color w:val="50A14F"/>
+          <w:sz w:val="21"/>
+          <w:szCs w:val="21"/>
+        </w:rPr>
+        <w:t>" HTTP/1.0"</w:t>
+      </w:r>
+      <w:r>
+        <w:rPr>
+          <w:rFonts w:ascii="Consolas" w:hAnsi="Consolas"/>
+          <w:color w:val="5C5C5C"/>
+          <w:sz w:val="21"/>
+          <w:szCs w:val="21"/>
+        </w:rPr>
+        <w:t> fullword ascii</w:t>
+      </w:r>
+    </w:p>
+    <w:p>
+      <w:pPr>
+        <w:pStyle w:val="alt"/>
+        <w:numPr>
+          <w:ilvl w:val="0"/>
+          <w:numId w:val="32"/>
+        </w:numPr>
+        <w:pBdr>
+          <w:left w:val="single" w:sz="18" w:space="0" w:color="6CE26C"/>
+        </w:pBdr>
+        <w:shd w:val="clear" w:color="auto" w:fill="F8F8F8"/>
+        <w:spacing w:line="270" w:lineRule="atLeast"/>
+        <w:rPr>
+          <w:rFonts w:ascii="Consolas" w:hAnsi="Consolas"/>
+          <w:color w:val="5C5C5C"/>
+          <w:sz w:val="21"/>
+          <w:szCs w:val="21"/>
+        </w:rPr>
+      </w:pPr>
+      <w:r>
+        <w:rPr>
+          <w:rFonts w:ascii="Consolas" w:hAnsi="Consolas"/>
+          <w:color w:val="5C5C5C"/>
+          <w:sz w:val="21"/>
+          <w:szCs w:val="21"/>
+        </w:rPr>
+        <w:t>      $s4 = </w:t>
+      </w:r>
+      <w:r>
+        <w:rPr>
+          <w:rStyle w:val="hljs-string"/>
+          <w:rFonts w:ascii="Consolas" w:hAnsi="Consolas"/>
+          <w:color w:val="50A14F"/>
+          <w:sz w:val="21"/>
+          <w:szCs w:val="21"/>
+        </w:rPr>
+        <w:t>" Manager Service"</w:t>
+      </w:r>
+      <w:r>
+        <w:rPr>
+          <w:rFonts w:ascii="Consolas" w:hAnsi="Consolas"/>
+          <w:color w:val="5C5C5C"/>
+          <w:sz w:val="21"/>
+          <w:szCs w:val="21"/>
+        </w:rPr>
+        <w:t> fullword ascii</w:t>
+      </w:r>
+    </w:p>
+    <w:p>
+      <w:pPr>
+        <w:numPr>
+          <w:ilvl w:val="0"/>
+          <w:numId w:val="32"/>
+        </w:numPr>
+        <w:pBdr>
+          <w:left w:val="single" w:sz="18" w:space="0" w:color="6CE26C"/>
+        </w:pBdr>
+        <w:shd w:val="clear" w:color="auto" w:fill="FFFFFF"/>
+        <w:spacing w:before="100" w:beforeAutospacing="1" w:after="100" w:afterAutospacing="1" w:line="270" w:lineRule="atLeast"/>
+        <w:rPr>
+          <w:rFonts w:ascii="Consolas" w:hAnsi="Consolas"/>
+          <w:color w:val="5C5C5C"/>
+          <w:sz w:val="21"/>
+          <w:szCs w:val="21"/>
+        </w:rPr>
+      </w:pPr>
+      <w:r>
+        <w:rPr>
+          <w:rFonts w:ascii="Consolas" w:hAnsi="Consolas"/>
+          <w:color w:val="5C5C5C"/>
+          <w:sz w:val="21"/>
+          <w:szCs w:val="21"/>
+        </w:rPr>
+        <w:t>      $s5 = </w:t>
+      </w:r>
+      <w:r>
+        <w:rPr>
+          <w:rStyle w:val="hljs-string"/>
+          <w:rFonts w:ascii="Consolas" w:hAnsi="Consolas"/>
+          <w:color w:val="50A14F"/>
+          <w:sz w:val="21"/>
+          <w:szCs w:val="21"/>
+        </w:rPr>
+        <w:t>"UPLOAD"</w:t>
+      </w:r>
+      <w:r>
+        <w:rPr>
+          <w:rFonts w:ascii="Consolas" w:hAnsi="Consolas"/>
+          <w:color w:val="5C5C5C"/>
+          <w:sz w:val="21"/>
+          <w:szCs w:val="21"/>
+        </w:rPr>
+        <w:t> fullword ascii </w:t>
+      </w:r>
+      <w:r>
+        <w:rPr>
+          <w:rStyle w:val="hljs-comment"/>
+          <w:rFonts w:ascii="Consolas" w:hAnsi="Consolas"/>
+          <w:i/>
+          <w:iCs/>
+          <w:color w:val="A0A1A7"/>
+          <w:sz w:val="21"/>
+          <w:szCs w:val="21"/>
+        </w:rPr>
+        <w:t>/* Goodware String - occured 1 times */</w:t>
+      </w:r>
+    </w:p>
+    <w:p>
+      <w:pPr>
+        <w:pStyle w:val="alt"/>
+        <w:numPr>
+          <w:ilvl w:val="0"/>
+          <w:numId w:val="32"/>
+        </w:numPr>
+        <w:pBdr>
+          <w:left w:val="single" w:sz="18" w:space="0" w:color="6CE26C"/>
+        </w:pBdr>
+        <w:shd w:val="clear" w:color="auto" w:fill="F8F8F8"/>
+        <w:spacing w:line="270" w:lineRule="atLeast"/>
+        <w:rPr>
+          <w:rFonts w:ascii="Consolas" w:hAnsi="Consolas"/>
+          <w:color w:val="5C5C5C"/>
+          <w:sz w:val="21"/>
+          <w:szCs w:val="21"/>
+        </w:rPr>
+      </w:pPr>
+      <w:r>
+        <w:rPr>
+          <w:rFonts w:ascii="Consolas" w:hAnsi="Consolas"/>
+          <w:color w:val="5C5C5C"/>
+          <w:sz w:val="21"/>
+          <w:szCs w:val="21"/>
+        </w:rPr>
+        <w:t>      $s6 = </w:t>
+      </w:r>
+      <w:r>
+        <w:rPr>
+          <w:rStyle w:val="hljs-string"/>
+          <w:rFonts w:ascii="Consolas" w:hAnsi="Consolas"/>
+          <w:color w:val="50A14F"/>
+          <w:sz w:val="21"/>
+          <w:szCs w:val="21"/>
+        </w:rPr>
+        <w:t>"DOWNLOAD"</w:t>
+      </w:r>
+      <w:r>
+        <w:rPr>
+          <w:rFonts w:ascii="Consolas" w:hAnsi="Consolas"/>
+          <w:color w:val="5C5C5C"/>
+          <w:sz w:val="21"/>
+          <w:szCs w:val="21"/>
+        </w:rPr>
+        <w:t> fullword ascii </w:t>
+      </w:r>
+      <w:r>
+        <w:rPr>
+          <w:rStyle w:val="hljs-comment"/>
+          <w:rFonts w:ascii="Consolas" w:hAnsi="Consolas"/>
+          <w:i/>
+          <w:iCs/>
+          <w:color w:val="A0A1A7"/>
+          <w:sz w:val="21"/>
+          <w:szCs w:val="21"/>
+        </w:rPr>
+        <w:t>/* Goodware String - occured 26 times */</w:t>
+      </w:r>
+    </w:p>
+    <w:p>
+      <w:pPr>
+        <w:numPr>
+          <w:ilvl w:val="0"/>
+          <w:numId w:val="32"/>
+        </w:numPr>
+        <w:pBdr>
+          <w:left w:val="single" w:sz="18" w:space="0" w:color="6CE26C"/>
+        </w:pBdr>
+        <w:shd w:val="clear" w:color="auto" w:fill="FFFFFF"/>
+        <w:spacing w:before="100" w:beforeAutospacing="1" w:after="100" w:afterAutospacing="1" w:line="270" w:lineRule="atLeast"/>
+        <w:rPr>
+          <w:rFonts w:ascii="Consolas" w:hAnsi="Consolas"/>
+          <w:color w:val="5C5C5C"/>
+          <w:sz w:val="21"/>
+          <w:szCs w:val="21"/>
+        </w:rPr>
+      </w:pPr>
+      <w:r>
+        <w:rPr>
+          <w:rFonts w:ascii="Consolas" w:hAnsi="Consolas"/>
+          <w:color w:val="5C5C5C"/>
+          <w:sz w:val="21"/>
+          <w:szCs w:val="21"/>
+        </w:rPr>
+        <w:t>      $s7 = </w:t>
+      </w:r>
+      <w:r>
+        <w:rPr>
+          <w:rStyle w:val="hljs-string"/>
+          <w:rFonts w:ascii="Consolas" w:hAnsi="Consolas"/>
+          <w:color w:val="50A14F"/>
+          <w:sz w:val="21"/>
+          <w:szCs w:val="21"/>
+        </w:rPr>
+        <w:t>"command.com"</w:t>
+      </w:r>
+      <w:r>
+        <w:rPr>
+          <w:rFonts w:ascii="Consolas" w:hAnsi="Consolas"/>
+          <w:color w:val="5C5C5C"/>
+          <w:sz w:val="21"/>
+          <w:szCs w:val="21"/>
+        </w:rPr>
+        <w:t> fullword ascii </w:t>
+      </w:r>
+      <w:r>
+        <w:rPr>
+          <w:rStyle w:val="hljs-comment"/>
+          <w:rFonts w:ascii="Consolas" w:hAnsi="Consolas"/>
+          <w:i/>
+          <w:iCs/>
+          <w:color w:val="A0A1A7"/>
+          <w:sz w:val="21"/>
+          <w:szCs w:val="21"/>
+        </w:rPr>
+        <w:t>/* Goodware String - occured 55 times */</w:t>
+      </w:r>
+    </w:p>
+    <w:p>
+      <w:pPr>
+        <w:pStyle w:val="alt"/>
+        <w:numPr>
+          <w:ilvl w:val="0"/>
+          <w:numId w:val="32"/>
+        </w:numPr>
+        <w:pBdr>
+          <w:left w:val="single" w:sz="18" w:space="0" w:color="6CE26C"/>
+        </w:pBdr>
+        <w:shd w:val="clear" w:color="auto" w:fill="F8F8F8"/>
+        <w:spacing w:line="270" w:lineRule="atLeast"/>
+        <w:rPr>
+          <w:rFonts w:ascii="Consolas" w:hAnsi="Consolas"/>
+          <w:color w:val="5C5C5C"/>
+          <w:sz w:val="21"/>
+          <w:szCs w:val="21"/>
+        </w:rPr>
+      </w:pPr>
+      <w:r>
+        <w:rPr>
+          <w:rFonts w:ascii="Consolas" w:hAnsi="Consolas"/>
+          <w:color w:val="5C5C5C"/>
+          <w:sz w:val="21"/>
+          <w:szCs w:val="21"/>
+        </w:rPr>
+        <w:t>      $s8 = </w:t>
+      </w:r>
+      <w:r>
+        <w:rPr>
+          <w:rStyle w:val="hljs-string"/>
+          <w:rFonts w:ascii="Consolas" w:hAnsi="Consolas"/>
+          <w:color w:val="50A14F"/>
+          <w:sz w:val="21"/>
+          <w:szCs w:val="21"/>
+        </w:rPr>
+        <w:t>"COMSPEC"</w:t>
+      </w:r>
+      <w:r>
+        <w:rPr>
+          <w:rFonts w:ascii="Consolas" w:hAnsi="Consolas"/>
+          <w:color w:val="5C5C5C"/>
+          <w:sz w:val="21"/>
+          <w:szCs w:val="21"/>
+        </w:rPr>
+        <w:t> fullword ascii </w:t>
+      </w:r>
+      <w:r>
+        <w:rPr>
+          <w:rStyle w:val="hljs-comment"/>
+          <w:rFonts w:ascii="Consolas" w:hAnsi="Consolas"/>
+          <w:i/>
+          <w:iCs/>
+          <w:color w:val="A0A1A7"/>
+          <w:sz w:val="21"/>
+          <w:szCs w:val="21"/>
+        </w:rPr>
+        <w:t>/* Goodware String - occured 140 times */</w:t>
+      </w:r>
+    </w:p>
+    <w:p>
+      <w:pPr>
+        <w:numPr>
+          <w:ilvl w:val="0"/>
+          <w:numId w:val="32"/>
+        </w:numPr>
+        <w:pBdr>
+          <w:left w:val="single" w:sz="18" w:space="0" w:color="6CE26C"/>
+        </w:pBdr>
+        <w:shd w:val="clear" w:color="auto" w:fill="FFFFFF"/>
+        <w:spacing w:before="100" w:beforeAutospacing="1" w:after="100" w:afterAutospacing="1" w:line="270" w:lineRule="atLeast"/>
+        <w:rPr>
+          <w:rFonts w:ascii="Consolas" w:hAnsi="Consolas"/>
+          <w:color w:val="5C5C5C"/>
+          <w:sz w:val="21"/>
+          <w:szCs w:val="21"/>
+        </w:rPr>
+      </w:pPr>
+      <w:r>
+        <w:rPr>
+          <w:rFonts w:ascii="Consolas" w:hAnsi="Consolas"/>
+          <w:color w:val="5C5C5C"/>
+          <w:sz w:val="21"/>
+          <w:szCs w:val="21"/>
+        </w:rPr>
+        <w:t>      $s9 = </w:t>
+      </w:r>
+      <w:r>
+        <w:rPr>
+          <w:rStyle w:val="hljs-string"/>
+          <w:rFonts w:ascii="Consolas" w:hAnsi="Consolas"/>
+          <w:color w:val="50A14F"/>
+          <w:sz w:val="21"/>
+          <w:szCs w:val="21"/>
+        </w:rPr>
+        <w:t>"\"WWSh("</w:t>
+      </w:r>
+      <w:r>
+        <w:rPr>
+          <w:rFonts w:ascii="Consolas" w:hAnsi="Consolas"/>
+          <w:color w:val="5C5C5C"/>
+          <w:sz w:val="21"/>
+          <w:szCs w:val="21"/>
+        </w:rPr>
+        <w:t> fullword ascii </w:t>
+      </w:r>
+      <w:r>
+        <w:rPr>
+          <w:rStyle w:val="hljs-comment"/>
+          <w:rFonts w:ascii="Consolas" w:hAnsi="Consolas"/>
+          <w:i/>
+          <w:iCs/>
+          <w:color w:val="A0A1A7"/>
+          <w:sz w:val="21"/>
+          <w:szCs w:val="21"/>
+        </w:rPr>
+        <w:t>/* Goodware String - occured 1 times */</w:t>
+      </w:r>
+    </w:p>
+    <w:p>
+      <w:pPr>
+        <w:pStyle w:val="alt"/>
+        <w:numPr>
+          <w:ilvl w:val="0"/>
+          <w:numId w:val="32"/>
+        </w:numPr>
+        <w:pBdr>
+          <w:left w:val="single" w:sz="18" w:space="0" w:color="6CE26C"/>
+        </w:pBdr>
+        <w:shd w:val="clear" w:color="auto" w:fill="F8F8F8"/>
+        <w:spacing w:line="270" w:lineRule="atLeast"/>
+        <w:rPr>
+          <w:rFonts w:ascii="Consolas" w:hAnsi="Consolas"/>
+          <w:color w:val="5C5C5C"/>
+          <w:sz w:val="21"/>
+          <w:szCs w:val="21"/>
+        </w:rPr>
+      </w:pPr>
+      <w:r>
+        <w:rPr>
+          <w:rFonts w:ascii="Consolas" w:hAnsi="Consolas"/>
+          <w:color w:val="5C5C5C"/>
+          <w:sz w:val="21"/>
+          <w:szCs w:val="21"/>
+        </w:rPr>
+        <w:t>      $s10 = </w:t>
+      </w:r>
+      <w:r>
+        <w:rPr>
+          <w:rStyle w:val="hljs-string"/>
+          <w:rFonts w:ascii="Consolas" w:hAnsi="Consolas"/>
+          <w:color w:val="50A14F"/>
+          <w:sz w:val="21"/>
+          <w:szCs w:val="21"/>
+        </w:rPr>
+        <w:t>"SOFTWARE\\Microsoft \\XPS"</w:t>
+      </w:r>
+      <w:r>
+        <w:rPr>
+          <w:rFonts w:ascii="Consolas" w:hAnsi="Consolas"/>
+          <w:color w:val="5C5C5C"/>
+          <w:sz w:val="21"/>
+          <w:szCs w:val="21"/>
+        </w:rPr>
+        <w:t> fullword ascii</w:t>
+      </w:r>
+    </w:p>
+    <w:p>
+      <w:pPr>
+        <w:numPr>
+          <w:ilvl w:val="0"/>
+          <w:numId w:val="32"/>
+        </w:numPr>
+        <w:pBdr>
+          <w:left w:val="single" w:sz="18" w:space="0" w:color="6CE26C"/>
+        </w:pBdr>
+        <w:shd w:val="clear" w:color="auto" w:fill="FFFFFF"/>
+        <w:spacing w:before="100" w:beforeAutospacing="1" w:after="100" w:afterAutospacing="1" w:line="270" w:lineRule="atLeast"/>
+        <w:rPr>
+          <w:rFonts w:ascii="Consolas" w:hAnsi="Consolas"/>
+          <w:color w:val="5C5C5C"/>
+          <w:sz w:val="21"/>
+          <w:szCs w:val="21"/>
+        </w:rPr>
+      </w:pPr>
+      <w:r>
+        <w:rPr>
+          <w:rFonts w:ascii="Consolas" w:hAnsi="Consolas"/>
+          <w:color w:val="5C5C5C"/>
+          <w:sz w:val="21"/>
+          <w:szCs w:val="21"/>
+        </w:rPr>
+        <w:t>      $s11 = </w:t>
+      </w:r>
+      <w:r>
+        <w:rPr>
+          <w:rStyle w:val="hljs-string"/>
+          <w:rFonts w:ascii="Consolas" w:hAnsi="Consolas"/>
+          <w:color w:val="50A14F"/>
+          <w:sz w:val="21"/>
+          <w:szCs w:val="21"/>
+        </w:rPr>
+        <w:t>"k:%s h:%s p:%s per:%s"</w:t>
+      </w:r>
+      <w:r>
+        <w:rPr>
+          <w:rFonts w:ascii="Consolas" w:hAnsi="Consolas"/>
+          <w:color w:val="5C5C5C"/>
+          <w:sz w:val="21"/>
+          <w:szCs w:val="21"/>
+        </w:rPr>
+        <w:t> fullword ascii</w:t>
+      </w:r>
+    </w:p>
+    <w:p>
+      <w:pPr>
+        <w:pStyle w:val="alt"/>
+        <w:numPr>
+          <w:ilvl w:val="0"/>
+          <w:numId w:val="32"/>
+        </w:numPr>
+        <w:pBdr>
+          <w:left w:val="single" w:sz="18" w:space="0" w:color="6CE26C"/>
+        </w:pBdr>
+        <w:shd w:val="clear" w:color="auto" w:fill="F8F8F8"/>
+        <w:spacing w:line="270" w:lineRule="atLeast"/>
+        <w:rPr>
+          <w:rFonts w:ascii="Consolas" w:hAnsi="Consolas"/>
+          <w:color w:val="5C5C5C"/>
+          <w:sz w:val="21"/>
+          <w:szCs w:val="21"/>
+        </w:rPr>
+      </w:pPr>
+      <w:r>
+        <w:rPr>
+          <w:rFonts w:ascii="Consolas" w:hAnsi="Consolas"/>
+          <w:color w:val="5C5C5C"/>
+          <w:sz w:val="21"/>
+          <w:szCs w:val="21"/>
+        </w:rPr>
+        <w:t>      $s12 = </w:t>
+      </w:r>
+      <w:r>
+        <w:rPr>
+          <w:rStyle w:val="hljs-string"/>
+          <w:rFonts w:ascii="Consolas" w:hAnsi="Consolas"/>
+          <w:color w:val="50A14F"/>
+          <w:sz w:val="21"/>
+          <w:szCs w:val="21"/>
+        </w:rPr>
+        <w:t>" &gt;&gt; NUL"</w:t>
+      </w:r>
+      <w:r>
+        <w:rPr>
+          <w:rFonts w:ascii="Consolas" w:hAnsi="Consolas"/>
+          <w:color w:val="5C5C5C"/>
+          <w:sz w:val="21"/>
+          <w:szCs w:val="21"/>
+        </w:rPr>
+        <w:t> fullword ascii</w:t>
+      </w:r>
+    </w:p>
+    <w:p>
+      <w:pPr>
+        <w:numPr>
+          <w:ilvl w:val="0"/>
+          <w:numId w:val="32"/>
+        </w:numPr>
+        <w:pBdr>
+          <w:left w:val="single" w:sz="18" w:space="0" w:color="6CE26C"/>
+        </w:pBdr>
+        <w:shd w:val="clear" w:color="auto" w:fill="FFFFFF"/>
+        <w:spacing w:before="100" w:beforeAutospacing="1" w:after="100" w:afterAutospacing="1" w:line="270" w:lineRule="atLeast"/>
+        <w:rPr>
+          <w:rFonts w:ascii="Consolas" w:hAnsi="Consolas"/>
+          <w:color w:val="5C5C5C"/>
+          <w:sz w:val="21"/>
+          <w:szCs w:val="21"/>
+        </w:rPr>
+      </w:pPr>
+      <w:r>
+        <w:rPr>
+          <w:rFonts w:ascii="Consolas" w:hAnsi="Consolas"/>
+          <w:color w:val="5C5C5C"/>
+          <w:sz w:val="21"/>
+          <w:szCs w:val="21"/>
+        </w:rPr>
+        <w:t>      $s13 = </w:t>
+      </w:r>
+      <w:r>
+        <w:rPr>
+          <w:rStyle w:val="hljs-string"/>
+          <w:rFonts w:ascii="Consolas" w:hAnsi="Consolas"/>
+          <w:color w:val="50A14F"/>
+          <w:sz w:val="21"/>
+          <w:szCs w:val="21"/>
+        </w:rPr>
+        <w:t>"/c del "</w:t>
+      </w:r>
+      <w:r>
+        <w:rPr>
+          <w:rFonts w:ascii="Consolas" w:hAnsi="Consolas"/>
+          <w:color w:val="5C5C5C"/>
+          <w:sz w:val="21"/>
+          <w:szCs w:val="21"/>
+        </w:rPr>
+        <w:t> fullword ascii</w:t>
+      </w:r>
+    </w:p>
+    <w:p>
+      <w:pPr>
+        <w:pStyle w:val="alt"/>
+        <w:numPr>
+          <w:ilvl w:val="0"/>
+          <w:numId w:val="32"/>
+        </w:numPr>
+        <w:pBdr>
+          <w:left w:val="single" w:sz="18" w:space="0" w:color="6CE26C"/>
+        </w:pBdr>
+        <w:shd w:val="clear" w:color="auto" w:fill="F8F8F8"/>
+        <w:spacing w:line="270" w:lineRule="atLeast"/>
+        <w:rPr>
+          <w:rFonts w:ascii="Consolas" w:hAnsi="Consolas"/>
+          <w:color w:val="5C5C5C"/>
+          <w:sz w:val="21"/>
+          <w:szCs w:val="21"/>
+        </w:rPr>
+      </w:pPr>
+      <w:r>
+        <w:rPr>
+          <w:rFonts w:ascii="Consolas" w:hAnsi="Consolas"/>
+          <w:color w:val="5C5C5C"/>
+          <w:sz w:val="21"/>
+          <w:szCs w:val="21"/>
+        </w:rPr>
+        <w:t>      $s14 = </w:t>
+      </w:r>
+      <w:r>
+        <w:rPr>
+          <w:rStyle w:val="hljs-string"/>
+          <w:rFonts w:ascii="Consolas" w:hAnsi="Consolas"/>
+          <w:color w:val="50A14F"/>
+          <w:sz w:val="21"/>
+          <w:szCs w:val="21"/>
+        </w:rPr>
+        <w:t>"6KRich"</w:t>
+      </w:r>
+      <w:r>
+        <w:rPr>
+          <w:rFonts w:ascii="Consolas" w:hAnsi="Consolas"/>
+          <w:color w:val="5C5C5C"/>
+          <w:sz w:val="21"/>
+          <w:szCs w:val="21"/>
+        </w:rPr>
+        <w:t> fullword ascii</w:t>
+      </w:r>
+    </w:p>
+    <w:p>
+      <w:pPr>
+        <w:numPr>
+          <w:ilvl w:val="0"/>
+          <w:numId w:val="32"/>
+        </w:numPr>
+        <w:pBdr>
+          <w:left w:val="single" w:sz="18" w:space="0" w:color="6CE26C"/>
+        </w:pBdr>
+        <w:shd w:val="clear" w:color="auto" w:fill="FFFFFF"/>
+        <w:spacing w:before="100" w:beforeAutospacing="1" w:after="100" w:afterAutospacing="1" w:line="270" w:lineRule="atLeast"/>
+        <w:rPr>
+          <w:rFonts w:ascii="Consolas" w:hAnsi="Consolas"/>
+          <w:color w:val="5C5C5C"/>
+          <w:sz w:val="21"/>
+          <w:szCs w:val="21"/>
+        </w:rPr>
+      </w:pPr>
+      <w:r>
+        <w:rPr>
+          <w:rFonts w:ascii="Consolas" w:hAnsi="Consolas"/>
+          <w:color w:val="5C5C5C"/>
+          <w:sz w:val="21"/>
+          <w:szCs w:val="21"/>
+        </w:rPr>
+        <w:t>   condition:</w:t>
+      </w:r>
+    </w:p>
+    <w:p>
+      <w:pPr>
+        <w:pStyle w:val="alt"/>
+        <w:numPr>
+          <w:ilvl w:val="0"/>
+          <w:numId w:val="32"/>
+        </w:numPr>
+        <w:pBdr>
+          <w:left w:val="single" w:sz="18" w:space="0" w:color="6CE26C"/>
+        </w:pBdr>
+        <w:shd w:val="clear" w:color="auto" w:fill="F8F8F8"/>
+        <w:spacing w:line="270" w:lineRule="atLeast"/>
+        <w:rPr>
+          <w:rFonts w:ascii="Consolas" w:hAnsi="Consolas"/>
+          <w:color w:val="5C5C5C"/>
+          <w:sz w:val="21"/>
+          <w:szCs w:val="21"/>
+        </w:rPr>
+      </w:pPr>
+      <w:r>
+        <w:rPr>
+          <w:rFonts w:ascii="Consolas" w:hAnsi="Consolas"/>
+          <w:color w:val="5C5C5C"/>
+          <w:sz w:val="21"/>
+          <w:szCs w:val="21"/>
+        </w:rPr>
+        <w:t>      uint16(</w:t>
+      </w:r>
+      <w:r>
+        <w:rPr>
+          <w:rStyle w:val="hljs-number"/>
+          <w:rFonts w:ascii="Consolas" w:hAnsi="Consolas"/>
+          <w:color w:val="986801"/>
+          <w:sz w:val="21"/>
+          <w:szCs w:val="21"/>
+        </w:rPr>
+        <w:t>0</w:t>
+      </w:r>
+      <w:r>
+        <w:rPr>
+          <w:rFonts w:ascii="Consolas" w:hAnsi="Consolas"/>
+          <w:color w:val="5C5C5C"/>
+          <w:sz w:val="21"/>
+          <w:szCs w:val="21"/>
+        </w:rPr>
+        <w:t>) == </w:t>
+      </w:r>
+      <w:r>
+        <w:rPr>
+          <w:rStyle w:val="hljs-number"/>
+          <w:rFonts w:ascii="Consolas" w:hAnsi="Consolas"/>
+          <w:color w:val="986801"/>
+          <w:sz w:val="21"/>
+          <w:szCs w:val="21"/>
+        </w:rPr>
+        <w:t>0x5a4d</w:t>
+      </w:r>
+      <w:r>
+        <w:rPr>
+          <w:rFonts w:ascii="Consolas" w:hAnsi="Consolas"/>
+          <w:color w:val="5C5C5C"/>
+          <w:sz w:val="21"/>
+          <w:szCs w:val="21"/>
+        </w:rPr>
+        <w:t> </w:t>
+      </w:r>
+      <w:r>
+        <w:rPr>
+          <w:rStyle w:val="hljs-keyword"/>
+          <w:rFonts w:ascii="Consolas" w:hAnsi="Consolas"/>
+          <w:color w:val="A626A4"/>
+          <w:sz w:val="21"/>
+          <w:szCs w:val="21"/>
+        </w:rPr>
+        <w:t>and</w:t>
+      </w:r>
+      <w:r>
+        <w:rPr>
+          <w:rFonts w:ascii="Consolas" w:hAnsi="Consolas"/>
+          <w:color w:val="5C5C5C"/>
+          <w:sz w:val="21"/>
+          <w:szCs w:val="21"/>
+        </w:rPr>
+        <w:t> filesize &lt; </w:t>
+      </w:r>
+      <w:r>
+        <w:rPr>
+          <w:rStyle w:val="hljs-number"/>
+          <w:rFonts w:ascii="Consolas" w:hAnsi="Consolas"/>
+          <w:color w:val="986801"/>
+          <w:sz w:val="21"/>
+          <w:szCs w:val="21"/>
+        </w:rPr>
+        <w:t>200</w:t>
+      </w:r>
+      <w:r>
+        <w:rPr>
+          <w:rFonts w:ascii="Consolas" w:hAnsi="Consolas"/>
+          <w:color w:val="5C5C5C"/>
+          <w:sz w:val="21"/>
+          <w:szCs w:val="21"/>
+        </w:rPr>
+        <w:t>KB </w:t>
+      </w:r>
+      <w:r>
+        <w:rPr>
+          <w:rStyle w:val="hljs-keyword"/>
+          <w:rFonts w:ascii="Consolas" w:hAnsi="Consolas"/>
+          <w:color w:val="A626A4"/>
+          <w:sz w:val="21"/>
+          <w:szCs w:val="21"/>
+        </w:rPr>
+        <w:t>and</w:t>
+      </w:r>
+      <w:r>
+        <w:rPr>
+          <w:rFonts w:ascii="Consolas" w:hAnsi="Consolas"/>
+          <w:color w:val="5C5C5C"/>
+          <w:sz w:val="21"/>
+          <w:szCs w:val="21"/>
+        </w:rPr>
+        <w:t> </w:t>
+      </w:r>
+      <w:r>
+        <w:rPr>
+          <w:rStyle w:val="hljs-number"/>
+          <w:rFonts w:ascii="Consolas" w:hAnsi="Consolas"/>
+          <w:color w:val="986801"/>
+          <w:sz w:val="21"/>
+          <w:szCs w:val="21"/>
+        </w:rPr>
+        <w:t>8</w:t>
+      </w:r>
+      <w:r>
+        <w:rPr>
+          <w:rFonts w:ascii="Consolas" w:hAnsi="Consolas"/>
+          <w:color w:val="5C5C5C"/>
+          <w:sz w:val="21"/>
+          <w:szCs w:val="21"/>
+        </w:rPr>
+        <w:t> of them</w:t>
+      </w:r>
+    </w:p>
+    <w:p>
+      <w:pPr>
+        <w:pStyle w:val="alt"/>
+        <w:numPr>
+          <w:ilvl w:val="0"/>
+          <w:numId w:val="32"/>
+        </w:numPr>
+        <w:pBdr>
+          <w:left w:val="single" w:sz="18" w:space="0" w:color="6CE26C"/>
+        </w:pBdr>
+        <w:shd w:val="clear" w:color="auto" w:fill="F8F8F8"/>
+        <w:spacing w:line="270" w:lineRule="atLeast"/>
+        <w:rPr>
+          <w:rFonts w:ascii="Consolas" w:hAnsi="Consolas"/>
+          <w:color w:val="5C5C5C"/>
+          <w:sz w:val="21"/>
+          <w:szCs w:val="21"/>
+        </w:rPr>
+      </w:pPr>
+      <w:r>
+        <w:rPr>
+          <w:rFonts w:ascii="Consolas" w:hAnsi="Consolas" w:hint="eastAsia"/>
+          <w:color w:val="5C5C5C"/>
+          <w:sz w:val="21"/>
+          <w:szCs w:val="21"/>
+        </w:rPr>
+        <w:t>}</w:t>
+      </w:r>
+    </w:p>
+    <w:p>
+      <w:pPr>
+        <w:pStyle w:val="a7"/>
+        <w:spacing w:line="360" w:lineRule="auto"/>
+        <w:ind w:left="1170" w:firstLineChars="0" w:firstLine="0"/>
+        <w:rPr>
+          <w:b/>
+          <w:bCs/>
+        </w:rPr>
+      </w:pPr>
+      <w:r>
+        <w:rPr>
+          <w:rFonts w:hint="eastAsia"/>
+          <w:b/>
+          <w:bCs/>
+        </w:rPr>
+        <w:lastRenderedPageBreak/>
+        <w:t>运行结果如下，可看到成功匹配所有文件。</w:t>
+      </w:r>
+    </w:p>
+    <w:p>
+      <w:pPr>
+        <w:spacing w:line="360" w:lineRule="auto"/>
+        <w:rPr>
+          <w:rFonts w:hint="eastAsia"/>
+          <w:b/>
+          <w:bCs/>
+        </w:rPr>
+      </w:pPr>
+      <w:r>
+        <w:rPr>
+          <w:noProof/>
+        </w:rPr>
+        <w:drawing>
+          <wp:inline distT="0" distB="0" distL="0" distR="0" wp14:anchorId="203896BB" wp14:editId="21526ADC">
+            <wp:extent cx="5274310" cy="1005840"/>
+            <wp:effectExtent l="0" t="0" r="2540" b="3810"/>
+            <wp:docPr id="12" name="图片 12"/>
+            <wp:cNvGraphicFramePr>
+              <a:graphicFrameLocks xmlns:a="http://schemas.openxmlformats.org/drawingml/2006/main" noChangeAspect="1"/>
+            </wp:cNvGraphicFramePr>
+            <a:graphic xmlns:a="http://schemas.openxmlformats.org/drawingml/2006/main">
+              <a:graphicData uri="http://schemas.openxmlformats.org/drawingml/2006/picture">
+                <pic:pic xmlns:pic="http://schemas.openxmlformats.org/drawingml/2006/picture">
+                  <pic:nvPicPr>
+                    <pic:cNvPr id="1" name=""/>
+                    <pic:cNvPicPr/>
+                  </pic:nvPicPr>
+                  <pic:blipFill>
+                    <a:blip r:embed="rId21"/>
+                    <a:stretch>
+                      <a:fillRect/>
+                    </a:stretch>
+                  </pic:blipFill>
+                  <pic:spPr>
+                    <a:xfrm>
+                      <a:off x="0" y="0"/>
+                      <a:ext cx="5274310" cy="1005840"/>
+                    </a:xfrm>
+                    <a:prstGeom prst="rect">
+                      <a:avLst/>
+                    </a:prstGeom>
+                  </pic:spPr>
+                </pic:pic>
+              </a:graphicData>
+            </a:graphic>
+          </wp:inline>
+        </w:drawing>
+      </w:r>
     </w:p>
     <w:p>
       <w:pPr>
@@ -1926,7 +7893,7 @@
           <w:b/>
           <w:bCs/>
         </w:rPr>
-        <w:t>了解了虚拟机的安装与配置</w:t>
+        <w:t>尝试了各种动态分析工具，对动态分析有了一定了解。</w:t>
       </w:r>
     </w:p>
     <w:p>
@@ -1949,8 +7916,7 @@
           <w:b/>
           <w:bCs/>
         </w:rPr>
-        <w:lastRenderedPageBreak/>
-        <w:t>了解并安装了多种静态和动态分析使用的工具，为后续实验打下基础。</w:t>
+        <w:t>了解了更多恶意代码的形式和特征。</w:t>
       </w:r>
     </w:p>
     <w:sectPr>
@@ -2832,6 +8798,119 @@
     </w:lvl>
   </w:abstractNum>
   <w:abstractNum w:abstractNumId="9" w15:restartNumberingAfterBreak="0">
+    <w:nsid w:val="296D6D72"/>
+    <w:multiLevelType w:val="multilevel"/>
+    <w:tmpl w:val="0ED43C3E"/>
+    <w:lvl w:ilvl="0">
+      <w:start w:val="1"/>
+      <w:numFmt w:val="decimal"/>
+      <w:lvlText w:val="%1."/>
+      <w:lvlJc w:val="left"/>
+      <w:pPr>
+        <w:tabs>
+          <w:tab w:val="num" w:pos="720"/>
+        </w:tabs>
+        <w:ind w:left="720" w:hanging="360"/>
+      </w:pPr>
+    </w:lvl>
+    <w:lvl w:ilvl="1" w:tentative="1">
+      <w:start w:val="1"/>
+      <w:numFmt w:val="decimal"/>
+      <w:lvlText w:val="%2."/>
+      <w:lvlJc w:val="left"/>
+      <w:pPr>
+        <w:tabs>
+          <w:tab w:val="num" w:pos="1440"/>
+        </w:tabs>
+        <w:ind w:left="1440" w:hanging="360"/>
+      </w:pPr>
+    </w:lvl>
+    <w:lvl w:ilvl="2" w:tentative="1">
+      <w:start w:val="1"/>
+      <w:numFmt w:val="decimal"/>
+      <w:lvlText w:val="%3."/>
+      <w:lvlJc w:val="left"/>
+      <w:pPr>
+        <w:tabs>
+          <w:tab w:val="num" w:pos="2160"/>
+        </w:tabs>
+        <w:ind w:left="2160" w:hanging="360"/>
+      </w:pPr>
+    </w:lvl>
+    <w:lvl w:ilvl="3" w:tentative="1">
+      <w:start w:val="1"/>
+      <w:numFmt w:val="decimal"/>
+      <w:lvlText w:val="%4."/>
+      <w:lvlJc w:val="left"/>
+      <w:pPr>
+        <w:tabs>
+          <w:tab w:val="num" w:pos="2880"/>
+        </w:tabs>
+        <w:ind w:left="2880" w:hanging="360"/>
+      </w:pPr>
+    </w:lvl>
+    <w:lvl w:ilvl="4" w:tentative="1">
+      <w:start w:val="1"/>
+      <w:numFmt w:val="decimal"/>
+      <w:lvlText w:val="%5."/>
+      <w:lvlJc w:val="left"/>
+      <w:pPr>
+        <w:tabs>
+          <w:tab w:val="num" w:pos="3600"/>
+        </w:tabs>
+        <w:ind w:left="3600" w:hanging="360"/>
+      </w:pPr>
+    </w:lvl>
+    <w:lvl w:ilvl="5" w:tentative="1">
+      <w:start w:val="1"/>
+      <w:numFmt w:val="decimal"/>
+      <w:lvlText w:val="%6."/>
+      <w:lvlJc w:val="left"/>
+      <w:pPr>
+        <w:tabs>
+          <w:tab w:val="num" w:pos="4320"/>
+        </w:tabs>
+        <w:ind w:left="4320" w:hanging="360"/>
+      </w:pPr>
+    </w:lvl>
+    <w:lvl w:ilvl="6" w:tentative="1">
+      <w:start w:val="1"/>
+      <w:numFmt w:val="decimal"/>
+      <w:lvlText w:val="%7."/>
+      <w:lvlJc w:val="left"/>
+      <w:pPr>
+        <w:tabs>
+          <w:tab w:val="num" w:pos="5040"/>
+        </w:tabs>
+        <w:ind w:left="5040" w:hanging="360"/>
+      </w:pPr>
+    </w:lvl>
+    <w:lvl w:ilvl="7" w:tentative="1">
+      <w:start w:val="1"/>
+      <w:numFmt w:val="decimal"/>
+      <w:lvlText w:val="%8."/>
+      <w:lvlJc w:val="left"/>
+      <w:pPr>
+        <w:tabs>
+          <w:tab w:val="num" w:pos="5760"/>
+        </w:tabs>
+        <w:ind w:left="5760" w:hanging="360"/>
+      </w:pPr>
+    </w:lvl>
+    <w:lvl w:ilvl="8" w:tentative="1">
+      <w:start w:val="1"/>
+      <w:numFmt w:val="decimal"/>
+      <w:lvlText w:val="%9."/>
+      <w:lvlJc w:val="left"/>
+      <w:pPr>
+        <w:tabs>
+          <w:tab w:val="num" w:pos="6480"/>
+        </w:tabs>
+        <w:ind w:left="6480" w:hanging="360"/>
+      </w:pPr>
+    </w:lvl>
+  </w:abstractNum>
+  <w:abstractNum w:abstractNumId="10" w15:restartNumberingAfterBreak="0">
     <w:nsid w:val="2A1104B4"/>
     <w:multiLevelType w:val="hybridMultilevel"/>
     <w:tmpl w:val="A3E89F3A"/>
@@ -2917,7 +8996,7 @@
       </w:pPr>
     </w:lvl>
   </w:abstractNum>
-  <w:abstractNum w:abstractNumId="10" w15:restartNumberingAfterBreak="0">
+  <w:abstractNum w:abstractNumId="11" w15:restartNumberingAfterBreak="0">
     <w:nsid w:val="2BF10064"/>
     <w:multiLevelType w:val="hybridMultilevel"/>
     <w:tmpl w:val="EFB22CBC"/>
@@ -3003,7 +9082,7 @@
       </w:pPr>
     </w:lvl>
   </w:abstractNum>
-  <w:abstractNum w:abstractNumId="11" w15:restartNumberingAfterBreak="0">
+  <w:abstractNum w:abstractNumId="12" w15:restartNumberingAfterBreak="0">
     <w:nsid w:val="38931BAA"/>
     <w:multiLevelType w:val="hybridMultilevel"/>
     <w:tmpl w:val="18445938"/>
@@ -3089,7 +9168,7 @@
       </w:pPr>
     </w:lvl>
   </w:abstractNum>
-  <w:abstractNum w:abstractNumId="12" w15:restartNumberingAfterBreak="0">
+  <w:abstractNum w:abstractNumId="13" w15:restartNumberingAfterBreak="0">
     <w:nsid w:val="39984599"/>
     <w:multiLevelType w:val="multilevel"/>
     <w:tmpl w:val="A6A8E7CC"/>
@@ -3202,7 +9281,7 @@
       </w:pPr>
     </w:lvl>
   </w:abstractNum>
-  <w:abstractNum w:abstractNumId="13" w15:restartNumberingAfterBreak="0">
+  <w:abstractNum w:abstractNumId="14" w15:restartNumberingAfterBreak="0">
     <w:nsid w:val="3DF406FE"/>
     <w:multiLevelType w:val="multilevel"/>
     <w:tmpl w:val="D292D470"/>
@@ -3315,7 +9394,7 @@
       </w:pPr>
     </w:lvl>
   </w:abstractNum>
-  <w:abstractNum w:abstractNumId="14" w15:restartNumberingAfterBreak="0">
+  <w:abstractNum w:abstractNumId="15" w15:restartNumberingAfterBreak="0">
     <w:nsid w:val="44924F39"/>
     <w:multiLevelType w:val="multilevel"/>
     <w:tmpl w:val="EA5C9362"/>
@@ -3428,7 +9507,7 @@
       </w:pPr>
     </w:lvl>
   </w:abstractNum>
-  <w:abstractNum w:abstractNumId="15" w15:restartNumberingAfterBreak="0">
+  <w:abstractNum w:abstractNumId="16" w15:restartNumberingAfterBreak="0">
     <w:nsid w:val="49BE517A"/>
     <w:multiLevelType w:val="hybridMultilevel"/>
     <w:tmpl w:val="D4C2A0FA"/>
@@ -3541,7 +9620,7 @@
       </w:rPr>
     </w:lvl>
   </w:abstractNum>
-  <w:abstractNum w:abstractNumId="16" w15:restartNumberingAfterBreak="0">
+  <w:abstractNum w:abstractNumId="17" w15:restartNumberingAfterBreak="0">
     <w:nsid w:val="49EC23F3"/>
     <w:multiLevelType w:val="hybridMultilevel"/>
     <w:tmpl w:val="4D56525E"/>
@@ -3630,7 +9709,7 @@
       </w:pPr>
     </w:lvl>
   </w:abstractNum>
-  <w:abstractNum w:abstractNumId="17" w15:restartNumberingAfterBreak="0">
+  <w:abstractNum w:abstractNumId="18" w15:restartNumberingAfterBreak="0">
     <w:nsid w:val="4A944342"/>
     <w:multiLevelType w:val="hybridMultilevel"/>
     <w:tmpl w:val="D714B756"/>
@@ -3743,7 +9822,7 @@
       </w:rPr>
     </w:lvl>
   </w:abstractNum>
-  <w:abstractNum w:abstractNumId="18" w15:restartNumberingAfterBreak="0">
+  <w:abstractNum w:abstractNumId="19" w15:restartNumberingAfterBreak="0">
     <w:nsid w:val="4B8D2EE0"/>
     <w:multiLevelType w:val="hybridMultilevel"/>
     <w:tmpl w:val="05807986"/>
@@ -3829,7 +9908,7 @@
       </w:pPr>
     </w:lvl>
   </w:abstractNum>
-  <w:abstractNum w:abstractNumId="19" w15:restartNumberingAfterBreak="0">
+  <w:abstractNum w:abstractNumId="20" w15:restartNumberingAfterBreak="0">
     <w:nsid w:val="55415843"/>
     <w:multiLevelType w:val="hybridMultilevel"/>
     <w:tmpl w:val="04F4449A"/>
@@ -3915,7 +9994,7 @@
       </w:pPr>
     </w:lvl>
   </w:abstractNum>
-  <w:abstractNum w:abstractNumId="20" w15:restartNumberingAfterBreak="0">
+  <w:abstractNum w:abstractNumId="21" w15:restartNumberingAfterBreak="0">
     <w:nsid w:val="571504BA"/>
     <w:multiLevelType w:val="hybridMultilevel"/>
     <w:tmpl w:val="0B423B22"/>
@@ -4001,7 +10080,7 @@
       </w:pPr>
     </w:lvl>
   </w:abstractNum>
-  <w:abstractNum w:abstractNumId="21" w15:restartNumberingAfterBreak="0">
+  <w:abstractNum w:abstractNumId="22" w15:restartNumberingAfterBreak="0">
     <w:nsid w:val="5CBA0F27"/>
     <w:multiLevelType w:val="multilevel"/>
     <w:tmpl w:val="07AA55F2"/>
@@ -4114,7 +10193,7 @@
       </w:pPr>
     </w:lvl>
   </w:abstractNum>
-  <w:abstractNum w:abstractNumId="22" w15:restartNumberingAfterBreak="0">
+  <w:abstractNum w:abstractNumId="23" w15:restartNumberingAfterBreak="0">
     <w:nsid w:val="631D1169"/>
     <w:multiLevelType w:val="hybridMultilevel"/>
     <w:tmpl w:val="385480F2"/>
@@ -4203,7 +10282,7 @@
       </w:pPr>
     </w:lvl>
   </w:abstractNum>
-  <w:abstractNum w:abstractNumId="23" w15:restartNumberingAfterBreak="0">
+  <w:abstractNum w:abstractNumId="24" w15:restartNumberingAfterBreak="0">
     <w:nsid w:val="63A0332B"/>
     <w:multiLevelType w:val="hybridMultilevel"/>
     <w:tmpl w:val="FCDAC73A"/>
@@ -4289,7 +10368,7 @@
       </w:pPr>
     </w:lvl>
   </w:abstractNum>
-  <w:abstractNum w:abstractNumId="24" w15:restartNumberingAfterBreak="0">
+  <w:abstractNum w:abstractNumId="25" w15:restartNumberingAfterBreak="0">
     <w:nsid w:val="67556438"/>
     <w:multiLevelType w:val="hybridMultilevel"/>
     <w:tmpl w:val="1696E1AA"/>
@@ -4375,7 +10454,7 @@
       </w:pPr>
     </w:lvl>
   </w:abstractNum>
-  <w:abstractNum w:abstractNumId="25" w15:restartNumberingAfterBreak="0">
+  <w:abstractNum w:abstractNumId="26" w15:restartNumberingAfterBreak="0">
     <w:nsid w:val="695833BC"/>
     <w:multiLevelType w:val="multilevel"/>
     <w:tmpl w:val="E536F9AA"/>
@@ -4488,7 +10567,7 @@
       </w:pPr>
     </w:lvl>
   </w:abstractNum>
-  <w:abstractNum w:abstractNumId="26" w15:restartNumberingAfterBreak="0">
+  <w:abstractNum w:abstractNumId="27" w15:restartNumberingAfterBreak="0">
     <w:nsid w:val="6CDC7822"/>
     <w:multiLevelType w:val="hybridMultilevel"/>
     <w:tmpl w:val="EFB22CBC"/>
@@ -4574,7 +10653,7 @@
       </w:pPr>
     </w:lvl>
   </w:abstractNum>
-  <w:abstractNum w:abstractNumId="27" w15:restartNumberingAfterBreak="0">
+  <w:abstractNum w:abstractNumId="28" w15:restartNumberingAfterBreak="0">
     <w:nsid w:val="6F8E5ECB"/>
     <w:multiLevelType w:val="hybridMultilevel"/>
     <w:tmpl w:val="1FFA278C"/>
@@ -4687,7 +10766,7 @@
       </w:rPr>
     </w:lvl>
   </w:abstractNum>
-  <w:abstractNum w:abstractNumId="28" w15:restartNumberingAfterBreak="0">
+  <w:abstractNum w:abstractNumId="29" w15:restartNumberingAfterBreak="0">
     <w:nsid w:val="755B74AC"/>
     <w:multiLevelType w:val="hybridMultilevel"/>
     <w:tmpl w:val="9536BDEC"/>
@@ -4800,7 +10879,7 @@
       </w:rPr>
     </w:lvl>
   </w:abstractNum>
-  <w:abstractNum w:abstractNumId="29" w15:restartNumberingAfterBreak="0">
+  <w:abstractNum w:abstractNumId="30" w15:restartNumberingAfterBreak="0">
     <w:nsid w:val="7EA673FD"/>
     <w:multiLevelType w:val="hybridMultilevel"/>
     <w:tmpl w:val="20B89822"/>
@@ -4886,7 +10965,7 @@
       </w:pPr>
     </w:lvl>
   </w:abstractNum>
-  <w:abstractNum w:abstractNumId="30" w15:restartNumberingAfterBreak="0">
+  <w:abstractNum w:abstractNumId="31" w15:restartNumberingAfterBreak="0">
     <w:nsid w:val="7F6D5EAE"/>
     <w:multiLevelType w:val="hybridMultilevel"/>
     <w:tmpl w:val="F6B0756E"/>
@@ -4973,7 +11052,7 @@
     </w:lvl>
   </w:abstractNum>
   <w:num w:numId="1">
-    <w:abstractNumId w:val="22"/>
+    <w:abstractNumId w:val="23"/>
   </w:num>
   <w:num w:numId="2">
     <w:abstractNumId w:val="1"/>
@@ -4985,7 +11064,7 @@
     <w:abstractNumId w:val="5"/>
   </w:num>
   <w:num w:numId="5">
-    <w:abstractNumId w:val="15"/>
+    <w:abstractNumId w:val="16"/>
   </w:num>
   <w:num w:numId="6">
     <w:abstractNumId w:val="7"/>
@@ -4997,73 +11076,76 @@
     <w:abstractNumId w:val="3"/>
   </w:num>
   <w:num w:numId="9">
+    <w:abstractNumId w:val="30"/>
+  </w:num>
+  <w:num w:numId="10">
     <w:abstractNumId w:val="29"/>
   </w:num>
-  <w:num w:numId="10">
+  <w:num w:numId="11">
+    <w:abstractNumId w:val="18"/>
+  </w:num>
+  <w:num w:numId="12">
     <w:abstractNumId w:val="28"/>
   </w:num>
-  <w:num w:numId="11">
-    <w:abstractNumId w:val="17"/>
+  <w:num w:numId="13">
+    <w:abstractNumId w:val="24"/>
   </w:num>
-  <w:num w:numId="12">
+  <w:num w:numId="14">
+    <w:abstractNumId w:val="15"/>
+  </w:num>
+  <w:num w:numId="15">
     <w:abstractNumId w:val="27"/>
   </w:num>
-  <w:num w:numId="13">
-    <w:abstractNumId w:val="23"/>
-  </w:num>
-  <w:num w:numId="14">
+  <w:num w:numId="16">
     <w:abstractNumId w:val="14"/>
   </w:num>
-  <w:num w:numId="15">
-    <w:abstractNumId w:val="26"/>
-  </w:num>
-  <w:num w:numId="16">
-    <w:abstractNumId w:val="13"/>
-  </w:num>
   <w:num w:numId="17">
-    <w:abstractNumId w:val="10"/>
+    <w:abstractNumId w:val="11"/>
   </w:num>
   <w:num w:numId="18">
-    <w:abstractNumId w:val="12"/>
+    <w:abstractNumId w:val="13"/>
   </w:num>
   <w:num w:numId="19">
     <w:abstractNumId w:val="2"/>
   </w:num>
   <w:num w:numId="20">
-    <w:abstractNumId w:val="25"/>
+    <w:abstractNumId w:val="26"/>
   </w:num>
   <w:num w:numId="21">
-    <w:abstractNumId w:val="30"/>
+    <w:abstractNumId w:val="31"/>
   </w:num>
   <w:num w:numId="22">
-    <w:abstractNumId w:val="21"/>
+    <w:abstractNumId w:val="22"/>
   </w:num>
   <w:num w:numId="23">
-    <w:abstractNumId w:val="9"/>
+    <w:abstractNumId w:val="10"/>
   </w:num>
   <w:num w:numId="24">
-    <w:abstractNumId w:val="18"/>
+    <w:abstractNumId w:val="19"/>
   </w:num>
   <w:num w:numId="25">
     <w:abstractNumId w:val="6"/>
   </w:num>
   <w:num w:numId="26">
-    <w:abstractNumId w:val="19"/>
+    <w:abstractNumId w:val="20"/>
   </w:num>
   <w:num w:numId="27">
-    <w:abstractNumId w:val="11"/>
+    <w:abstractNumId w:val="12"/>
   </w:num>
   <w:num w:numId="28">
-    <w:abstractNumId w:val="24"/>
+    <w:abstractNumId w:val="25"/>
   </w:num>
   <w:num w:numId="29">
-    <w:abstractNumId w:val="20"/>
+    <w:abstractNumId w:val="21"/>
   </w:num>
   <w:num w:numId="30">
     <w:abstractNumId w:val="0"/>
   </w:num>
   <w:num w:numId="31">
-    <w:abstractNumId w:val="16"/>
+    <w:abstractNumId w:val="17"/>
+  </w:num>
+  <w:num w:numId="32">
+    <w:abstractNumId w:val="9"/>
   </w:num>
 </w:numbering>
 </file>
@@ -5635,6 +11717,11 @@
     <w:basedOn w:val="a0"/>
     <w:rsid w:val="005240D2"/>
   </w:style>
+  <w:style w:type="character" w:customStyle="1" w:styleId="hljs-comment">
+    <w:name w:val="hljs-comment"/>
+    <w:basedOn w:val="a0"/>
+    <w:rsid w:val="0048692A"/>
+  </w:style>
 </w:styles>
 </file>
 

--- a/Lab3/Lab3实验报告.docx
+++ b/Lab3/Lab3实验报告.docx
@@ -958,7 +958,6 @@
         <w:spacing w:line="360" w:lineRule="auto"/>
         <w:ind w:left="1590" w:firstLineChars="0" w:firstLine="0"/>
         <w:rPr>
-          <w:rFonts w:hint="eastAsia"/>
           <w:b/>
           <w:bCs/>
         </w:rPr>
@@ -1137,7 +1136,6 @@
         <w:spacing w:line="360" w:lineRule="auto"/>
         <w:ind w:left="1590" w:firstLineChars="0" w:firstLine="0"/>
         <w:rPr>
-          <w:rFonts w:hint="eastAsia"/>
           <w:b/>
           <w:bCs/>
         </w:rPr>
@@ -1215,7 +1213,6 @@
         <w:spacing w:line="360" w:lineRule="auto"/>
         <w:ind w:left="1590" w:firstLineChars="0" w:firstLine="0"/>
         <w:rPr>
-          <w:rFonts w:hint="eastAsia"/>
           <w:b/>
           <w:bCs/>
         </w:rPr>
@@ -1294,7 +1291,6 @@
         <w:spacing w:line="360" w:lineRule="auto"/>
         <w:ind w:left="1590" w:firstLineChars="0" w:firstLine="0"/>
         <w:rPr>
-          <w:rFonts w:hint="eastAsia"/>
           <w:b/>
           <w:bCs/>
         </w:rPr>
@@ -1454,7 +1450,6 @@
         <w:spacing w:line="360" w:lineRule="auto"/>
         <w:ind w:left="1590" w:firstLineChars="0" w:firstLine="0"/>
         <w:rPr>
-          <w:rFonts w:hint="eastAsia"/>
           <w:b/>
           <w:bCs/>
         </w:rPr>
@@ -1691,7 +1686,6 @@
         <w:spacing w:line="360" w:lineRule="auto"/>
         <w:ind w:left="1590" w:firstLineChars="0" w:firstLine="0"/>
         <w:rPr>
-          <w:rFonts w:hint="eastAsia"/>
           <w:b/>
           <w:bCs/>
         </w:rPr>
@@ -1847,7 +1841,6 @@
       <w:pPr>
         <w:spacing w:line="360" w:lineRule="auto"/>
         <w:rPr>
-          <w:rFonts w:hint="eastAsia"/>
           <w:b/>
           <w:bCs/>
         </w:rPr>
@@ -1922,7 +1915,6 @@
         <w:spacing w:line="360" w:lineRule="auto"/>
         <w:ind w:left="1590" w:firstLineChars="0" w:firstLine="0"/>
         <w:rPr>
-          <w:rFonts w:hint="eastAsia"/>
           <w:b/>
           <w:bCs/>
         </w:rPr>
@@ -2020,7 +2012,6 @@
         <w:spacing w:line="360" w:lineRule="auto"/>
         <w:ind w:left="1590" w:firstLineChars="0" w:firstLine="0"/>
         <w:rPr>
-          <w:rFonts w:hint="eastAsia"/>
           <w:b/>
           <w:bCs/>
         </w:rPr>
@@ -2096,7 +2087,6 @@
         <w:spacing w:line="360" w:lineRule="auto"/>
         <w:ind w:left="1590" w:firstLineChars="0" w:firstLine="0"/>
         <w:rPr>
-          <w:rFonts w:hint="eastAsia"/>
           <w:b/>
           <w:bCs/>
         </w:rPr>
@@ -2203,7 +2193,6 @@
         <w:spacing w:line="360" w:lineRule="auto"/>
         <w:ind w:left="1590" w:firstLineChars="0" w:firstLine="0"/>
         <w:rPr>
-          <w:rFonts w:hint="eastAsia"/>
           <w:b/>
           <w:bCs/>
         </w:rPr>
@@ -7799,9 +7788,10 @@
     </w:p>
     <w:p>
       <w:pPr>
+        <w:pStyle w:val="a7"/>
         <w:spacing w:line="360" w:lineRule="auto"/>
-        <w:rPr>
-          <w:rFonts w:hint="eastAsia"/>
+        <w:ind w:left="1170" w:firstLineChars="0" w:firstLine="0"/>
+        <w:rPr>
           <w:b/>
           <w:bCs/>
         </w:rPr>
@@ -7811,7 +7801,7 @@
           <w:noProof/>
         </w:rPr>
         <w:drawing>
-          <wp:inline distT="0" distB="0" distL="0" distR="0" wp14:anchorId="203896BB" wp14:editId="21526ADC">
+          <wp:inline distT="0" distB="0" distL="0" distR="0" wp14:anchorId="782BF188" wp14:editId="66336C1A">
             <wp:extent cx="5274310" cy="1005840"/>
             <wp:effectExtent l="0" t="0" r="2540" b="3810"/>
             <wp:docPr id="12" name="图片 12"/>
@@ -7835,6 +7825,77 @@
                     <a:xfrm>
                       <a:off x="0" y="0"/>
                       <a:ext cx="5274310" cy="1005840"/>
+                    </a:xfrm>
+                    <a:prstGeom prst="rect">
+                      <a:avLst/>
+                    </a:prstGeom>
+                  </pic:spPr>
+                </pic:pic>
+              </a:graphicData>
+            </a:graphic>
+          </wp:inline>
+        </w:drawing>
+      </w:r>
+    </w:p>
+    <w:p>
+      <w:pPr>
+        <w:pStyle w:val="a7"/>
+        <w:spacing w:line="360" w:lineRule="auto"/>
+        <w:ind w:left="1170" w:firstLineChars="0" w:firstLine="0"/>
+        <w:rPr>
+          <w:b/>
+          <w:bCs/>
+        </w:rPr>
+      </w:pPr>
+      <w:r>
+        <w:rPr>
+          <w:rFonts w:hint="eastAsia"/>
+          <w:b/>
+          <w:bCs/>
+        </w:rPr>
+        <w:t>在存放所有样例的文件夹下测试其检测效率，结果如下。</w:t>
+      </w:r>
+    </w:p>
+    <w:p>
+      <w:pPr>
+        <w:pStyle w:val="a7"/>
+        <w:spacing w:line="360" w:lineRule="auto"/>
+        <w:ind w:left="1170" w:firstLineChars="0" w:firstLine="0"/>
+        <w:rPr>
+          <w:rFonts w:hint="eastAsia"/>
+          <w:b/>
+          <w:bCs/>
+        </w:rPr>
+      </w:pPr>
+      <w:r>
+        <w:rPr>
+          <w:noProof/>
+        </w:rPr>
+        <w:drawing>
+          <wp:inline distT="0" distB="0" distL="0" distR="0" wp14:anchorId="6DA51261" wp14:editId="4F168AB5">
+            <wp:extent cx="5274310" cy="1061085"/>
+            <wp:effectExtent l="0" t="0" r="2540" b="5715"/>
+            <wp:docPr id="13" name="图片 13"/>
+            <wp:cNvGraphicFramePr>
+              <a:graphicFrameLocks xmlns:a="http://schemas.openxmlformats.org/drawingml/2006/main" noChangeAspect="1"/>
+            </wp:cNvGraphicFramePr>
+            <a:graphic xmlns:a="http://schemas.openxmlformats.org/drawingml/2006/main">
+              <a:graphicData uri="http://schemas.openxmlformats.org/drawingml/2006/picture">
+                <pic:pic xmlns:pic="http://schemas.openxmlformats.org/drawingml/2006/picture">
+                  <pic:nvPicPr>
+                    <pic:cNvPr id="1" name=""/>
+                    <pic:cNvPicPr/>
+                  </pic:nvPicPr>
+                  <pic:blipFill>
+                    <a:blip r:embed="rId22"/>
+                    <a:stretch>
+                      <a:fillRect/>
+                    </a:stretch>
+                  </pic:blipFill>
+                  <pic:spPr>
+                    <a:xfrm>
+                      <a:off x="0" y="0"/>
+                      <a:ext cx="5274310" cy="1061085"/>
                     </a:xfrm>
                     <a:prstGeom prst="rect">
                       <a:avLst/>
